--- a/Курсовая_НикулинДД.docx
+++ b/Курсовая_НикулинДД.docx
@@ -224,7 +224,29 @@
           <w:u w:val="single"/>
           <w:lang w:val="ru-RU"/>
         </w:rPr>
-        <w:t>Построение индекса сентиментов на облигационном рынке</w:t>
+        <w:t xml:space="preserve">Построение индекса </w:t>
+      </w:r>
+      <w:proofErr w:type="spellStart"/>
+      <w:r>
+        <w:rPr>
+          <w:smallCaps/>
+          <w:sz w:val="24"/>
+          <w:szCs w:val="24"/>
+          <w:u w:val="single"/>
+          <w:lang w:val="ru-RU"/>
+        </w:rPr>
+        <w:t>сентиментов</w:t>
+      </w:r>
+      <w:proofErr w:type="spellEnd"/>
+      <w:r>
+        <w:rPr>
+          <w:smallCaps/>
+          <w:sz w:val="24"/>
+          <w:szCs w:val="24"/>
+          <w:u w:val="single"/>
+          <w:lang w:val="ru-RU"/>
+        </w:rPr>
+        <w:t xml:space="preserve"> на облигационном рынке</w:t>
       </w:r>
     </w:p>
     <w:p>
@@ -749,7 +771,7 @@
             </w:rPr>
             <w:fldChar w:fldCharType="separate"/>
           </w:r>
-          <w:hyperlink w:anchor="_Toc42346467" w:history="1">
+          <w:hyperlink w:anchor="_Toc42680744" w:history="1">
             <w:r>
               <w:rPr>
                 <w:rStyle w:val="a6"/>
@@ -790,7 +812,7 @@
                 <w:noProof/>
                 <w:webHidden/>
               </w:rPr>
-              <w:instrText xml:space="preserve"> PAGEREF _Toc42346467 \h </w:instrText>
+              <w:instrText xml:space="preserve"> PAGEREF _Toc42680744 \h </w:instrText>
             </w:r>
             <w:r>
               <w:rPr>
@@ -833,7 +855,7 @@
               <w:noProof/>
             </w:rPr>
           </w:pPr>
-          <w:hyperlink w:anchor="_Toc42346468" w:history="1">
+          <w:hyperlink w:anchor="_Toc42680745" w:history="1">
             <w:r>
               <w:rPr>
                 <w:rStyle w:val="a6"/>
@@ -874,7 +896,7 @@
                 <w:noProof/>
                 <w:webHidden/>
               </w:rPr>
-              <w:instrText xml:space="preserve"> PAGEREF _Toc42346468 \h </w:instrText>
+              <w:instrText xml:space="preserve"> PAGEREF _Toc42680745 \h </w:instrText>
             </w:r>
             <w:r>
               <w:rPr>
@@ -917,7 +939,7 @@
               <w:noProof/>
             </w:rPr>
           </w:pPr>
-          <w:hyperlink w:anchor="_Toc42346469" w:history="1">
+          <w:hyperlink w:anchor="_Toc42680746" w:history="1">
             <w:r>
               <w:rPr>
                 <w:rStyle w:val="a6"/>
@@ -958,7 +980,7 @@
                 <w:noProof/>
                 <w:webHidden/>
               </w:rPr>
-              <w:instrText xml:space="preserve"> PAGEREF _Toc42346469 \h </w:instrText>
+              <w:instrText xml:space="preserve"> PAGEREF _Toc42680746 \h </w:instrText>
             </w:r>
             <w:r>
               <w:rPr>
@@ -1001,7 +1023,7 @@
               <w:noProof/>
             </w:rPr>
           </w:pPr>
-          <w:hyperlink w:anchor="_Toc42346470" w:history="1">
+          <w:hyperlink w:anchor="_Toc42680747" w:history="1">
             <w:r>
               <w:rPr>
                 <w:rStyle w:val="a6"/>
@@ -1021,7 +1043,7 @@
                 <w:rStyle w:val="a6"/>
                 <w:noProof/>
               </w:rPr>
-              <w:t>Методологии</w:t>
+              <w:t>Методология</w:t>
             </w:r>
             <w:r>
               <w:rPr>
@@ -1042,7 +1064,7 @@
                 <w:noProof/>
                 <w:webHidden/>
               </w:rPr>
-              <w:instrText xml:space="preserve"> PAGEREF _Toc42346470 \h </w:instrText>
+              <w:instrText xml:space="preserve"> PAGEREF _Toc42680747 \h </w:instrText>
             </w:r>
             <w:r>
               <w:rPr>
@@ -1062,7 +1084,7 @@
                 <w:noProof/>
                 <w:webHidden/>
               </w:rPr>
-              <w:t>7</w:t>
+              <w:t>8</w:t>
             </w:r>
             <w:r>
               <w:rPr>
@@ -1084,7 +1106,7 @@
               <w:noProof/>
             </w:rPr>
           </w:pPr>
-          <w:hyperlink w:anchor="_Toc42346471" w:history="1">
+          <w:hyperlink w:anchor="_Toc42680748" w:history="1">
             <w:r>
               <w:rPr>
                 <w:rStyle w:val="a6"/>
@@ -1112,7 +1134,7 @@
                 <w:noProof/>
                 <w:webHidden/>
               </w:rPr>
-              <w:instrText xml:space="preserve"> PAGEREF _Toc42346471 \h </w:instrText>
+              <w:instrText xml:space="preserve"> PAGEREF _Toc42680748 \h </w:instrText>
             </w:r>
             <w:r>
               <w:rPr>
@@ -1133,6 +1155,300 @@
                 <w:webHidden/>
               </w:rPr>
               <w:t>8</w:t>
+            </w:r>
+            <w:r>
+              <w:rPr>
+                <w:noProof/>
+                <w:webHidden/>
+              </w:rPr>
+              <w:fldChar w:fldCharType="end"/>
+            </w:r>
+          </w:hyperlink>
+        </w:p>
+        <w:p>
+          <w:pPr>
+            <w:pStyle w:val="21"/>
+            <w:tabs>
+              <w:tab w:val="right" w:leader="dot" w:pos="9345"/>
+            </w:tabs>
+            <w:rPr>
+              <w:rFonts w:cstheme="minorBidi"/>
+              <w:noProof/>
+            </w:rPr>
+          </w:pPr>
+          <w:hyperlink w:anchor="_Toc42680749" w:history="1">
+            <w:r>
+              <w:rPr>
+                <w:rStyle w:val="a6"/>
+                <w:rFonts w:ascii="Times New Roman" w:hAnsi="Times New Roman"/>
+                <w:noProof/>
+              </w:rPr>
+              <w:t>Роделен</w:t>
+            </w:r>
+            <w:r>
+              <w:rPr>
+                <w:noProof/>
+                <w:webHidden/>
+              </w:rPr>
+              <w:tab/>
+            </w:r>
+            <w:r>
+              <w:rPr>
+                <w:noProof/>
+                <w:webHidden/>
+              </w:rPr>
+              <w:fldChar w:fldCharType="begin"/>
+            </w:r>
+            <w:r>
+              <w:rPr>
+                <w:noProof/>
+                <w:webHidden/>
+              </w:rPr>
+              <w:instrText xml:space="preserve"> PAGEREF _Toc42680749 \h </w:instrText>
+            </w:r>
+            <w:r>
+              <w:rPr>
+                <w:noProof/>
+                <w:webHidden/>
+              </w:rPr>
+            </w:r>
+            <w:r>
+              <w:rPr>
+                <w:noProof/>
+                <w:webHidden/>
+              </w:rPr>
+              <w:fldChar w:fldCharType="separate"/>
+            </w:r>
+            <w:r>
+              <w:rPr>
+                <w:noProof/>
+                <w:webHidden/>
+              </w:rPr>
+              <w:t>9</w:t>
+            </w:r>
+            <w:r>
+              <w:rPr>
+                <w:noProof/>
+                <w:webHidden/>
+              </w:rPr>
+              <w:fldChar w:fldCharType="end"/>
+            </w:r>
+          </w:hyperlink>
+        </w:p>
+        <w:p>
+          <w:pPr>
+            <w:pStyle w:val="21"/>
+            <w:tabs>
+              <w:tab w:val="right" w:leader="dot" w:pos="9345"/>
+            </w:tabs>
+            <w:rPr>
+              <w:rFonts w:cstheme="minorBidi"/>
+              <w:noProof/>
+            </w:rPr>
+          </w:pPr>
+          <w:hyperlink w:anchor="_Toc42680750" w:history="1">
+            <w:r>
+              <w:rPr>
+                <w:rStyle w:val="a6"/>
+                <w:rFonts w:ascii="Times New Roman" w:hAnsi="Times New Roman"/>
+                <w:noProof/>
+              </w:rPr>
+              <w:t>Пионер-Лизинг</w:t>
+            </w:r>
+            <w:r>
+              <w:rPr>
+                <w:noProof/>
+                <w:webHidden/>
+              </w:rPr>
+              <w:tab/>
+            </w:r>
+            <w:r>
+              <w:rPr>
+                <w:noProof/>
+                <w:webHidden/>
+              </w:rPr>
+              <w:fldChar w:fldCharType="begin"/>
+            </w:r>
+            <w:r>
+              <w:rPr>
+                <w:noProof/>
+                <w:webHidden/>
+              </w:rPr>
+              <w:instrText xml:space="preserve"> PAGEREF _Toc42680750 \h </w:instrText>
+            </w:r>
+            <w:r>
+              <w:rPr>
+                <w:noProof/>
+                <w:webHidden/>
+              </w:rPr>
+            </w:r>
+            <w:r>
+              <w:rPr>
+                <w:noProof/>
+                <w:webHidden/>
+              </w:rPr>
+              <w:fldChar w:fldCharType="separate"/>
+            </w:r>
+            <w:r>
+              <w:rPr>
+                <w:noProof/>
+                <w:webHidden/>
+              </w:rPr>
+              <w:t>12</w:t>
+            </w:r>
+            <w:r>
+              <w:rPr>
+                <w:noProof/>
+                <w:webHidden/>
+              </w:rPr>
+              <w:fldChar w:fldCharType="end"/>
+            </w:r>
+          </w:hyperlink>
+        </w:p>
+        <w:p>
+          <w:pPr>
+            <w:pStyle w:val="21"/>
+            <w:tabs>
+              <w:tab w:val="right" w:leader="dot" w:pos="9345"/>
+            </w:tabs>
+            <w:rPr>
+              <w:rFonts w:cstheme="minorBidi"/>
+              <w:noProof/>
+            </w:rPr>
+          </w:pPr>
+          <w:hyperlink w:anchor="_Toc42680751" w:history="1">
+            <w:r>
+              <w:rPr>
+                <w:rStyle w:val="a6"/>
+                <w:rFonts w:ascii="Times New Roman" w:hAnsi="Times New Roman"/>
+                <w:noProof/>
+              </w:rPr>
+              <w:t>Техно-Лизинг</w:t>
+            </w:r>
+            <w:r>
+              <w:rPr>
+                <w:noProof/>
+                <w:webHidden/>
+              </w:rPr>
+              <w:tab/>
+            </w:r>
+            <w:r>
+              <w:rPr>
+                <w:noProof/>
+                <w:webHidden/>
+              </w:rPr>
+              <w:fldChar w:fldCharType="begin"/>
+            </w:r>
+            <w:r>
+              <w:rPr>
+                <w:noProof/>
+                <w:webHidden/>
+              </w:rPr>
+              <w:instrText xml:space="preserve"> PAGEREF _Toc42680751 \h </w:instrText>
+            </w:r>
+            <w:r>
+              <w:rPr>
+                <w:noProof/>
+                <w:webHidden/>
+              </w:rPr>
+            </w:r>
+            <w:r>
+              <w:rPr>
+                <w:noProof/>
+                <w:webHidden/>
+              </w:rPr>
+              <w:fldChar w:fldCharType="separate"/>
+            </w:r>
+            <w:r>
+              <w:rPr>
+                <w:noProof/>
+                <w:webHidden/>
+              </w:rPr>
+              <w:t>13</w:t>
+            </w:r>
+            <w:r>
+              <w:rPr>
+                <w:noProof/>
+                <w:webHidden/>
+              </w:rPr>
+              <w:fldChar w:fldCharType="end"/>
+            </w:r>
+          </w:hyperlink>
+        </w:p>
+        <w:p>
+          <w:pPr>
+            <w:pStyle w:val="11"/>
+            <w:tabs>
+              <w:tab w:val="left" w:pos="440"/>
+              <w:tab w:val="right" w:leader="dot" w:pos="9345"/>
+            </w:tabs>
+            <w:rPr>
+              <w:rFonts w:cstheme="minorBidi"/>
+              <w:noProof/>
+            </w:rPr>
+          </w:pPr>
+          <w:hyperlink w:anchor="_Toc42680752" w:history="1">
+            <w:r>
+              <w:rPr>
+                <w:rStyle w:val="a6"/>
+                <w:noProof/>
+              </w:rPr>
+              <w:t>5.</w:t>
+            </w:r>
+            <w:r>
+              <w:rPr>
+                <w:rFonts w:cstheme="minorBidi"/>
+                <w:noProof/>
+              </w:rPr>
+              <w:tab/>
+            </w:r>
+            <w:r>
+              <w:rPr>
+                <w:rStyle w:val="a6"/>
+                <w:noProof/>
+              </w:rPr>
+              <w:t>Заключение</w:t>
+            </w:r>
+            <w:r>
+              <w:rPr>
+                <w:noProof/>
+                <w:webHidden/>
+              </w:rPr>
+              <w:tab/>
+            </w:r>
+            <w:r>
+              <w:rPr>
+                <w:noProof/>
+                <w:webHidden/>
+              </w:rPr>
+              <w:fldChar w:fldCharType="begin"/>
+            </w:r>
+            <w:r>
+              <w:rPr>
+                <w:noProof/>
+                <w:webHidden/>
+              </w:rPr>
+              <w:instrText xml:space="preserve"> PAGEREF _Toc42680752 \h </w:instrText>
+            </w:r>
+            <w:r>
+              <w:rPr>
+                <w:noProof/>
+                <w:webHidden/>
+              </w:rPr>
+            </w:r>
+            <w:r>
+              <w:rPr>
+                <w:noProof/>
+                <w:webHidden/>
+              </w:rPr>
+              <w:fldChar w:fldCharType="separate"/>
+            </w:r>
+            <w:r>
+              <w:rPr>
+                <w:noProof/>
+                <w:webHidden/>
+              </w:rPr>
+              <w:t>15</w:t>
             </w:r>
             <w:r>
               <w:rPr>
@@ -1154,7 +1470,7 @@
               <w:noProof/>
             </w:rPr>
           </w:pPr>
-          <w:hyperlink w:anchor="_Toc42346472" w:history="1">
+          <w:hyperlink w:anchor="_Toc42680753" w:history="1">
             <w:r>
               <w:rPr>
                 <w:rStyle w:val="a6"/>
@@ -1181,7 +1497,7 @@
                 <w:noProof/>
                 <w:webHidden/>
               </w:rPr>
-              <w:instrText xml:space="preserve"> PAGEREF _Toc42346472 \h </w:instrText>
+              <w:instrText xml:space="preserve"> PAGEREF _Toc42680753 \h </w:instrText>
             </w:r>
             <w:r>
               <w:rPr>
@@ -1201,7 +1517,76 @@
                 <w:noProof/>
                 <w:webHidden/>
               </w:rPr>
-              <w:t>9</w:t>
+              <w:t>17</w:t>
+            </w:r>
+            <w:r>
+              <w:rPr>
+                <w:noProof/>
+                <w:webHidden/>
+              </w:rPr>
+              <w:fldChar w:fldCharType="end"/>
+            </w:r>
+          </w:hyperlink>
+        </w:p>
+        <w:p>
+          <w:pPr>
+            <w:pStyle w:val="11"/>
+            <w:tabs>
+              <w:tab w:val="right" w:leader="dot" w:pos="9345"/>
+            </w:tabs>
+            <w:rPr>
+              <w:rFonts w:cstheme="minorBidi"/>
+              <w:noProof/>
+            </w:rPr>
+          </w:pPr>
+          <w:hyperlink w:anchor="_Toc42680754" w:history="1">
+            <w:r>
+              <w:rPr>
+                <w:rStyle w:val="a6"/>
+                <w:noProof/>
+              </w:rPr>
+              <w:t>Приложение</w:t>
+            </w:r>
+            <w:r>
+              <w:rPr>
+                <w:noProof/>
+                <w:webHidden/>
+              </w:rPr>
+              <w:tab/>
+            </w:r>
+            <w:r>
+              <w:rPr>
+                <w:noProof/>
+                <w:webHidden/>
+              </w:rPr>
+              <w:fldChar w:fldCharType="begin"/>
+            </w:r>
+            <w:r>
+              <w:rPr>
+                <w:noProof/>
+                <w:webHidden/>
+              </w:rPr>
+              <w:instrText xml:space="preserve"> PAGEREF _Toc42680754 \h </w:instrText>
+            </w:r>
+            <w:r>
+              <w:rPr>
+                <w:noProof/>
+                <w:webHidden/>
+              </w:rPr>
+            </w:r>
+            <w:r>
+              <w:rPr>
+                <w:noProof/>
+                <w:webHidden/>
+              </w:rPr>
+              <w:fldChar w:fldCharType="separate"/>
+            </w:r>
+            <w:r>
+              <w:rPr>
+                <w:noProof/>
+                <w:webHidden/>
+              </w:rPr>
+              <w:t>18</w:t>
             </w:r>
             <w:r>
               <w:rPr>
@@ -1242,7 +1627,7 @@
         </w:rPr>
         <w:br w:type="page"/>
       </w:r>
-      <w:bookmarkStart w:id="0" w:name="_Toc42346467"/>
+      <w:bookmarkStart w:id="0" w:name="_Toc42680744"/>
       <w:r>
         <w:rPr>
           <w:lang w:val="ru-RU"/>
@@ -1302,7 +1687,39 @@
           <w:sz w:val="24"/>
           <w:lang w:val="ru-RU"/>
         </w:rPr>
-        <w:t xml:space="preserve">Финансовые временные ряды, а в особенности данные с фондовых рынков, трудны в декомпозиции из-за своей нелинейности, гетероскедастичности и нестационарности </w:t>
+        <w:t xml:space="preserve">Финансовые временные ряды, а в особенности данные с фондовых рынков, трудны в декомпозиции из-за своей нелинейности, </w:t>
+      </w:r>
+      <w:proofErr w:type="spellStart"/>
+      <w:r>
+        <w:rPr>
+          <w:sz w:val="24"/>
+          <w:lang w:val="ru-RU"/>
+        </w:rPr>
+        <w:t>гетероскедастичности</w:t>
+      </w:r>
+      <w:proofErr w:type="spellEnd"/>
+      <w:r>
+        <w:rPr>
+          <w:sz w:val="24"/>
+          <w:lang w:val="ru-RU"/>
+        </w:rPr>
+        <w:t xml:space="preserve"> и </w:t>
+      </w:r>
+      <w:proofErr w:type="spellStart"/>
+      <w:r>
+        <w:rPr>
+          <w:sz w:val="24"/>
+          <w:lang w:val="ru-RU"/>
+        </w:rPr>
+        <w:t>нестационарности</w:t>
+      </w:r>
+      <w:proofErr w:type="spellEnd"/>
+      <w:r>
+        <w:rPr>
+          <w:sz w:val="24"/>
+          <w:lang w:val="ru-RU"/>
+        </w:rPr>
+        <w:t xml:space="preserve"> </w:t>
       </w:r>
       <w:r>
         <w:rPr>
@@ -1311,12 +1728,149 @@
         </w:rPr>
         <w:t>[</w:t>
       </w:r>
-      <w:r>
-        <w:rPr>
-          <w:sz w:val="24"/>
-          <w:lang w:val="ru-RU"/>
-        </w:rPr>
-        <w:t>Tabachnick and Fidell, 2001; Pai and Lin, 2005; Wang, et al., 2012</w:t>
+      <w:proofErr w:type="spellStart"/>
+      <w:r>
+        <w:rPr>
+          <w:sz w:val="24"/>
+          <w:lang w:val="ru-RU"/>
+        </w:rPr>
+        <w:t>Tabachnick</w:t>
+      </w:r>
+      <w:proofErr w:type="spellEnd"/>
+      <w:r>
+        <w:rPr>
+          <w:sz w:val="24"/>
+          <w:lang w:val="ru-RU"/>
+        </w:rPr>
+        <w:t xml:space="preserve"> </w:t>
+      </w:r>
+      <w:proofErr w:type="spellStart"/>
+      <w:r>
+        <w:rPr>
+          <w:sz w:val="24"/>
+          <w:lang w:val="ru-RU"/>
+        </w:rPr>
+        <w:t>and</w:t>
+      </w:r>
+      <w:proofErr w:type="spellEnd"/>
+      <w:r>
+        <w:rPr>
+          <w:sz w:val="24"/>
+          <w:lang w:val="ru-RU"/>
+        </w:rPr>
+        <w:t xml:space="preserve"> </w:t>
+      </w:r>
+      <w:proofErr w:type="spellStart"/>
+      <w:r>
+        <w:rPr>
+          <w:sz w:val="24"/>
+          <w:lang w:val="ru-RU"/>
+        </w:rPr>
+        <w:t>Fidell</w:t>
+      </w:r>
+      <w:proofErr w:type="spellEnd"/>
+      <w:r>
+        <w:rPr>
+          <w:sz w:val="24"/>
+          <w:lang w:val="ru-RU"/>
+        </w:rPr>
+        <w:t xml:space="preserve">, 2001; </w:t>
+      </w:r>
+      <w:proofErr w:type="spellStart"/>
+      <w:r>
+        <w:rPr>
+          <w:sz w:val="24"/>
+          <w:lang w:val="ru-RU"/>
+        </w:rPr>
+        <w:t>Pai</w:t>
+      </w:r>
+      <w:proofErr w:type="spellEnd"/>
+      <w:r>
+        <w:rPr>
+          <w:sz w:val="24"/>
+          <w:lang w:val="ru-RU"/>
+        </w:rPr>
+        <w:t xml:space="preserve"> </w:t>
+      </w:r>
+      <w:proofErr w:type="spellStart"/>
+      <w:r>
+        <w:rPr>
+          <w:sz w:val="24"/>
+          <w:lang w:val="ru-RU"/>
+        </w:rPr>
+        <w:t>and</w:t>
+      </w:r>
+      <w:proofErr w:type="spellEnd"/>
+      <w:r>
+        <w:rPr>
+          <w:sz w:val="24"/>
+          <w:lang w:val="ru-RU"/>
+        </w:rPr>
+        <w:t xml:space="preserve"> </w:t>
+      </w:r>
+      <w:proofErr w:type="spellStart"/>
+      <w:r>
+        <w:rPr>
+          <w:sz w:val="24"/>
+          <w:lang w:val="ru-RU"/>
+        </w:rPr>
+        <w:t>Lin</w:t>
+      </w:r>
+      <w:proofErr w:type="spellEnd"/>
+      <w:r>
+        <w:rPr>
+          <w:sz w:val="24"/>
+          <w:lang w:val="ru-RU"/>
+        </w:rPr>
+        <w:t xml:space="preserve">, 2005; </w:t>
+      </w:r>
+      <w:proofErr w:type="spellStart"/>
+      <w:r>
+        <w:rPr>
+          <w:sz w:val="24"/>
+          <w:lang w:val="ru-RU"/>
+        </w:rPr>
+        <w:t>Wang</w:t>
+      </w:r>
+      <w:proofErr w:type="spellEnd"/>
+      <w:r>
+        <w:rPr>
+          <w:sz w:val="24"/>
+          <w:lang w:val="ru-RU"/>
+        </w:rPr>
+        <w:t xml:space="preserve">, </w:t>
+      </w:r>
+      <w:proofErr w:type="spellStart"/>
+      <w:r>
+        <w:rPr>
+          <w:sz w:val="24"/>
+          <w:lang w:val="ru-RU"/>
+        </w:rPr>
+        <w:t>et</w:t>
+      </w:r>
+      <w:proofErr w:type="spellEnd"/>
+      <w:r>
+        <w:rPr>
+          <w:sz w:val="24"/>
+          <w:lang w:val="ru-RU"/>
+        </w:rPr>
+        <w:t xml:space="preserve"> </w:t>
+      </w:r>
+      <w:proofErr w:type="spellStart"/>
+      <w:r>
+        <w:rPr>
+          <w:sz w:val="24"/>
+          <w:lang w:val="ru-RU"/>
+        </w:rPr>
+        <w:t>al</w:t>
+      </w:r>
+      <w:proofErr w:type="spellEnd"/>
+      <w:r>
+        <w:rPr>
+          <w:sz w:val="24"/>
+          <w:lang w:val="ru-RU"/>
+        </w:rPr>
+        <w:t>., 2012</w:t>
       </w:r>
       <w:r>
         <w:rPr>
@@ -1654,7 +2208,23 @@
           <w:sz w:val="24"/>
           <w:lang w:val="ru-RU"/>
         </w:rPr>
-        <w:t>. Объем этого рынка вырос с примерно 4 миллиардов рублей в октябре 2018 до 16,7 миллиардов в октябре 2019</w:t>
+        <w:t xml:space="preserve">. Объем этого рынка вырос с примерно 4 </w:t>
+      </w:r>
+      <w:proofErr w:type="gramStart"/>
+      <w:r>
+        <w:rPr>
+          <w:sz w:val="24"/>
+          <w:lang w:val="ru-RU"/>
+        </w:rPr>
+        <w:t>миллиардов</w:t>
+      </w:r>
+      <w:proofErr w:type="gramEnd"/>
+      <w:r>
+        <w:rPr>
+          <w:sz w:val="24"/>
+          <w:lang w:val="ru-RU"/>
+        </w:rPr>
+        <w:t xml:space="preserve"> рублей в октябре 2018 до 16,7 миллиардов в октябре 2019</w:t>
       </w:r>
       <w:r>
         <w:rPr>
@@ -1833,7 +2403,23 @@
           <w:sz w:val="24"/>
           <w:lang w:val="ru-RU"/>
         </w:rPr>
-        <w:t xml:space="preserve">раздавал фальшивые советы, а потом пользовался изменением в цене. Но даже если отбросить потенциальное манипулирование, то все равно интересно исследовать взаимосвязь обсуждаемости компании </w:t>
+        <w:t xml:space="preserve">раздавал фальшивые советы, а потом пользовался изменением в цене. Но даже если отбросить потенциальное манипулирование, то все равно интересно исследовать взаимосвязь </w:t>
+      </w:r>
+      <w:proofErr w:type="spellStart"/>
+      <w:r>
+        <w:rPr>
+          <w:sz w:val="24"/>
+          <w:lang w:val="ru-RU"/>
+        </w:rPr>
+        <w:t>обсуждаемости</w:t>
+      </w:r>
+      <w:proofErr w:type="spellEnd"/>
+      <w:r>
+        <w:rPr>
+          <w:sz w:val="24"/>
+          <w:lang w:val="ru-RU"/>
+        </w:rPr>
+        <w:t xml:space="preserve"> компании </w:t>
       </w:r>
       <w:r>
         <w:rPr>
@@ -1981,7 +2567,15 @@
           <w:sz w:val="24"/>
           <w:lang w:val="ru-RU"/>
         </w:rPr>
-        <w:t xml:space="preserve"> выбр</w:t>
+        <w:t xml:space="preserve"> </w:t>
+      </w:r>
+      <w:proofErr w:type="spellStart"/>
+      <w:r>
+        <w:rPr>
+          <w:sz w:val="24"/>
+          <w:lang w:val="ru-RU"/>
+        </w:rPr>
+        <w:t>выбр</w:t>
       </w:r>
       <w:r>
         <w:rPr>
@@ -1990,12 +2584,29 @@
         </w:rPr>
         <w:t>но</w:t>
       </w:r>
-      <w:r>
-        <w:rPr>
-          <w:sz w:val="24"/>
-          <w:lang w:val="ru-RU"/>
-        </w:rPr>
-        <w:t xml:space="preserve"> три лизинговых компании, которые выпускают ВДО. Это компании: Роделен, ТЕХНО-Лизинг и Пионер-Лизинг.</w:t>
+      <w:proofErr w:type="spellEnd"/>
+      <w:r>
+        <w:rPr>
+          <w:sz w:val="24"/>
+          <w:lang w:val="ru-RU"/>
+        </w:rPr>
+        <w:t xml:space="preserve"> три лизинговых компании, которые выпускают ВДО. Это компании: </w:t>
+      </w:r>
+      <w:proofErr w:type="spellStart"/>
+      <w:r>
+        <w:rPr>
+          <w:sz w:val="24"/>
+          <w:lang w:val="ru-RU"/>
+        </w:rPr>
+        <w:t>Роделен</w:t>
+      </w:r>
+      <w:proofErr w:type="spellEnd"/>
+      <w:r>
+        <w:rPr>
+          <w:sz w:val="24"/>
+          <w:lang w:val="ru-RU"/>
+        </w:rPr>
+        <w:t>, ТЕХНО-Лизинг и Пионер-Лизинг.</w:t>
       </w:r>
       <w:r>
         <w:rPr>
@@ -2102,6 +2713,7 @@
         </w:rPr>
         <w:t xml:space="preserve"> было решено взять с сайта </w:t>
       </w:r>
+      <w:proofErr w:type="spellStart"/>
       <w:r>
         <w:rPr>
           <w:sz w:val="24"/>
@@ -2109,6 +2721,7 @@
         </w:rPr>
         <w:t>cbonds</w:t>
       </w:r>
+      <w:proofErr w:type="spellEnd"/>
       <w:r>
         <w:rPr>
           <w:sz w:val="24"/>
@@ -2116,6 +2729,7 @@
         </w:rPr>
         <w:t>.</w:t>
       </w:r>
+      <w:proofErr w:type="spellStart"/>
       <w:r>
         <w:rPr>
           <w:sz w:val="24"/>
@@ -2123,6 +2737,7 @@
         </w:rPr>
         <w:t>ru</w:t>
       </w:r>
+      <w:proofErr w:type="spellEnd"/>
       <w:r>
         <w:rPr>
           <w:sz w:val="24"/>
@@ -2142,7 +2757,23 @@
           <w:sz w:val="24"/>
           <w:lang w:val="ru-RU"/>
         </w:rPr>
-        <w:t xml:space="preserve"> об их обсуждаемости </w:t>
+        <w:t xml:space="preserve"> об их </w:t>
+      </w:r>
+      <w:proofErr w:type="spellStart"/>
+      <w:r>
+        <w:rPr>
+          <w:sz w:val="24"/>
+          <w:lang w:val="ru-RU"/>
+        </w:rPr>
+        <w:t>обсуждаемости</w:t>
+      </w:r>
+      <w:proofErr w:type="spellEnd"/>
+      <w:r>
+        <w:rPr>
+          <w:sz w:val="24"/>
+          <w:lang w:val="ru-RU"/>
+        </w:rPr>
+        <w:t xml:space="preserve"> </w:t>
       </w:r>
       <w:r>
         <w:rPr>
@@ -2172,6 +2803,7 @@
         </w:rPr>
         <w:t>-каналов и чатов по ВДО (</w:t>
       </w:r>
+      <w:proofErr w:type="spellStart"/>
       <w:r>
         <w:rPr>
           <w:sz w:val="24"/>
@@ -2179,6 +2811,7 @@
         </w:rPr>
         <w:t>Angrybonds</w:t>
       </w:r>
+      <w:proofErr w:type="spellEnd"/>
       <w:r>
         <w:rPr>
           <w:sz w:val="24"/>
@@ -2186,6 +2819,7 @@
         </w:rPr>
         <w:t xml:space="preserve">, </w:t>
       </w:r>
+      <w:proofErr w:type="spellStart"/>
       <w:r>
         <w:rPr>
           <w:sz w:val="24"/>
@@ -2193,6 +2827,7 @@
         </w:rPr>
         <w:t>Probonds</w:t>
       </w:r>
+      <w:proofErr w:type="spellEnd"/>
       <w:r>
         <w:rPr>
           <w:sz w:val="24"/>
@@ -2276,7 +2911,7 @@
           <w:lang w:val="ru-RU"/>
         </w:rPr>
       </w:pPr>
-      <w:bookmarkStart w:id="1" w:name="_Toc42346468"/>
+      <w:bookmarkStart w:id="1" w:name="_Toc42680745"/>
       <w:r>
         <w:rPr>
           <w:lang w:val="ru-RU"/>
@@ -2469,7 +3104,79 @@
           <w:shd w:val="clear" w:color="auto" w:fill="FFFFFF"/>
           <w:lang w:val="ru-RU"/>
         </w:rPr>
-        <w:t>[Krollner B., Vanstone B., Finnie G., 2010]</w:t>
+        <w:t>[</w:t>
+      </w:r>
+      <w:proofErr w:type="spellStart"/>
+      <w:r>
+        <w:rPr>
+          <w:rStyle w:val="af2"/>
+          <w:b w:val="0"/>
+          <w:color w:val="000000"/>
+          <w:sz w:val="24"/>
+          <w:shd w:val="clear" w:color="auto" w:fill="FFFFFF"/>
+          <w:lang w:val="ru-RU"/>
+        </w:rPr>
+        <w:t>Krollner</w:t>
+      </w:r>
+      <w:proofErr w:type="spellEnd"/>
+      <w:r>
+        <w:rPr>
+          <w:rStyle w:val="af2"/>
+          <w:b w:val="0"/>
+          <w:color w:val="000000"/>
+          <w:sz w:val="24"/>
+          <w:shd w:val="clear" w:color="auto" w:fill="FFFFFF"/>
+          <w:lang w:val="ru-RU"/>
+        </w:rPr>
+        <w:t xml:space="preserve"> B., </w:t>
+      </w:r>
+      <w:proofErr w:type="spellStart"/>
+      <w:r>
+        <w:rPr>
+          <w:rStyle w:val="af2"/>
+          <w:b w:val="0"/>
+          <w:color w:val="000000"/>
+          <w:sz w:val="24"/>
+          <w:shd w:val="clear" w:color="auto" w:fill="FFFFFF"/>
+          <w:lang w:val="ru-RU"/>
+        </w:rPr>
+        <w:t>Vanstone</w:t>
+      </w:r>
+      <w:proofErr w:type="spellEnd"/>
+      <w:r>
+        <w:rPr>
+          <w:rStyle w:val="af2"/>
+          <w:b w:val="0"/>
+          <w:color w:val="000000"/>
+          <w:sz w:val="24"/>
+          <w:shd w:val="clear" w:color="auto" w:fill="FFFFFF"/>
+          <w:lang w:val="ru-RU"/>
+        </w:rPr>
+        <w:t xml:space="preserve"> B., </w:t>
+      </w:r>
+      <w:proofErr w:type="spellStart"/>
+      <w:r>
+        <w:rPr>
+          <w:rStyle w:val="af2"/>
+          <w:b w:val="0"/>
+          <w:color w:val="000000"/>
+          <w:sz w:val="24"/>
+          <w:shd w:val="clear" w:color="auto" w:fill="FFFFFF"/>
+          <w:lang w:val="ru-RU"/>
+        </w:rPr>
+        <w:t>Finnie</w:t>
+      </w:r>
+      <w:proofErr w:type="spellEnd"/>
+      <w:r>
+        <w:rPr>
+          <w:rStyle w:val="af2"/>
+          <w:b w:val="0"/>
+          <w:color w:val="000000"/>
+          <w:sz w:val="24"/>
+          <w:shd w:val="clear" w:color="auto" w:fill="FFFFFF"/>
+          <w:lang w:val="ru-RU"/>
+        </w:rPr>
+        <w:t xml:space="preserve"> G., 2010]</w:t>
       </w:r>
     </w:p>
     <w:p>
@@ -2651,6 +3358,7 @@
         </w:rPr>
         <w:t>[</w:t>
       </w:r>
+      <w:proofErr w:type="spellStart"/>
       <w:r>
         <w:rPr>
           <w:rStyle w:val="af2"/>
@@ -2660,6 +3368,7 @@
         </w:rPr>
         <w:t>Ariyo</w:t>
       </w:r>
+      <w:proofErr w:type="spellEnd"/>
       <w:r>
         <w:rPr>
           <w:rStyle w:val="af2"/>
@@ -2689,6 +3398,7 @@
         </w:rPr>
         <w:t xml:space="preserve">., </w:t>
       </w:r>
+      <w:proofErr w:type="spellStart"/>
       <w:r>
         <w:rPr>
           <w:rStyle w:val="af2"/>
@@ -2698,6 +3408,7 @@
         </w:rPr>
         <w:t>Adewumi</w:t>
       </w:r>
+      <w:proofErr w:type="spellEnd"/>
       <w:r>
         <w:rPr>
           <w:rStyle w:val="af2"/>
@@ -2889,6 +3600,7 @@
         </w:rPr>
         <w:t>[</w:t>
       </w:r>
+      <w:proofErr w:type="spellStart"/>
       <w:r>
         <w:rPr>
           <w:rStyle w:val="af2"/>
@@ -2899,7 +3611,98 @@
           <w:shd w:val="clear" w:color="auto" w:fill="FFFFFF"/>
           <w:lang w:val="ru-RU"/>
         </w:rPr>
-        <w:t>Guidolin M., Hyde S., McMillan D., Ono S, 2008</w:t>
+        <w:t>Guidolin</w:t>
+      </w:r>
+      <w:proofErr w:type="spellEnd"/>
+      <w:r>
+        <w:rPr>
+          <w:rStyle w:val="af2"/>
+          <w:b w:val="0"/>
+          <w:bCs w:val="0"/>
+          <w:color w:val="000000"/>
+          <w:sz w:val="24"/>
+          <w:shd w:val="clear" w:color="auto" w:fill="FFFFFF"/>
+          <w:lang w:val="ru-RU"/>
+        </w:rPr>
+        <w:t xml:space="preserve"> M., </w:t>
+      </w:r>
+      <w:proofErr w:type="spellStart"/>
+      <w:r>
+        <w:rPr>
+          <w:rStyle w:val="af2"/>
+          <w:b w:val="0"/>
+          <w:bCs w:val="0"/>
+          <w:color w:val="000000"/>
+          <w:sz w:val="24"/>
+          <w:shd w:val="clear" w:color="auto" w:fill="FFFFFF"/>
+          <w:lang w:val="ru-RU"/>
+        </w:rPr>
+        <w:t>Hyde</w:t>
+      </w:r>
+      <w:proofErr w:type="spellEnd"/>
+      <w:r>
+        <w:rPr>
+          <w:rStyle w:val="af2"/>
+          <w:b w:val="0"/>
+          <w:bCs w:val="0"/>
+          <w:color w:val="000000"/>
+          <w:sz w:val="24"/>
+          <w:shd w:val="clear" w:color="auto" w:fill="FFFFFF"/>
+          <w:lang w:val="ru-RU"/>
+        </w:rPr>
+        <w:t xml:space="preserve"> S., </w:t>
+      </w:r>
+      <w:proofErr w:type="spellStart"/>
+      <w:r>
+        <w:rPr>
+          <w:rStyle w:val="af2"/>
+          <w:b w:val="0"/>
+          <w:bCs w:val="0"/>
+          <w:color w:val="000000"/>
+          <w:sz w:val="24"/>
+          <w:shd w:val="clear" w:color="auto" w:fill="FFFFFF"/>
+          <w:lang w:val="ru-RU"/>
+        </w:rPr>
+        <w:t>McMillan</w:t>
+      </w:r>
+      <w:proofErr w:type="spellEnd"/>
+      <w:r>
+        <w:rPr>
+          <w:rStyle w:val="af2"/>
+          <w:b w:val="0"/>
+          <w:bCs w:val="0"/>
+          <w:color w:val="000000"/>
+          <w:sz w:val="24"/>
+          <w:shd w:val="clear" w:color="auto" w:fill="FFFFFF"/>
+          <w:lang w:val="ru-RU"/>
+        </w:rPr>
+        <w:t xml:space="preserve"> D., </w:t>
+      </w:r>
+      <w:proofErr w:type="spellStart"/>
+      <w:r>
+        <w:rPr>
+          <w:rStyle w:val="af2"/>
+          <w:b w:val="0"/>
+          <w:bCs w:val="0"/>
+          <w:color w:val="000000"/>
+          <w:sz w:val="24"/>
+          <w:shd w:val="clear" w:color="auto" w:fill="FFFFFF"/>
+          <w:lang w:val="ru-RU"/>
+        </w:rPr>
+        <w:t>Ono</w:t>
+      </w:r>
+      <w:proofErr w:type="spellEnd"/>
+      <w:r>
+        <w:rPr>
+          <w:rStyle w:val="af2"/>
+          <w:b w:val="0"/>
+          <w:bCs w:val="0"/>
+          <w:color w:val="000000"/>
+          <w:sz w:val="24"/>
+          <w:shd w:val="clear" w:color="auto" w:fill="FFFFFF"/>
+          <w:lang w:val="ru-RU"/>
+        </w:rPr>
+        <w:t xml:space="preserve"> S, 2008</w:t>
       </w:r>
       <w:r>
         <w:rPr>
@@ -3157,7 +3960,31 @@
           <w:shd w:val="clear" w:color="auto" w:fill="FFFFFF"/>
           <w:lang w:val="ru-RU"/>
         </w:rPr>
-        <w:t xml:space="preserve"> только количественные показатели обсуждаемости, а не качественные. Поэтому счит</w:t>
+        <w:t xml:space="preserve"> только количественные показатели </w:t>
+      </w:r>
+      <w:proofErr w:type="spellStart"/>
+      <w:r>
+        <w:rPr>
+          <w:rStyle w:val="af2"/>
+          <w:b w:val="0"/>
+          <w:color w:val="000000"/>
+          <w:sz w:val="24"/>
+          <w:shd w:val="clear" w:color="auto" w:fill="FFFFFF"/>
+          <w:lang w:val="ru-RU"/>
+        </w:rPr>
+        <w:t>обсуждаемости</w:t>
+      </w:r>
+      <w:proofErr w:type="spellEnd"/>
+      <w:r>
+        <w:rPr>
+          <w:rStyle w:val="af2"/>
+          <w:b w:val="0"/>
+          <w:color w:val="000000"/>
+          <w:sz w:val="24"/>
+          <w:shd w:val="clear" w:color="auto" w:fill="FFFFFF"/>
+          <w:lang w:val="ru-RU"/>
+        </w:rPr>
+        <w:t>, а не качественные. Поэтому счит</w:t>
       </w:r>
       <w:r>
         <w:rPr>
@@ -3324,6 +4151,7 @@
         </w:rPr>
         <w:t>[</w:t>
       </w:r>
+      <w:proofErr w:type="spellStart"/>
       <w:r>
         <w:rPr>
           <w:rStyle w:val="af2"/>
@@ -3348,6 +4176,7 @@
         </w:rPr>
         <w:t>etlock</w:t>
       </w:r>
+      <w:proofErr w:type="spellEnd"/>
       <w:r>
         <w:rPr>
           <w:rStyle w:val="af2"/>
@@ -3564,6 +4393,7 @@
         </w:rPr>
         <w:t>[</w:t>
       </w:r>
+      <w:proofErr w:type="spellStart"/>
       <w:r>
         <w:rPr>
           <w:rStyle w:val="af2"/>
@@ -3573,7 +4403,67 @@
           <w:sz w:val="24"/>
           <w:lang w:val="ru-RU"/>
         </w:rPr>
-        <w:t>Sul H., Dennis A., Yuan L., 2014]</w:t>
+        <w:t>Sul</w:t>
+      </w:r>
+      <w:proofErr w:type="spellEnd"/>
+      <w:r>
+        <w:rPr>
+          <w:rStyle w:val="af2"/>
+          <w:b w:val="0"/>
+          <w:bCs w:val="0"/>
+          <w:color w:val="000000"/>
+          <w:sz w:val="24"/>
+          <w:lang w:val="ru-RU"/>
+        </w:rPr>
+        <w:t xml:space="preserve"> H., </w:t>
+      </w:r>
+      <w:proofErr w:type="spellStart"/>
+      <w:r>
+        <w:rPr>
+          <w:rStyle w:val="af2"/>
+          <w:b w:val="0"/>
+          <w:bCs w:val="0"/>
+          <w:color w:val="000000"/>
+          <w:sz w:val="24"/>
+          <w:lang w:val="ru-RU"/>
+        </w:rPr>
+        <w:t>Dennis</w:t>
+      </w:r>
+      <w:proofErr w:type="spellEnd"/>
+      <w:r>
+        <w:rPr>
+          <w:rStyle w:val="af2"/>
+          <w:b w:val="0"/>
+          <w:bCs w:val="0"/>
+          <w:color w:val="000000"/>
+          <w:sz w:val="24"/>
+          <w:lang w:val="ru-RU"/>
+        </w:rPr>
+        <w:t xml:space="preserve"> A., </w:t>
+      </w:r>
+      <w:proofErr w:type="spellStart"/>
+      <w:r>
+        <w:rPr>
+          <w:rStyle w:val="af2"/>
+          <w:b w:val="0"/>
+          <w:bCs w:val="0"/>
+          <w:color w:val="000000"/>
+          <w:sz w:val="24"/>
+          <w:lang w:val="ru-RU"/>
+        </w:rPr>
+        <w:t>Yuan</w:t>
+      </w:r>
+      <w:proofErr w:type="spellEnd"/>
+      <w:r>
+        <w:rPr>
+          <w:rStyle w:val="af2"/>
+          <w:b w:val="0"/>
+          <w:bCs w:val="0"/>
+          <w:color w:val="000000"/>
+          <w:sz w:val="24"/>
+          <w:lang w:val="ru-RU"/>
+        </w:rPr>
+        <w:t xml:space="preserve"> L., 2014]</w:t>
       </w:r>
     </w:p>
     <w:p>
@@ -3632,7 +4522,79 @@
           <w:sz w:val="24"/>
           <w:lang w:val="ru-RU"/>
         </w:rPr>
-        <w:t xml:space="preserve"> [Joseph K., Wintoki B., Zhang Z., 2011]</w:t>
+        <w:t xml:space="preserve"> [</w:t>
+      </w:r>
+      <w:proofErr w:type="spellStart"/>
+      <w:r>
+        <w:rPr>
+          <w:rStyle w:val="af2"/>
+          <w:b w:val="0"/>
+          <w:bCs w:val="0"/>
+          <w:color w:val="000000"/>
+          <w:sz w:val="24"/>
+          <w:lang w:val="ru-RU"/>
+        </w:rPr>
+        <w:t>Joseph</w:t>
+      </w:r>
+      <w:proofErr w:type="spellEnd"/>
+      <w:r>
+        <w:rPr>
+          <w:rStyle w:val="af2"/>
+          <w:b w:val="0"/>
+          <w:bCs w:val="0"/>
+          <w:color w:val="000000"/>
+          <w:sz w:val="24"/>
+          <w:lang w:val="ru-RU"/>
+        </w:rPr>
+        <w:t xml:space="preserve"> K., </w:t>
+      </w:r>
+      <w:proofErr w:type="spellStart"/>
+      <w:r>
+        <w:rPr>
+          <w:rStyle w:val="af2"/>
+          <w:b w:val="0"/>
+          <w:bCs w:val="0"/>
+          <w:color w:val="000000"/>
+          <w:sz w:val="24"/>
+          <w:lang w:val="ru-RU"/>
+        </w:rPr>
+        <w:t>Wintoki</w:t>
+      </w:r>
+      <w:proofErr w:type="spellEnd"/>
+      <w:r>
+        <w:rPr>
+          <w:rStyle w:val="af2"/>
+          <w:b w:val="0"/>
+          <w:bCs w:val="0"/>
+          <w:color w:val="000000"/>
+          <w:sz w:val="24"/>
+          <w:lang w:val="ru-RU"/>
+        </w:rPr>
+        <w:t xml:space="preserve"> B., </w:t>
+      </w:r>
+      <w:proofErr w:type="spellStart"/>
+      <w:r>
+        <w:rPr>
+          <w:rStyle w:val="af2"/>
+          <w:b w:val="0"/>
+          <w:bCs w:val="0"/>
+          <w:color w:val="000000"/>
+          <w:sz w:val="24"/>
+          <w:lang w:val="ru-RU"/>
+        </w:rPr>
+        <w:t>Zhang</w:t>
+      </w:r>
+      <w:proofErr w:type="spellEnd"/>
+      <w:r>
+        <w:rPr>
+          <w:rStyle w:val="af2"/>
+          <w:b w:val="0"/>
+          <w:bCs w:val="0"/>
+          <w:color w:val="000000"/>
+          <w:sz w:val="24"/>
+          <w:lang w:val="ru-RU"/>
+        </w:rPr>
+        <w:t xml:space="preserve"> Z., 2011]</w:t>
       </w:r>
       <w:r>
         <w:rPr>
@@ -3680,8 +4642,9 @@
           <w:sz w:val="24"/>
           <w:lang w:val="ru-RU"/>
         </w:rPr>
-        <w:t xml:space="preserve">Рикардо Лаборда оценивает влияние настроения инвесторов, используя индекс, построенный в 2006 году Бэйкером </w:t>
-      </w:r>
+        <w:t xml:space="preserve">Рикардо </w:t>
+      </w:r>
+      <w:proofErr w:type="spellStart"/>
       <w:r>
         <w:rPr>
           <w:rStyle w:val="af2"/>
@@ -3691,6 +4654,53 @@
           <w:sz w:val="24"/>
           <w:lang w:val="ru-RU"/>
         </w:rPr>
+        <w:t>Лаборда</w:t>
+      </w:r>
+      <w:proofErr w:type="spellEnd"/>
+      <w:r>
+        <w:rPr>
+          <w:rStyle w:val="af2"/>
+          <w:b w:val="0"/>
+          <w:bCs w:val="0"/>
+          <w:color w:val="000000"/>
+          <w:sz w:val="24"/>
+          <w:lang w:val="ru-RU"/>
+        </w:rPr>
+        <w:t xml:space="preserve"> оценивает влияние настроения инвесторов, используя индекс, построенный в 2006 году </w:t>
+      </w:r>
+      <w:proofErr w:type="spellStart"/>
+      <w:r>
+        <w:rPr>
+          <w:rStyle w:val="af2"/>
+          <w:b w:val="0"/>
+          <w:bCs w:val="0"/>
+          <w:color w:val="000000"/>
+          <w:sz w:val="24"/>
+          <w:lang w:val="ru-RU"/>
+        </w:rPr>
+        <w:t>Бэйкером</w:t>
+      </w:r>
+      <w:proofErr w:type="spellEnd"/>
+      <w:r>
+        <w:rPr>
+          <w:rStyle w:val="af2"/>
+          <w:b w:val="0"/>
+          <w:bCs w:val="0"/>
+          <w:color w:val="000000"/>
+          <w:sz w:val="24"/>
+          <w:lang w:val="ru-RU"/>
+        </w:rPr>
+        <w:t xml:space="preserve"> </w:t>
+      </w:r>
+      <w:r>
+        <w:rPr>
+          <w:rStyle w:val="af2"/>
+          <w:b w:val="0"/>
+          <w:bCs w:val="0"/>
+          <w:color w:val="000000"/>
+          <w:sz w:val="24"/>
+          <w:lang w:val="ru-RU"/>
+        </w:rPr>
         <w:t>[</w:t>
       </w:r>
       <w:r>
@@ -3723,6 +4733,7 @@
         </w:rPr>
         <w:t xml:space="preserve">., </w:t>
       </w:r>
+      <w:proofErr w:type="spellStart"/>
       <w:r>
         <w:rPr>
           <w:sz w:val="24"/>
@@ -3730,6 +4741,7 @@
         </w:rPr>
         <w:t>Wurgler</w:t>
       </w:r>
+      <w:proofErr w:type="spellEnd"/>
       <w:r>
         <w:rPr>
           <w:sz w:val="24"/>
@@ -3852,6 +4864,7 @@
         </w:rPr>
         <w:t>[</w:t>
       </w:r>
+      <w:proofErr w:type="spellStart"/>
       <w:r>
         <w:rPr>
           <w:color w:val="222222"/>
@@ -3862,6 +4875,7 @@
         </w:rPr>
         <w:t>Laborda</w:t>
       </w:r>
+      <w:proofErr w:type="spellEnd"/>
       <w:r>
         <w:rPr>
           <w:color w:val="222222"/>
@@ -3912,6 +4926,7 @@
         </w:rPr>
         <w:t xml:space="preserve"> </w:t>
       </w:r>
+      <w:proofErr w:type="spellStart"/>
       <w:r>
         <w:rPr>
           <w:color w:val="222222"/>
@@ -3922,6 +4937,7 @@
         </w:rPr>
         <w:t>Olmo</w:t>
       </w:r>
+      <w:proofErr w:type="spellEnd"/>
       <w:r>
         <w:rPr>
           <w:color w:val="222222"/>
@@ -4251,7 +5267,31 @@
           <w:shd w:val="clear" w:color="auto" w:fill="FFFFFF"/>
           <w:lang w:val="ru-RU"/>
         </w:rPr>
-        <w:t xml:space="preserve"> прогнозирования неликвидности и</w:t>
+        <w:t xml:space="preserve"> прогнозирования </w:t>
+      </w:r>
+      <w:proofErr w:type="spellStart"/>
+      <w:r>
+        <w:rPr>
+          <w:rStyle w:val="af2"/>
+          <w:b w:val="0"/>
+          <w:color w:val="000000"/>
+          <w:sz w:val="24"/>
+          <w:shd w:val="clear" w:color="auto" w:fill="FFFFFF"/>
+          <w:lang w:val="ru-RU"/>
+        </w:rPr>
+        <w:t>неликвидности</w:t>
+      </w:r>
+      <w:proofErr w:type="spellEnd"/>
+      <w:r>
+        <w:rPr>
+          <w:rStyle w:val="af2"/>
+          <w:b w:val="0"/>
+          <w:color w:val="000000"/>
+          <w:sz w:val="24"/>
+          <w:shd w:val="clear" w:color="auto" w:fill="FFFFFF"/>
+          <w:lang w:val="ru-RU"/>
+        </w:rPr>
+        <w:t xml:space="preserve"> и</w:t>
       </w:r>
       <w:r>
         <w:rPr>
@@ -4419,16 +5459,29 @@
         </w:rPr>
         <w:t xml:space="preserve"> Она применяет корреляционный анализ и систему </w:t>
       </w:r>
-      <w:r>
-        <w:rPr>
-          <w:rStyle w:val="af2"/>
-          <w:b w:val="0"/>
-          <w:color w:val="000000"/>
-          <w:sz w:val="24"/>
-          <w:shd w:val="clear" w:color="auto" w:fill="FFFFFF"/>
-          <w:lang w:val="ru-RU"/>
-        </w:rPr>
-        <w:t>авторегрессионных уравнений</w:t>
+      <w:proofErr w:type="spellStart"/>
+      <w:r>
+        <w:rPr>
+          <w:rStyle w:val="af2"/>
+          <w:b w:val="0"/>
+          <w:color w:val="000000"/>
+          <w:sz w:val="24"/>
+          <w:shd w:val="clear" w:color="auto" w:fill="FFFFFF"/>
+          <w:lang w:val="ru-RU"/>
+        </w:rPr>
+        <w:t>авторегрессионных</w:t>
+      </w:r>
+      <w:proofErr w:type="spellEnd"/>
+      <w:r>
+        <w:rPr>
+          <w:rStyle w:val="af2"/>
+          <w:b w:val="0"/>
+          <w:color w:val="000000"/>
+          <w:sz w:val="24"/>
+          <w:shd w:val="clear" w:color="auto" w:fill="FFFFFF"/>
+          <w:lang w:val="ru-RU"/>
+        </w:rPr>
+        <w:t xml:space="preserve"> уравнений</w:t>
       </w:r>
       <w:r>
         <w:rPr>
@@ -4452,16 +5505,29 @@
         </w:rPr>
         <w:t xml:space="preserve">для ответа на поставленные вопросы. </w:t>
       </w:r>
-      <w:r>
-        <w:rPr>
-          <w:rStyle w:val="af2"/>
-          <w:b w:val="0"/>
-          <w:color w:val="000000"/>
-          <w:sz w:val="24"/>
-          <w:shd w:val="clear" w:color="auto" w:fill="FFFFFF"/>
-          <w:lang w:val="ru-RU"/>
-        </w:rPr>
-        <w:t xml:space="preserve">Релевантны для </w:t>
+      <w:proofErr w:type="spellStart"/>
+      <w:r>
+        <w:rPr>
+          <w:rStyle w:val="af2"/>
+          <w:b w:val="0"/>
+          <w:color w:val="000000"/>
+          <w:sz w:val="24"/>
+          <w:shd w:val="clear" w:color="auto" w:fill="FFFFFF"/>
+          <w:lang w:val="ru-RU"/>
+        </w:rPr>
+        <w:t>Релевантны</w:t>
+      </w:r>
+      <w:proofErr w:type="spellEnd"/>
+      <w:r>
+        <w:rPr>
+          <w:rStyle w:val="af2"/>
+          <w:b w:val="0"/>
+          <w:color w:val="000000"/>
+          <w:sz w:val="24"/>
+          <w:shd w:val="clear" w:color="auto" w:fill="FFFFFF"/>
+          <w:lang w:val="ru-RU"/>
+        </w:rPr>
+        <w:t xml:space="preserve"> для </w:t>
       </w:r>
       <w:r>
         <w:rPr>
@@ -4505,7 +5571,31 @@
           <w:shd w:val="clear" w:color="auto" w:fill="FFFFFF"/>
           <w:lang w:val="ru-RU"/>
         </w:rPr>
-        <w:t xml:space="preserve">относительно влияния интернет запросов на волатильность и неликвидность. </w:t>
+        <w:t xml:space="preserve">относительно влияния интернет запросов на волатильность и </w:t>
+      </w:r>
+      <w:proofErr w:type="spellStart"/>
+      <w:r>
+        <w:rPr>
+          <w:rStyle w:val="af2"/>
+          <w:b w:val="0"/>
+          <w:color w:val="000000"/>
+          <w:sz w:val="24"/>
+          <w:shd w:val="clear" w:color="auto" w:fill="FFFFFF"/>
+          <w:lang w:val="ru-RU"/>
+        </w:rPr>
+        <w:t>неликвидность</w:t>
+      </w:r>
+      <w:proofErr w:type="spellEnd"/>
+      <w:r>
+        <w:rPr>
+          <w:rStyle w:val="af2"/>
+          <w:b w:val="0"/>
+          <w:color w:val="000000"/>
+          <w:sz w:val="24"/>
+          <w:shd w:val="clear" w:color="auto" w:fill="FFFFFF"/>
+          <w:lang w:val="ru-RU"/>
+        </w:rPr>
+        <w:t xml:space="preserve">. </w:t>
       </w:r>
       <w:r>
         <w:rPr>
@@ -4632,7 +5722,7 @@
           <w:lang w:val="ru-RU"/>
         </w:rPr>
       </w:pPr>
-      <w:bookmarkStart w:id="2" w:name="_Toc42346469"/>
+      <w:bookmarkStart w:id="2" w:name="_Toc42680746"/>
       <w:r>
         <w:rPr>
           <w:rStyle w:val="af2"/>
@@ -4707,7 +5797,31 @@
           <w:shd w:val="clear" w:color="auto" w:fill="FFFFFF"/>
           <w:lang w:val="ru-RU"/>
         </w:rPr>
-        <w:t xml:space="preserve"> ВДО трех лизинговых компаний: Роделена, Пионер-Лизинг</w:t>
+        <w:t xml:space="preserve"> ВДО трех лизинговых компаний: </w:t>
+      </w:r>
+      <w:proofErr w:type="spellStart"/>
+      <w:r>
+        <w:rPr>
+          <w:rStyle w:val="af2"/>
+          <w:b w:val="0"/>
+          <w:color w:val="000000"/>
+          <w:sz w:val="24"/>
+          <w:shd w:val="clear" w:color="auto" w:fill="FFFFFF"/>
+          <w:lang w:val="ru-RU"/>
+        </w:rPr>
+        <w:t>Роделена</w:t>
+      </w:r>
+      <w:proofErr w:type="spellEnd"/>
+      <w:r>
+        <w:rPr>
+          <w:rStyle w:val="af2"/>
+          <w:b w:val="0"/>
+          <w:color w:val="000000"/>
+          <w:sz w:val="24"/>
+          <w:shd w:val="clear" w:color="auto" w:fill="FFFFFF"/>
+          <w:lang w:val="ru-RU"/>
+        </w:rPr>
+        <w:t>, Пионер-Лизинг</w:t>
       </w:r>
       <w:r>
         <w:rPr>
@@ -4762,7 +5876,31 @@
           <w:shd w:val="clear" w:color="auto" w:fill="FFFFFF"/>
           <w:lang w:val="ru-RU"/>
         </w:rPr>
-        <w:t xml:space="preserve">появляется возможность сравнить влияние обсуждаемости на обращающиеся и </w:t>
+        <w:t xml:space="preserve">появляется возможность сравнить влияние </w:t>
+      </w:r>
+      <w:proofErr w:type="spellStart"/>
+      <w:r>
+        <w:rPr>
+          <w:rStyle w:val="af2"/>
+          <w:b w:val="0"/>
+          <w:color w:val="000000"/>
+          <w:sz w:val="24"/>
+          <w:shd w:val="clear" w:color="auto" w:fill="FFFFFF"/>
+          <w:lang w:val="ru-RU"/>
+        </w:rPr>
+        <w:t>обсуждаемости</w:t>
+      </w:r>
+      <w:proofErr w:type="spellEnd"/>
+      <w:r>
+        <w:rPr>
+          <w:rStyle w:val="af2"/>
+          <w:b w:val="0"/>
+          <w:color w:val="000000"/>
+          <w:sz w:val="24"/>
+          <w:shd w:val="clear" w:color="auto" w:fill="FFFFFF"/>
+          <w:lang w:val="ru-RU"/>
+        </w:rPr>
+        <w:t xml:space="preserve"> на обращающиеся и </w:t>
       </w:r>
       <w:r>
         <w:rPr>
@@ -4810,7 +5948,53 @@
           <w:shd w:val="clear" w:color="auto" w:fill="FFFFFF"/>
           <w:lang w:val="ru-RU"/>
         </w:rPr>
-        <w:t>Упоминаемость компании – фактор, значимость которого мы хотим обсудить был разбит на две объясняющие переменные. Первая переменная «обсуждаемость»</w:t>
+        <w:t>Упоминаемость компании – фактор, значимость которого мы хотим обсудить</w:t>
+      </w:r>
+      <w:r>
+        <w:rPr>
+          <w:rStyle w:val="af2"/>
+          <w:b w:val="0"/>
+          <w:color w:val="000000"/>
+          <w:sz w:val="24"/>
+          <w:shd w:val="clear" w:color="auto" w:fill="FFFFFF"/>
+          <w:lang w:val="ru-RU"/>
+        </w:rPr>
+        <w:t>,</w:t>
+      </w:r>
+      <w:r>
+        <w:rPr>
+          <w:rStyle w:val="af2"/>
+          <w:b w:val="0"/>
+          <w:color w:val="000000"/>
+          <w:sz w:val="24"/>
+          <w:shd w:val="clear" w:color="auto" w:fill="FFFFFF"/>
+          <w:lang w:val="ru-RU"/>
+        </w:rPr>
+        <w:t xml:space="preserve"> был разбит на две объясняющие переменные. Первая переменная «</w:t>
+      </w:r>
+      <w:proofErr w:type="spellStart"/>
+      <w:r>
+        <w:rPr>
+          <w:rStyle w:val="af2"/>
+          <w:b w:val="0"/>
+          <w:color w:val="000000"/>
+          <w:sz w:val="24"/>
+          <w:shd w:val="clear" w:color="auto" w:fill="FFFFFF"/>
+          <w:lang w:val="ru-RU"/>
+        </w:rPr>
+        <w:t>обсуждаемость</w:t>
+      </w:r>
+      <w:proofErr w:type="spellEnd"/>
+      <w:r>
+        <w:rPr>
+          <w:rStyle w:val="af2"/>
+          <w:b w:val="0"/>
+          <w:color w:val="000000"/>
+          <w:sz w:val="24"/>
+          <w:shd w:val="clear" w:color="auto" w:fill="FFFFFF"/>
+          <w:lang w:val="ru-RU"/>
+        </w:rPr>
+        <w:t>»</w:t>
       </w:r>
       <w:r>
         <w:rPr>
@@ -4832,8 +6016,33 @@
           <w:shd w:val="clear" w:color="auto" w:fill="FFFFFF"/>
           <w:lang w:val="ru-RU"/>
         </w:rPr>
-        <w:t xml:space="preserve">учитывала количество упоминания компании в телеграм-чатах </w:t>
-      </w:r>
+        <w:t xml:space="preserve">учитывала количество упоминания компании в </w:t>
+      </w:r>
+      <w:proofErr w:type="spellStart"/>
+      <w:r>
+        <w:rPr>
+          <w:rStyle w:val="af2"/>
+          <w:b w:val="0"/>
+          <w:color w:val="000000"/>
+          <w:sz w:val="24"/>
+          <w:shd w:val="clear" w:color="auto" w:fill="FFFFFF"/>
+          <w:lang w:val="ru-RU"/>
+        </w:rPr>
+        <w:t>телеграм</w:t>
+      </w:r>
+      <w:proofErr w:type="spellEnd"/>
+      <w:r>
+        <w:rPr>
+          <w:rStyle w:val="af2"/>
+          <w:b w:val="0"/>
+          <w:color w:val="000000"/>
+          <w:sz w:val="24"/>
+          <w:shd w:val="clear" w:color="auto" w:fill="FFFFFF"/>
+          <w:lang w:val="ru-RU"/>
+        </w:rPr>
+        <w:t xml:space="preserve">-чатах </w:t>
+      </w:r>
+      <w:proofErr w:type="spellStart"/>
       <w:r>
         <w:rPr>
           <w:rStyle w:val="af2"/>
@@ -4845,6 +6054,7 @@
         </w:rPr>
         <w:t>Angrybonds</w:t>
       </w:r>
+      <w:proofErr w:type="spellEnd"/>
       <w:r>
         <w:rPr>
           <w:rStyle w:val="af2"/>
@@ -4867,6 +6077,7 @@
         </w:rPr>
         <w:t xml:space="preserve">и </w:t>
       </w:r>
+      <w:proofErr w:type="spellStart"/>
       <w:r>
         <w:rPr>
           <w:rStyle w:val="af2"/>
@@ -4878,6 +6089,7 @@
         </w:rPr>
         <w:t>Probonds</w:t>
       </w:r>
+      <w:proofErr w:type="spellEnd"/>
       <w:r>
         <w:rPr>
           <w:rStyle w:val="af2"/>
@@ -5195,6 +6407,62 @@
           <w:lang w:val="ru-RU"/>
         </w:rPr>
       </w:pPr>
+      <w:r>
+        <w:rPr>
+          <w:rStyle w:val="af2"/>
+          <w:b w:val="0"/>
+          <w:color w:val="000000"/>
+          <w:sz w:val="24"/>
+          <w:shd w:val="clear" w:color="auto" w:fill="FFFFFF"/>
+          <w:lang w:val="ru-RU"/>
+        </w:rPr>
+        <w:tab/>
+      </w:r>
+      <w:r>
+        <w:rPr>
+          <w:rStyle w:val="af2"/>
+          <w:b w:val="0"/>
+          <w:color w:val="000000"/>
+          <w:sz w:val="24"/>
+          <w:shd w:val="clear" w:color="auto" w:fill="FFFFFF"/>
+          <w:lang w:val="ru-RU"/>
+        </w:rPr>
+        <w:tab/>
+      </w:r>
+      <w:r>
+        <w:rPr>
+          <w:rStyle w:val="af2"/>
+          <w:b w:val="0"/>
+          <w:color w:val="000000"/>
+          <w:sz w:val="24"/>
+          <w:shd w:val="clear" w:color="auto" w:fill="FFFFFF"/>
+          <w:lang w:val="ru-RU"/>
+        </w:rPr>
+        <w:tab/>
+      </w:r>
+      <w:r>
+        <w:rPr>
+          <w:rStyle w:val="af2"/>
+          <w:b w:val="0"/>
+          <w:color w:val="000000"/>
+          <w:sz w:val="24"/>
+          <w:shd w:val="clear" w:color="auto" w:fill="FFFFFF"/>
+          <w:lang w:val="ru-RU"/>
+        </w:rPr>
+        <w:tab/>
+      </w:r>
+      <w:r>
+        <w:rPr>
+          <w:rStyle w:val="af2"/>
+          <w:b w:val="0"/>
+          <w:color w:val="000000"/>
+          <w:sz w:val="24"/>
+          <w:shd w:val="clear" w:color="auto" w:fill="FFFFFF"/>
+          <w:lang w:val="ru-RU"/>
+        </w:rPr>
+        <w:tab/>
+        <w:t>Рисунок № 1</w:t>
+      </w:r>
     </w:p>
     <w:p>
       <w:pPr>
@@ -5225,7 +6493,7 @@
           <w:lang w:val="ru-RU"/>
         </w:rPr>
       </w:pPr>
-      <w:bookmarkStart w:id="3" w:name="_Toc42346470"/>
+      <w:bookmarkStart w:id="3" w:name="_Toc42680747"/>
       <w:r>
         <w:rPr>
           <w:rStyle w:val="af2"/>
@@ -5243,7 +6511,7 @@
           <w:bCs w:val="0"/>
           <w:lang w:val="ru-RU"/>
         </w:rPr>
-        <w:t>и</w:t>
+        <w:t>я</w:t>
       </w:r>
       <w:bookmarkEnd w:id="3"/>
     </w:p>
@@ -5270,7 +6538,41 @@
           <w:szCs w:val="24"/>
           <w:lang w:val="ru-RU"/>
         </w:rPr>
-        <w:t xml:space="preserve">Как было отмечено ранее для проверки переменных «обсуждаемость» и «рекламный пост» на значимость будет использоваться модель из класса </w:t>
+        <w:t>Как было отмечено ранее</w:t>
+      </w:r>
+      <w:r>
+        <w:rPr>
+          <w:sz w:val="24"/>
+          <w:szCs w:val="24"/>
+          <w:lang w:val="ru-RU"/>
+        </w:rPr>
+        <w:t>,</w:t>
+      </w:r>
+      <w:r>
+        <w:rPr>
+          <w:sz w:val="24"/>
+          <w:szCs w:val="24"/>
+          <w:lang w:val="ru-RU"/>
+        </w:rPr>
+        <w:t xml:space="preserve"> для проверки переменных «</w:t>
+      </w:r>
+      <w:proofErr w:type="spellStart"/>
+      <w:r>
+        <w:rPr>
+          <w:sz w:val="24"/>
+          <w:szCs w:val="24"/>
+          <w:lang w:val="ru-RU"/>
+        </w:rPr>
+        <w:t>обсуждаемость</w:t>
+      </w:r>
+      <w:proofErr w:type="spellEnd"/>
+      <w:r>
+        <w:rPr>
+          <w:sz w:val="24"/>
+          <w:szCs w:val="24"/>
+          <w:lang w:val="ru-RU"/>
+        </w:rPr>
+        <w:t xml:space="preserve">» и «рекламный пост» на значимость будет использоваться модель из класса </w:t>
       </w:r>
       <w:r>
         <w:rPr>
@@ -5342,7 +6644,25 @@
           <w:szCs w:val="24"/>
           <w:lang w:val="ru-RU"/>
         </w:rPr>
-        <w:t xml:space="preserve"> объем торгов в бумагах. Независимыми будут переменные «обсуждаемость» и бинарная «рекламный пост», остатки такой модели будут прогнозироваться при помощи модели </w:t>
+        <w:t xml:space="preserve"> объем торгов в бумагах. Независимыми будут переменные «</w:t>
+      </w:r>
+      <w:proofErr w:type="spellStart"/>
+      <w:r>
+        <w:rPr>
+          <w:sz w:val="24"/>
+          <w:szCs w:val="24"/>
+          <w:lang w:val="ru-RU"/>
+        </w:rPr>
+        <w:t>обсуждаемость</w:t>
+      </w:r>
+      <w:proofErr w:type="spellEnd"/>
+      <w:r>
+        <w:rPr>
+          <w:sz w:val="24"/>
+          <w:szCs w:val="24"/>
+          <w:lang w:val="ru-RU"/>
+        </w:rPr>
+        <w:t xml:space="preserve">» и бинарная «рекламный пост», остатки такой модели будут прогнозироваться при помощи модели </w:t>
       </w:r>
       <w:r>
         <w:rPr>
@@ -5360,6 +6680,7 @@
         </w:rPr>
         <w:t>(</w:t>
       </w:r>
+      <w:proofErr w:type="gramStart"/>
       <w:r>
         <w:rPr>
           <w:sz w:val="24"/>
@@ -5384,6 +6705,7 @@
         </w:rPr>
         <w:t>q</w:t>
       </w:r>
+      <w:proofErr w:type="gramEnd"/>
       <w:r>
         <w:rPr>
           <w:sz w:val="24"/>
@@ -6331,7 +7653,7 @@
           <w:szCs w:val="24"/>
           <w:lang w:val="ru-RU"/>
         </w:rPr>
-        <w:t>.</w:t>
+        <w:t>:</w:t>
       </w:r>
     </w:p>
     <w:p>
@@ -6344,7 +7666,19 @@
         <w:spacing w:line="360" w:lineRule="auto"/>
       </w:pPr>
       <w:r>
-        <w:t>Переменная рекламный пост отрицательно влияет на доходность</w:t>
+        <w:t xml:space="preserve">Переменная </w:t>
+      </w:r>
+      <w:r>
+        <w:t>«</w:t>
+      </w:r>
+      <w:r>
+        <w:t>рекламный пост</w:t>
+      </w:r>
+      <w:r>
+        <w:t>»</w:t>
+      </w:r>
+      <w:r>
+        <w:t xml:space="preserve"> отрицательно влияет на доходность</w:t>
       </w:r>
       <w:r>
         <w:t>, положительно на цену и</w:t>
@@ -6391,7 +7725,15 @@
         <w:spacing w:line="360" w:lineRule="auto"/>
       </w:pPr>
       <w:r>
-        <w:t>Переменная «обсуждаемость» положительно влияет на объем торгов.</w:t>
+        <w:t>Переменная «</w:t>
+      </w:r>
+      <w:proofErr w:type="spellStart"/>
+      <w:r>
+        <w:t>обсуждаемость</w:t>
+      </w:r>
+      <w:proofErr w:type="spellEnd"/>
+      <w:r>
+        <w:t>» положительно влияет на объем торгов.</w:t>
       </w:r>
     </w:p>
     <w:p>
@@ -6410,7 +7752,43 @@
           <w:szCs w:val="24"/>
           <w:lang w:val="ru-RU"/>
         </w:rPr>
-        <w:t>Облигации не являются активно торгуемыми ценными бумагами, поэтому когда происходит важное событие, которое может повлиять на доходность облигации, объемы торгов и обсуждаемость компании сильно увеличивается. Поэтому логично предположить, что между ними существует значимая положительная зависимость.</w:t>
+        <w:t xml:space="preserve">Облигации не являются активно торгуемыми ценными бумагами, </w:t>
+      </w:r>
+      <w:proofErr w:type="gramStart"/>
+      <w:r>
+        <w:rPr>
+          <w:sz w:val="24"/>
+          <w:szCs w:val="24"/>
+          <w:lang w:val="ru-RU"/>
+        </w:rPr>
+        <w:t>поэтому</w:t>
+      </w:r>
+      <w:proofErr w:type="gramEnd"/>
+      <w:r>
+        <w:rPr>
+          <w:sz w:val="24"/>
+          <w:szCs w:val="24"/>
+          <w:lang w:val="ru-RU"/>
+        </w:rPr>
+        <w:t xml:space="preserve"> когда происходит важное событие, которое может повлиять на доходность облигации, объемы торгов и </w:t>
+      </w:r>
+      <w:proofErr w:type="spellStart"/>
+      <w:r>
+        <w:rPr>
+          <w:sz w:val="24"/>
+          <w:szCs w:val="24"/>
+          <w:lang w:val="ru-RU"/>
+        </w:rPr>
+        <w:t>обсуждаемость</w:t>
+      </w:r>
+      <w:proofErr w:type="spellEnd"/>
+      <w:r>
+        <w:rPr>
+          <w:sz w:val="24"/>
+          <w:szCs w:val="24"/>
+          <w:lang w:val="ru-RU"/>
+        </w:rPr>
+        <w:t xml:space="preserve"> компании сильно увеличивается. Поэтому логично предположить, что между ними существует значимая положительная зависимость.</w:t>
       </w:r>
     </w:p>
     <w:p>
@@ -6426,7 +7804,7 @@
           <w:lang w:val="ru-RU"/>
         </w:rPr>
       </w:pPr>
-      <w:bookmarkStart w:id="4" w:name="_Toc42346471"/>
+      <w:bookmarkStart w:id="4" w:name="_Toc42680748"/>
       <w:r>
         <w:rPr>
           <w:rFonts w:ascii="Times New Roman" w:hAnsi="Times New Roman" w:cs="Times New Roman"/>
@@ -6569,8 +7947,18 @@
           <w:lang w:val="ru-RU"/>
         </w:rPr>
         <w:lastRenderedPageBreak/>
-        <w:t>Дики-Фуллера</w:t>
-      </w:r>
+        <w:t>Дики-</w:t>
+      </w:r>
+      <w:proofErr w:type="spellStart"/>
+      <w:r>
+        <w:rPr>
+          <w:sz w:val="24"/>
+          <w:szCs w:val="24"/>
+          <w:lang w:val="ru-RU"/>
+        </w:rPr>
+        <w:t>Фуллера</w:t>
+      </w:r>
+      <w:proofErr w:type="spellEnd"/>
       <w:r>
         <w:rPr>
           <w:sz w:val="24"/>
@@ -6820,7 +8208,25 @@
           <w:szCs w:val="24"/>
           <w:lang w:val="ru-RU"/>
         </w:rPr>
-        <w:t xml:space="preserve">Дики-Фуллера добавляются лаги первых разностей для проверки процесса на авторегрессию более высоких порядков. Точно также это добавление помогает справиться с тем, что ошибки могут быть не белым шумом, а неким </w:t>
+        <w:t>Дики-</w:t>
+      </w:r>
+      <w:proofErr w:type="spellStart"/>
+      <w:r>
+        <w:rPr>
+          <w:sz w:val="24"/>
+          <w:szCs w:val="24"/>
+          <w:lang w:val="ru-RU"/>
+        </w:rPr>
+        <w:t>Фуллера</w:t>
+      </w:r>
+      <w:proofErr w:type="spellEnd"/>
+      <w:r>
+        <w:rPr>
+          <w:sz w:val="24"/>
+          <w:szCs w:val="24"/>
+          <w:lang w:val="ru-RU"/>
+        </w:rPr>
+        <w:t xml:space="preserve"> добавляются лаги первых разностей для проверки процесса на авторегрессию более высоких порядков. Точно также это добавление помогает справиться с тем, что ошибки могут быть не белым шумом, а неким </w:t>
       </w:r>
       <w:r>
         <w:rPr>
@@ -7031,7 +8437,25 @@
                 <w:szCs w:val="24"/>
                 <w:lang w:val="ru-RU"/>
               </w:rPr>
-              <w:t xml:space="preserve"> теста Дики-Фуллера </w:t>
+              <w:t xml:space="preserve"> теста Дики-</w:t>
+            </w:r>
+            <w:proofErr w:type="spellStart"/>
+            <w:r>
+              <w:rPr>
+                <w:sz w:val="24"/>
+                <w:szCs w:val="24"/>
+                <w:lang w:val="ru-RU"/>
+              </w:rPr>
+              <w:t>Фуллера</w:t>
+            </w:r>
+            <w:proofErr w:type="spellEnd"/>
+            <w:r>
+              <w:rPr>
+                <w:sz w:val="24"/>
+                <w:szCs w:val="24"/>
+                <w:lang w:val="ru-RU"/>
+              </w:rPr>
+              <w:t xml:space="preserve"> </w:t>
             </w:r>
             <w:r>
               <w:rPr>
@@ -7613,7 +9037,31 @@
           <w:szCs w:val="24"/>
           <w:lang w:val="ru-RU"/>
         </w:rPr>
-        <w:t xml:space="preserve">сильно ниже 0.05 мы построим подель класса </w:t>
+        <w:t>значительно</w:t>
+      </w:r>
+      <w:r>
+        <w:rPr>
+          <w:sz w:val="24"/>
+          <w:szCs w:val="24"/>
+          <w:lang w:val="ru-RU"/>
+        </w:rPr>
+        <w:t xml:space="preserve"> ниже 0.05 мы построим </w:t>
+      </w:r>
+      <w:r>
+        <w:rPr>
+          <w:sz w:val="24"/>
+          <w:szCs w:val="24"/>
+          <w:lang w:val="ru-RU"/>
+        </w:rPr>
+        <w:t>м</w:t>
+      </w:r>
+      <w:r>
+        <w:rPr>
+          <w:sz w:val="24"/>
+          <w:szCs w:val="24"/>
+          <w:lang w:val="ru-RU"/>
+        </w:rPr>
+        <w:t xml:space="preserve">одель класса </w:t>
       </w:r>
       <w:r>
         <w:rPr>
@@ -7629,7 +9077,23 @@
           <w:szCs w:val="24"/>
           <w:lang w:val="ru-RU"/>
         </w:rPr>
-        <w:t>, для рядов с пограничными значениям мы построим модель с разностями и без и выберем наилучшую.</w:t>
+        <w:t xml:space="preserve">, для рядов с пограничными значениям </w:t>
+      </w:r>
+      <w:r>
+        <w:rPr>
+          <w:sz w:val="24"/>
+          <w:szCs w:val="24"/>
+          <w:lang w:val="ru-RU"/>
+        </w:rPr>
+        <w:t>рассмотрим</w:t>
+      </w:r>
+      <w:r>
+        <w:rPr>
+          <w:sz w:val="24"/>
+          <w:szCs w:val="24"/>
+          <w:lang w:val="ru-RU"/>
+        </w:rPr>
+        <w:t xml:space="preserve"> модель с разностями и без и выберем наилучшую.</w:t>
       </w:r>
       <w:r>
         <w:rPr>
@@ -7759,13 +9223,23 @@
         </w:rPr>
         <w:t xml:space="preserve"> Дополнительно будем проверять остатки модели, чтобы они были </w:t>
       </w:r>
-      <w:r>
-        <w:rPr>
-          <w:sz w:val="24"/>
-          <w:szCs w:val="24"/>
-          <w:lang w:val="ru-RU"/>
-        </w:rPr>
-        <w:t>несмещены (подтверждается критерием Стьюдента)</w:t>
+      <w:proofErr w:type="spellStart"/>
+      <w:r>
+        <w:rPr>
+          <w:sz w:val="24"/>
+          <w:szCs w:val="24"/>
+          <w:lang w:val="ru-RU"/>
+        </w:rPr>
+        <w:t>несмещены</w:t>
+      </w:r>
+      <w:proofErr w:type="spellEnd"/>
+      <w:r>
+        <w:rPr>
+          <w:sz w:val="24"/>
+          <w:szCs w:val="24"/>
+          <w:lang w:val="ru-RU"/>
+        </w:rPr>
+        <w:t xml:space="preserve"> (подтверждается критерием Стьюдента)</w:t>
       </w:r>
       <w:r>
         <w:rPr>
@@ -7781,7 +9255,79 @@
           <w:szCs w:val="24"/>
           <w:lang w:val="ru-RU"/>
         </w:rPr>
-        <w:t xml:space="preserve"> стационарны (подтверждается критерием Дики-Фуллера и визуально), неавтокоррелированы (подтверждается критерием Льюнга-Бокса и коррелограммой).</w:t>
+        <w:t xml:space="preserve"> стационарны (подтверждается критерием Дики-</w:t>
+      </w:r>
+      <w:proofErr w:type="spellStart"/>
+      <w:r>
+        <w:rPr>
+          <w:sz w:val="24"/>
+          <w:szCs w:val="24"/>
+          <w:lang w:val="ru-RU"/>
+        </w:rPr>
+        <w:t>Фуллера</w:t>
+      </w:r>
+      <w:proofErr w:type="spellEnd"/>
+      <w:r>
+        <w:rPr>
+          <w:sz w:val="24"/>
+          <w:szCs w:val="24"/>
+          <w:lang w:val="ru-RU"/>
+        </w:rPr>
+        <w:t xml:space="preserve"> и визуально), </w:t>
+      </w:r>
+      <w:proofErr w:type="spellStart"/>
+      <w:r>
+        <w:rPr>
+          <w:sz w:val="24"/>
+          <w:szCs w:val="24"/>
+          <w:lang w:val="ru-RU"/>
+        </w:rPr>
+        <w:t>неавтокоррелированы</w:t>
+      </w:r>
+      <w:proofErr w:type="spellEnd"/>
+      <w:r>
+        <w:rPr>
+          <w:sz w:val="24"/>
+          <w:szCs w:val="24"/>
+          <w:lang w:val="ru-RU"/>
+        </w:rPr>
+        <w:t xml:space="preserve"> (подтверждается критерием </w:t>
+      </w:r>
+      <w:proofErr w:type="spellStart"/>
+      <w:r>
+        <w:rPr>
+          <w:sz w:val="24"/>
+          <w:szCs w:val="24"/>
+          <w:lang w:val="ru-RU"/>
+        </w:rPr>
+        <w:t>Льюнга</w:t>
+      </w:r>
+      <w:proofErr w:type="spellEnd"/>
+      <w:r>
+        <w:rPr>
+          <w:sz w:val="24"/>
+          <w:szCs w:val="24"/>
+          <w:lang w:val="ru-RU"/>
+        </w:rPr>
+        <w:t xml:space="preserve">-Бокса и </w:t>
+      </w:r>
+      <w:proofErr w:type="spellStart"/>
+      <w:r>
+        <w:rPr>
+          <w:sz w:val="24"/>
+          <w:szCs w:val="24"/>
+          <w:lang w:val="ru-RU"/>
+        </w:rPr>
+        <w:t>коррелограммой</w:t>
+      </w:r>
+      <w:proofErr w:type="spellEnd"/>
+      <w:r>
+        <w:rPr>
+          <w:sz w:val="24"/>
+          <w:szCs w:val="24"/>
+          <w:lang w:val="ru-RU"/>
+        </w:rPr>
+        <w:t>).</w:t>
       </w:r>
     </w:p>
     <w:p>
@@ -7797,6 +9343,8 @@
           <w:lang w:val="ru-RU"/>
         </w:rPr>
       </w:pPr>
+      <w:bookmarkStart w:id="5" w:name="_Toc42680749"/>
+      <w:proofErr w:type="spellStart"/>
       <w:r>
         <w:rPr>
           <w:rFonts w:ascii="Times New Roman" w:hAnsi="Times New Roman" w:cs="Times New Roman"/>
@@ -7808,6 +9356,8 @@
         </w:rPr>
         <w:t>Роделен</w:t>
       </w:r>
+      <w:bookmarkEnd w:id="5"/>
+      <w:proofErr w:type="spellEnd"/>
     </w:p>
     <w:p>
       <w:pPr>
@@ -7825,7 +9375,25 @@
           <w:szCs w:val="24"/>
           <w:lang w:val="ru-RU"/>
         </w:rPr>
-        <w:t xml:space="preserve">У компании Роделен в обращении находятся два выпуска облигаций: </w:t>
+        <w:t xml:space="preserve">У компании </w:t>
+      </w:r>
+      <w:proofErr w:type="spellStart"/>
+      <w:r>
+        <w:rPr>
+          <w:sz w:val="24"/>
+          <w:szCs w:val="24"/>
+          <w:lang w:val="ru-RU"/>
+        </w:rPr>
+        <w:t>Роделен</w:t>
+      </w:r>
+      <w:proofErr w:type="spellEnd"/>
+      <w:r>
+        <w:rPr>
+          <w:sz w:val="24"/>
+          <w:szCs w:val="24"/>
+          <w:lang w:val="ru-RU"/>
+        </w:rPr>
+        <w:t xml:space="preserve"> в обращении находятся два выпуска облигаций: </w:t>
       </w:r>
       <w:r>
         <w:rPr>
@@ -8060,7 +9628,25 @@
           <w:szCs w:val="24"/>
           <w:lang w:val="ru-RU"/>
         </w:rPr>
-        <w:t xml:space="preserve">Сравнение моделей, прогнозирующих цены ВДО компании Роделен </w:t>
+        <w:t xml:space="preserve">Сравнение моделей, прогнозирующих цены ВДО компании </w:t>
+      </w:r>
+      <w:proofErr w:type="spellStart"/>
+      <w:r>
+        <w:rPr>
+          <w:sz w:val="24"/>
+          <w:szCs w:val="24"/>
+          <w:lang w:val="ru-RU"/>
+        </w:rPr>
+        <w:t>Роделен</w:t>
+      </w:r>
+      <w:proofErr w:type="spellEnd"/>
+      <w:r>
+        <w:rPr>
+          <w:sz w:val="24"/>
+          <w:szCs w:val="24"/>
+          <w:lang w:val="ru-RU"/>
+        </w:rPr>
+        <w:t xml:space="preserve"> </w:t>
       </w:r>
     </w:p>
     <w:tbl>
@@ -8297,7 +9883,25 @@
                 <w:szCs w:val="24"/>
                 <w:lang w:val="ru-RU"/>
               </w:rPr>
-              <w:t>«обсуждаемость»</w:t>
+              <w:t>«</w:t>
+            </w:r>
+            <w:proofErr w:type="spellStart"/>
+            <w:r>
+              <w:rPr>
+                <w:sz w:val="24"/>
+                <w:szCs w:val="24"/>
+                <w:lang w:val="ru-RU"/>
+              </w:rPr>
+              <w:t>обсуждаемость</w:t>
+            </w:r>
+            <w:proofErr w:type="spellEnd"/>
+            <w:r>
+              <w:rPr>
+                <w:sz w:val="24"/>
+                <w:szCs w:val="24"/>
+                <w:lang w:val="ru-RU"/>
+              </w:rPr>
+              <w:t>»</w:t>
             </w:r>
           </w:p>
         </w:tc>
@@ -8421,13 +10025,23 @@
                 <w:lang w:val="ru-RU"/>
               </w:rPr>
             </w:pPr>
-            <w:r>
-              <w:rPr>
-                <w:sz w:val="24"/>
-                <w:szCs w:val="24"/>
-                <w:lang w:val="en-US"/>
-              </w:rPr>
-              <w:t>ARIMA(1,0,</w:t>
+            <w:proofErr w:type="gramStart"/>
+            <w:r>
+              <w:rPr>
+                <w:sz w:val="24"/>
+                <w:szCs w:val="24"/>
+                <w:lang w:val="en-US"/>
+              </w:rPr>
+              <w:t>ARIMA(</w:t>
+            </w:r>
+            <w:proofErr w:type="gramEnd"/>
+            <w:r>
+              <w:rPr>
+                <w:sz w:val="24"/>
+                <w:szCs w:val="24"/>
+                <w:lang w:val="en-US"/>
+              </w:rPr>
+              <w:t>1,0,</w:t>
             </w:r>
             <w:r>
               <w:rPr>
@@ -8647,6 +10261,7 @@
                 <w:lang w:val="ru-RU"/>
               </w:rPr>
             </w:pPr>
+            <w:proofErr w:type="gramStart"/>
             <w:r>
               <w:rPr>
                 <w:sz w:val="24"/>
@@ -8655,6 +10270,7 @@
               </w:rPr>
               <w:t>ARIMA(</w:t>
             </w:r>
+            <w:proofErr w:type="gramEnd"/>
             <w:r>
               <w:rPr>
                 <w:sz w:val="24"/>
@@ -8898,6 +10514,7 @@
         </w:rPr>
         <w:t xml:space="preserve">Для первого выпуска оптимальной моделью получилась </w:t>
       </w:r>
+      <w:proofErr w:type="gramStart"/>
       <w:r>
         <w:rPr>
           <w:sz w:val="24"/>
@@ -8912,7 +10529,16 @@
           <w:szCs w:val="24"/>
           <w:lang w:val="ru-RU"/>
         </w:rPr>
-        <w:t xml:space="preserve">(5,0,5). </w:t>
+        <w:t>(</w:t>
+      </w:r>
+      <w:proofErr w:type="gramEnd"/>
+      <w:r>
+        <w:rPr>
+          <w:sz w:val="24"/>
+          <w:szCs w:val="24"/>
+          <w:lang w:val="ru-RU"/>
+        </w:rPr>
+        <w:t xml:space="preserve">5,0,5). </w:t>
       </w:r>
       <w:r>
         <w:rPr>
@@ -9066,6 +10692,7 @@
         </w:rPr>
         <w:t xml:space="preserve">Оптимальной моделью получилась </w:t>
       </w:r>
+      <w:proofErr w:type="gramStart"/>
       <w:r>
         <w:rPr>
           <w:sz w:val="24"/>
@@ -9080,7 +10707,16 @@
           <w:szCs w:val="24"/>
           <w:lang w:val="ru-RU"/>
         </w:rPr>
-        <w:t>(2,0,0)</w:t>
+        <w:t>(</w:t>
+      </w:r>
+      <w:proofErr w:type="gramEnd"/>
+      <w:r>
+        <w:rPr>
+          <w:sz w:val="24"/>
+          <w:szCs w:val="24"/>
+          <w:lang w:val="ru-RU"/>
+        </w:rPr>
+        <w:t>2,0,0)</w:t>
       </w:r>
       <w:r>
         <w:rPr>
@@ -9096,7 +10732,25 @@
           <w:szCs w:val="24"/>
           <w:lang w:val="ru-RU"/>
         </w:rPr>
-        <w:t xml:space="preserve">Таким образом, коэффициенты при переменных «обсуждаемость» и «рекламный пост» оказались статистически незначимы. </w:t>
+        <w:t>Таким образом, коэффициенты при переменных «</w:t>
+      </w:r>
+      <w:proofErr w:type="spellStart"/>
+      <w:r>
+        <w:rPr>
+          <w:sz w:val="24"/>
+          <w:szCs w:val="24"/>
+          <w:lang w:val="ru-RU"/>
+        </w:rPr>
+        <w:t>обсуждаемость</w:t>
+      </w:r>
+      <w:proofErr w:type="spellEnd"/>
+      <w:r>
+        <w:rPr>
+          <w:sz w:val="24"/>
+          <w:szCs w:val="24"/>
+          <w:lang w:val="ru-RU"/>
+        </w:rPr>
+        <w:t xml:space="preserve">» и «рекламный пост» оказались статистически незначимы. </w:t>
       </w:r>
       <w:r>
         <w:rPr>
@@ -9191,23 +10845,25 @@
           <w:szCs w:val="24"/>
           <w:lang w:val="ru-RU"/>
         </w:rPr>
-        <w:t xml:space="preserve">Сравнение моделей, прогнозирующих </w:t>
-      </w:r>
-      <w:r>
-        <w:rPr>
-          <w:sz w:val="24"/>
-          <w:szCs w:val="24"/>
-          <w:lang w:val="ru-RU"/>
-        </w:rPr>
-        <w:t>доходность</w:t>
-      </w:r>
-      <w:r>
-        <w:rPr>
-          <w:sz w:val="24"/>
-          <w:szCs w:val="24"/>
-          <w:lang w:val="ru-RU"/>
-        </w:rPr>
-        <w:t xml:space="preserve"> ВДО компании Роделен </w:t>
+        <w:t xml:space="preserve">Сравнение моделей, прогнозирующих доходность ВДО компании </w:t>
+      </w:r>
+      <w:proofErr w:type="spellStart"/>
+      <w:r>
+        <w:rPr>
+          <w:sz w:val="24"/>
+          <w:szCs w:val="24"/>
+          <w:lang w:val="ru-RU"/>
+        </w:rPr>
+        <w:t>Роделен</w:t>
+      </w:r>
+      <w:proofErr w:type="spellEnd"/>
+      <w:r>
+        <w:rPr>
+          <w:sz w:val="24"/>
+          <w:szCs w:val="24"/>
+          <w:lang w:val="ru-RU"/>
+        </w:rPr>
+        <w:t xml:space="preserve"> </w:t>
       </w:r>
     </w:p>
     <w:tbl>
@@ -9442,7 +11098,25 @@
                 <w:szCs w:val="24"/>
                 <w:lang w:val="ru-RU"/>
               </w:rPr>
-              <w:t>«обсуждаемость»</w:t>
+              <w:t>«</w:t>
+            </w:r>
+            <w:proofErr w:type="spellStart"/>
+            <w:r>
+              <w:rPr>
+                <w:sz w:val="24"/>
+                <w:szCs w:val="24"/>
+                <w:lang w:val="ru-RU"/>
+              </w:rPr>
+              <w:t>обсуждаемость</w:t>
+            </w:r>
+            <w:proofErr w:type="spellEnd"/>
+            <w:r>
+              <w:rPr>
+                <w:sz w:val="24"/>
+                <w:szCs w:val="24"/>
+                <w:lang w:val="ru-RU"/>
+              </w:rPr>
+              <w:t>»</w:t>
             </w:r>
           </w:p>
         </w:tc>
@@ -9525,6 +11199,7 @@
                 <w:lang w:val="en-US"/>
               </w:rPr>
             </w:pPr>
+            <w:proofErr w:type="gramStart"/>
             <w:r>
               <w:rPr>
                 <w:sz w:val="24"/>
@@ -9533,6 +11208,7 @@
               </w:rPr>
               <w:t>ARIMA(</w:t>
             </w:r>
+            <w:proofErr w:type="gramEnd"/>
             <w:r>
               <w:rPr>
                 <w:sz w:val="24"/>
@@ -9776,6 +11452,7 @@
                 <w:lang w:val="ru-RU"/>
               </w:rPr>
             </w:pPr>
+            <w:proofErr w:type="gramStart"/>
             <w:r>
               <w:rPr>
                 <w:sz w:val="24"/>
@@ -9784,6 +11461,7 @@
               </w:rPr>
               <w:t>ARIMA(</w:t>
             </w:r>
+            <w:proofErr w:type="gramEnd"/>
             <w:r>
               <w:rPr>
                 <w:sz w:val="24"/>
@@ -10011,6 +11689,7 @@
                 <w:lang w:val="ru-RU"/>
               </w:rPr>
             </w:pPr>
+            <w:proofErr w:type="gramStart"/>
             <w:r>
               <w:rPr>
                 <w:sz w:val="24"/>
@@ -10019,6 +11698,7 @@
               </w:rPr>
               <w:t>ARIMA(</w:t>
             </w:r>
+            <w:proofErr w:type="gramEnd"/>
             <w:r>
               <w:rPr>
                 <w:sz w:val="24"/>
@@ -10289,7 +11969,23 @@
           <w:szCs w:val="24"/>
           <w:lang w:val="ru-RU"/>
         </w:rPr>
-        <w:t>ошибки прогноза для второго выпуска оказались статистически отличны от нуля. С другой стороны, мы впервые получили подтверждения наших гипотез: переменная «рекламный пост» в первой и второй модели оказалась статистически значимы на любом уровне значимости.</w:t>
+        <w:t>ошибки прогноза для второго выпуска оказались статистически отличны от нуля. С другой стороны, мы впервые получили подтверждения наших гипотез: переменная «рекламный пост» в первой и второй модели оказалась статистически значим</w:t>
+      </w:r>
+      <w:r>
+        <w:rPr>
+          <w:sz w:val="24"/>
+          <w:szCs w:val="24"/>
+          <w:lang w:val="ru-RU"/>
+        </w:rPr>
+        <w:t>а</w:t>
+      </w:r>
+      <w:r>
+        <w:rPr>
+          <w:sz w:val="24"/>
+          <w:szCs w:val="24"/>
+          <w:lang w:val="ru-RU"/>
+        </w:rPr>
+        <w:t xml:space="preserve"> на любом уровне.</w:t>
       </w:r>
     </w:p>
     <w:p>
@@ -10340,7 +12036,25 @@
           <w:szCs w:val="24"/>
           <w:lang w:val="ru-RU"/>
         </w:rPr>
-        <w:t xml:space="preserve">не только имеет много параметров, но также имеет проблемы с мультиколлинеарностью. Поэтому для прогнозирования объема торгов первого выпуска лучше использовать более простую </w:t>
+        <w:t xml:space="preserve">не только имеет много параметров, но также имеет проблемы с </w:t>
+      </w:r>
+      <w:proofErr w:type="spellStart"/>
+      <w:r>
+        <w:rPr>
+          <w:sz w:val="24"/>
+          <w:szCs w:val="24"/>
+          <w:lang w:val="ru-RU"/>
+        </w:rPr>
+        <w:t>мультиколлинеарностью</w:t>
+      </w:r>
+      <w:proofErr w:type="spellEnd"/>
+      <w:r>
+        <w:rPr>
+          <w:sz w:val="24"/>
+          <w:szCs w:val="24"/>
+          <w:lang w:val="ru-RU"/>
+        </w:rPr>
+        <w:t xml:space="preserve">. Поэтому для прогнозирования объема торгов первого выпуска лучше использовать более простую </w:t>
       </w:r>
       <w:r>
         <w:rPr>
@@ -10349,6 +12063,14 @@
           <w:lang w:val="en-US"/>
         </w:rPr>
         <w:t>ARIMA</w:t>
+      </w:r>
+      <w:r>
+        <w:rPr>
+          <w:sz w:val="24"/>
+          <w:szCs w:val="24"/>
+          <w:lang w:val="ru-RU"/>
+        </w:rPr>
+        <w:t xml:space="preserve"> </w:t>
       </w:r>
       <w:r>
         <w:rPr>
@@ -10443,23 +12165,25 @@
           <w:szCs w:val="24"/>
           <w:lang w:val="ru-RU"/>
         </w:rPr>
-        <w:t xml:space="preserve">Сравнение моделей, прогнозирующих </w:t>
-      </w:r>
-      <w:r>
-        <w:rPr>
-          <w:sz w:val="24"/>
-          <w:szCs w:val="24"/>
-          <w:lang w:val="ru-RU"/>
-        </w:rPr>
-        <w:t>объем торгов</w:t>
-      </w:r>
-      <w:r>
-        <w:rPr>
-          <w:sz w:val="24"/>
-          <w:szCs w:val="24"/>
-          <w:lang w:val="ru-RU"/>
-        </w:rPr>
-        <w:t xml:space="preserve"> ВДО компании Роделен </w:t>
+        <w:t xml:space="preserve">Сравнение моделей, прогнозирующих объем торгов ВДО компании </w:t>
+      </w:r>
+      <w:proofErr w:type="spellStart"/>
+      <w:r>
+        <w:rPr>
+          <w:sz w:val="24"/>
+          <w:szCs w:val="24"/>
+          <w:lang w:val="ru-RU"/>
+        </w:rPr>
+        <w:t>Роделен</w:t>
+      </w:r>
+      <w:proofErr w:type="spellEnd"/>
+      <w:r>
+        <w:rPr>
+          <w:sz w:val="24"/>
+          <w:szCs w:val="24"/>
+          <w:lang w:val="ru-RU"/>
+        </w:rPr>
+        <w:t xml:space="preserve"> </w:t>
       </w:r>
     </w:p>
     <w:tbl>
@@ -10696,7 +12420,25 @@
                 <w:szCs w:val="24"/>
                 <w:lang w:val="ru-RU"/>
               </w:rPr>
-              <w:t>«обсуждаемость»</w:t>
+              <w:t>«</w:t>
+            </w:r>
+            <w:proofErr w:type="spellStart"/>
+            <w:r>
+              <w:rPr>
+                <w:sz w:val="24"/>
+                <w:szCs w:val="24"/>
+                <w:lang w:val="ru-RU"/>
+              </w:rPr>
+              <w:t>обсуждаемость</w:t>
+            </w:r>
+            <w:proofErr w:type="spellEnd"/>
+            <w:r>
+              <w:rPr>
+                <w:sz w:val="24"/>
+                <w:szCs w:val="24"/>
+                <w:lang w:val="ru-RU"/>
+              </w:rPr>
+              <w:t>»</w:t>
             </w:r>
           </w:p>
         </w:tc>
@@ -10820,6 +12562,7 @@
                 <w:lang w:val="en-US"/>
               </w:rPr>
             </w:pPr>
+            <w:proofErr w:type="gramStart"/>
             <w:r>
               <w:rPr>
                 <w:sz w:val="24"/>
@@ -10828,6 +12571,7 @@
               </w:rPr>
               <w:t>ARIMA(</w:t>
             </w:r>
+            <w:proofErr w:type="gramEnd"/>
             <w:r>
               <w:rPr>
                 <w:sz w:val="24"/>
@@ -11086,13 +12830,23 @@
                 <w:lang w:val="ru-RU"/>
               </w:rPr>
             </w:pPr>
-            <w:r>
-              <w:rPr>
-                <w:sz w:val="24"/>
-                <w:szCs w:val="24"/>
-                <w:lang w:val="en-US"/>
-              </w:rPr>
-              <w:t>ARIMA(1,0,1)</w:t>
+            <w:proofErr w:type="gramStart"/>
+            <w:r>
+              <w:rPr>
+                <w:sz w:val="24"/>
+                <w:szCs w:val="24"/>
+                <w:lang w:val="en-US"/>
+              </w:rPr>
+              <w:t>ARIMA(</w:t>
+            </w:r>
+            <w:proofErr w:type="gramEnd"/>
+            <w:r>
+              <w:rPr>
+                <w:sz w:val="24"/>
+                <w:szCs w:val="24"/>
+                <w:lang w:val="en-US"/>
+              </w:rPr>
+              <w:t>1,0,1)</w:t>
             </w:r>
           </w:p>
         </w:tc>
@@ -11272,6 +13026,7 @@
                 <w:lang w:val="ru-RU"/>
               </w:rPr>
             </w:pPr>
+            <w:proofErr w:type="gramStart"/>
             <w:r>
               <w:rPr>
                 <w:sz w:val="24"/>
@@ -11280,6 +13035,7 @@
               </w:rPr>
               <w:t>ARIMA(</w:t>
             </w:r>
+            <w:proofErr w:type="gramEnd"/>
             <w:r>
               <w:rPr>
                 <w:sz w:val="24"/>
@@ -11506,13 +13262,23 @@
                 <w:lang w:val="ru-RU"/>
               </w:rPr>
             </w:pPr>
-            <w:r>
-              <w:rPr>
-                <w:sz w:val="24"/>
-                <w:szCs w:val="24"/>
-                <w:lang w:val="en-US"/>
-              </w:rPr>
-              <w:t>ARIMA(1,0,</w:t>
+            <w:proofErr w:type="gramStart"/>
+            <w:r>
+              <w:rPr>
+                <w:sz w:val="24"/>
+                <w:szCs w:val="24"/>
+                <w:lang w:val="en-US"/>
+              </w:rPr>
+              <w:t>ARIMA(</w:t>
+            </w:r>
+            <w:proofErr w:type="gramEnd"/>
+            <w:r>
+              <w:rPr>
+                <w:sz w:val="24"/>
+                <w:szCs w:val="24"/>
+                <w:lang w:val="en-US"/>
+              </w:rPr>
+              <w:t>1,0,</w:t>
             </w:r>
             <w:r>
               <w:rPr>
@@ -11731,15 +13497,81 @@
           <w:szCs w:val="24"/>
           <w:lang w:val="ru-RU"/>
         </w:rPr>
-        <w:t>Немного подытожив, можно сказать, что публикация поста в телеграмм-канале имеет статистически положительную взаимосвязь с объемов торгов ВДО Роделен</w:t>
-      </w:r>
-      <w:r>
-        <w:rPr>
-          <w:sz w:val="24"/>
-          <w:szCs w:val="24"/>
-          <w:lang w:val="ru-RU"/>
-        </w:rPr>
-        <w:t xml:space="preserve">. К сожалению, при прогнозировании доходности облигаций ни одна из переменных не оказалась значима. Переменная рекламный пост имеет слабую значимость при </w:t>
+        <w:t>В итоге</w:t>
+      </w:r>
+      <w:r>
+        <w:rPr>
+          <w:sz w:val="24"/>
+          <w:szCs w:val="24"/>
+          <w:lang w:val="ru-RU"/>
+        </w:rPr>
+        <w:t>, можно сказать, что публикация поста в телеграмм-канале имеет статистически положительную взаимосвязь с объем</w:t>
+      </w:r>
+      <w:r>
+        <w:rPr>
+          <w:sz w:val="24"/>
+          <w:szCs w:val="24"/>
+          <w:lang w:val="ru-RU"/>
+        </w:rPr>
+        <w:t>ами</w:t>
+      </w:r>
+      <w:r>
+        <w:rPr>
+          <w:sz w:val="24"/>
+          <w:szCs w:val="24"/>
+          <w:lang w:val="ru-RU"/>
+        </w:rPr>
+        <w:t xml:space="preserve"> торгов ВДО </w:t>
+      </w:r>
+      <w:proofErr w:type="spellStart"/>
+      <w:r>
+        <w:rPr>
+          <w:sz w:val="24"/>
+          <w:szCs w:val="24"/>
+          <w:lang w:val="ru-RU"/>
+        </w:rPr>
+        <w:t>Роделен</w:t>
+      </w:r>
+      <w:proofErr w:type="spellEnd"/>
+      <w:r>
+        <w:rPr>
+          <w:sz w:val="24"/>
+          <w:szCs w:val="24"/>
+          <w:lang w:val="ru-RU"/>
+        </w:rPr>
+        <w:t xml:space="preserve">. К сожалению, при прогнозировании доходности облигаций ни одна из переменных не оказалась значима. Переменная </w:t>
+      </w:r>
+      <w:r>
+        <w:rPr>
+          <w:sz w:val="24"/>
+          <w:szCs w:val="24"/>
+          <w:lang w:val="ru-RU"/>
+        </w:rPr>
+        <w:t>«</w:t>
+      </w:r>
+      <w:r>
+        <w:rPr>
+          <w:sz w:val="24"/>
+          <w:szCs w:val="24"/>
+          <w:lang w:val="ru-RU"/>
+        </w:rPr>
+        <w:t>рекламный пост</w:t>
+      </w:r>
+      <w:r>
+        <w:rPr>
+          <w:sz w:val="24"/>
+          <w:szCs w:val="24"/>
+          <w:lang w:val="ru-RU"/>
+        </w:rPr>
+        <w:t>»</w:t>
+      </w:r>
+      <w:r>
+        <w:rPr>
+          <w:sz w:val="24"/>
+          <w:szCs w:val="24"/>
+          <w:lang w:val="ru-RU"/>
+        </w:rPr>
+        <w:t xml:space="preserve"> имеет слабую значимость при </w:t>
       </w:r>
       <w:r>
         <w:rPr>
@@ -11860,6 +13692,7 @@
           <w:lang w:val="ru-RU"/>
         </w:rPr>
       </w:pPr>
+      <w:bookmarkStart w:id="6" w:name="_Toc42680750"/>
       <w:r>
         <w:rPr>
           <w:rFonts w:ascii="Times New Roman" w:hAnsi="Times New Roman" w:cs="Times New Roman"/>
@@ -11893,6 +13726,7 @@
         </w:rPr>
         <w:t>нер-Лизинг</w:t>
       </w:r>
+      <w:bookmarkEnd w:id="6"/>
     </w:p>
     <w:p>
       <w:pPr>
@@ -11985,7 +13819,25 @@
           <w:szCs w:val="24"/>
           <w:lang w:val="ru-RU"/>
         </w:rPr>
-        <w:t xml:space="preserve">К сожалению, ни одна построенная модель не подтвердила взаимосвязь обсуждаемости и котировок облигаций. При чем </w:t>
+        <w:t xml:space="preserve">К сожалению, ни одна построенная модель не подтвердила взаимосвязь </w:t>
+      </w:r>
+      <w:proofErr w:type="spellStart"/>
+      <w:r>
+        <w:rPr>
+          <w:sz w:val="24"/>
+          <w:szCs w:val="24"/>
+          <w:lang w:val="ru-RU"/>
+        </w:rPr>
+        <w:t>обсуждаемости</w:t>
+      </w:r>
+      <w:proofErr w:type="spellEnd"/>
+      <w:r>
+        <w:rPr>
+          <w:sz w:val="24"/>
+          <w:szCs w:val="24"/>
+          <w:lang w:val="ru-RU"/>
+        </w:rPr>
+        <w:t xml:space="preserve"> и котировок облигаций. При чем </w:t>
       </w:r>
       <w:r>
         <w:rPr>
@@ -12076,7 +13928,23 @@
           <w:szCs w:val="24"/>
           <w:lang w:val="ru-RU"/>
         </w:rPr>
-        <w:t xml:space="preserve">Все построенные модели имеют стационарные и статистически равные 0 остатки. Только для модели </w:t>
+        <w:t xml:space="preserve">Все построенные модели имеют стационарные и статистически равные </w:t>
+      </w:r>
+      <w:r>
+        <w:rPr>
+          <w:sz w:val="24"/>
+          <w:szCs w:val="24"/>
+          <w:lang w:val="ru-RU"/>
+        </w:rPr>
+        <w:t>нулю</w:t>
+      </w:r>
+      <w:r>
+        <w:rPr>
+          <w:sz w:val="24"/>
+          <w:szCs w:val="24"/>
+          <w:lang w:val="ru-RU"/>
+        </w:rPr>
+        <w:t xml:space="preserve"> остатки. Только для модели </w:t>
       </w:r>
       <w:r>
         <w:rPr>
@@ -12172,7 +14040,23 @@
           <w:szCs w:val="24"/>
           <w:lang w:val="ru-RU"/>
         </w:rPr>
-        <w:t xml:space="preserve"> подтверждают сильную положительную взаимосвязь между обсуждениями в телеграм</w:t>
+        <w:t xml:space="preserve"> подтверждают </w:t>
+      </w:r>
+      <w:r>
+        <w:rPr>
+          <w:sz w:val="24"/>
+          <w:szCs w:val="24"/>
+          <w:lang w:val="ru-RU"/>
+        </w:rPr>
+        <w:t>значимую</w:t>
+      </w:r>
+      <w:r>
+        <w:rPr>
+          <w:sz w:val="24"/>
+          <w:szCs w:val="24"/>
+          <w:lang w:val="ru-RU"/>
+        </w:rPr>
+        <w:t xml:space="preserve"> положительную взаимосвязь между обсуждениями в телеграм</w:t>
       </w:r>
       <w:r>
         <w:rPr>
@@ -12259,15 +14143,7 @@
           <w:szCs w:val="24"/>
           <w:lang w:val="ru-RU"/>
         </w:rPr>
-        <w:t xml:space="preserve">Сравнение моделей, прогнозирующих объем торгов ВДО компании </w:t>
-      </w:r>
-      <w:r>
-        <w:rPr>
-          <w:sz w:val="24"/>
-          <w:szCs w:val="24"/>
-          <w:lang w:val="ru-RU"/>
-        </w:rPr>
-        <w:t>Пионер-Лизинг</w:t>
+        <w:t>Сравнение моделей, прогнозирующих объем торгов ВДО компании Пионер-Лизинг</w:t>
       </w:r>
     </w:p>
     <w:tbl>
@@ -12526,6 +14402,7 @@
               </w:rPr>
               <w:t>«</w:t>
             </w:r>
+            <w:proofErr w:type="spellStart"/>
             <w:r>
               <w:rPr>
                 <w:sz w:val="24"/>
@@ -12540,7 +14417,16 @@
                 <w:szCs w:val="24"/>
                 <w:lang w:val="ru-RU"/>
               </w:rPr>
-              <w:t>бсуждаемость»</w:t>
+              <w:t>бсуждаемость</w:t>
+            </w:r>
+            <w:proofErr w:type="spellEnd"/>
+            <w:r>
+              <w:rPr>
+                <w:sz w:val="24"/>
+                <w:szCs w:val="24"/>
+                <w:lang w:val="ru-RU"/>
+              </w:rPr>
+              <w:t>»</w:t>
             </w:r>
           </w:p>
         </w:tc>
@@ -12614,13 +14500,23 @@
                 <w:lang w:val="ru-RU"/>
               </w:rPr>
             </w:pPr>
-            <w:r>
-              <w:rPr>
-                <w:sz w:val="24"/>
-                <w:szCs w:val="24"/>
-                <w:lang w:val="ru-RU"/>
-              </w:rPr>
-              <w:t xml:space="preserve">Коэф. </w:t>
+            <w:proofErr w:type="spellStart"/>
+            <w:r>
+              <w:rPr>
+                <w:sz w:val="24"/>
+                <w:szCs w:val="24"/>
+                <w:lang w:val="ru-RU"/>
+              </w:rPr>
+              <w:t>Коэф</w:t>
+            </w:r>
+            <w:proofErr w:type="spellEnd"/>
+            <w:r>
+              <w:rPr>
+                <w:sz w:val="24"/>
+                <w:szCs w:val="24"/>
+                <w:lang w:val="ru-RU"/>
+              </w:rPr>
+              <w:t xml:space="preserve">. </w:t>
             </w:r>
           </w:p>
           <w:p>
@@ -12655,13 +14551,23 @@
                 <w:lang w:val="ru-RU"/>
               </w:rPr>
             </w:pPr>
-            <w:r>
-              <w:rPr>
-                <w:sz w:val="24"/>
-                <w:szCs w:val="24"/>
-                <w:lang w:val="ru-RU"/>
-              </w:rPr>
-              <w:t>Коэф. «РП»</w:t>
+            <w:proofErr w:type="spellStart"/>
+            <w:r>
+              <w:rPr>
+                <w:sz w:val="24"/>
+                <w:szCs w:val="24"/>
+                <w:lang w:val="ru-RU"/>
+              </w:rPr>
+              <w:t>Коэф</w:t>
+            </w:r>
+            <w:proofErr w:type="spellEnd"/>
+            <w:r>
+              <w:rPr>
+                <w:sz w:val="24"/>
+                <w:szCs w:val="24"/>
+                <w:lang w:val="ru-RU"/>
+              </w:rPr>
+              <w:t>. «РП»</w:t>
             </w:r>
           </w:p>
         </w:tc>
@@ -13691,7 +15597,57 @@
           <w:szCs w:val="24"/>
           <w:lang w:val="ru-RU"/>
         </w:rPr>
-        <w:t xml:space="preserve">Таким образом, обсуждение облигаций Пионер-Лизинга либо в чате, либо посредством телеграмм-каналов имеет значимую взаимосвязь с объемом торгов. При этом обсуждаемость влияет только позитивно, а рекламные посты как позитивно, так и </w:t>
+        <w:t xml:space="preserve">Таким образом, обсуждение облигаций Пионер-Лизинга </w:t>
+      </w:r>
+      <w:r>
+        <w:rPr>
+          <w:sz w:val="24"/>
+          <w:szCs w:val="24"/>
+          <w:lang w:val="ru-RU"/>
+        </w:rPr>
+        <w:t>и</w:t>
+      </w:r>
+      <w:r>
+        <w:rPr>
+          <w:sz w:val="24"/>
+          <w:szCs w:val="24"/>
+          <w:lang w:val="ru-RU"/>
+        </w:rPr>
+        <w:t xml:space="preserve"> в чате, </w:t>
+      </w:r>
+      <w:r>
+        <w:rPr>
+          <w:sz w:val="24"/>
+          <w:szCs w:val="24"/>
+          <w:lang w:val="ru-RU"/>
+        </w:rPr>
+        <w:t>и</w:t>
+      </w:r>
+      <w:r>
+        <w:rPr>
+          <w:sz w:val="24"/>
+          <w:szCs w:val="24"/>
+          <w:lang w:val="ru-RU"/>
+        </w:rPr>
+        <w:t xml:space="preserve"> посредством телеграмм-каналов имеет значимую взаимосвязь с объемом торгов. При этом </w:t>
+      </w:r>
+      <w:proofErr w:type="spellStart"/>
+      <w:r>
+        <w:rPr>
+          <w:sz w:val="24"/>
+          <w:szCs w:val="24"/>
+          <w:lang w:val="ru-RU"/>
+        </w:rPr>
+        <w:t>обсуждаемость</w:t>
+      </w:r>
+      <w:proofErr w:type="spellEnd"/>
+      <w:r>
+        <w:rPr>
+          <w:sz w:val="24"/>
+          <w:szCs w:val="24"/>
+          <w:lang w:val="ru-RU"/>
+        </w:rPr>
+        <w:t xml:space="preserve"> влияет только позитивно, а рекламные посты как позитивно, так и </w:t>
       </w:r>
       <w:r>
         <w:rPr>
@@ -13740,7 +15696,25 @@
           <w:szCs w:val="24"/>
           <w:lang w:val="ru-RU"/>
         </w:rPr>
-        <w:t xml:space="preserve"> обсуждаемости компании в телеграмм-каналах и чатах.</w:t>
+        <w:t xml:space="preserve"> </w:t>
+      </w:r>
+      <w:proofErr w:type="spellStart"/>
+      <w:r>
+        <w:rPr>
+          <w:sz w:val="24"/>
+          <w:szCs w:val="24"/>
+          <w:lang w:val="ru-RU"/>
+        </w:rPr>
+        <w:t>обсуждаемости</w:t>
+      </w:r>
+      <w:proofErr w:type="spellEnd"/>
+      <w:r>
+        <w:rPr>
+          <w:sz w:val="24"/>
+          <w:szCs w:val="24"/>
+          <w:lang w:val="ru-RU"/>
+        </w:rPr>
+        <w:t xml:space="preserve"> компании в телеграмм-каналах и чатах.</w:t>
       </w:r>
     </w:p>
     <w:p>
@@ -13756,6 +15730,7 @@
           <w:lang w:val="ru-RU"/>
         </w:rPr>
       </w:pPr>
+      <w:bookmarkStart w:id="7" w:name="_Toc42680751"/>
       <w:r>
         <w:rPr>
           <w:rFonts w:ascii="Times New Roman" w:hAnsi="Times New Roman" w:cs="Times New Roman"/>
@@ -13767,6 +15742,7 @@
         </w:rPr>
         <w:t>Техно-Лизинг</w:t>
       </w:r>
+      <w:bookmarkEnd w:id="7"/>
     </w:p>
     <w:p>
       <w:pPr>
@@ -13871,7 +15847,25 @@
           <w:szCs w:val="24"/>
           <w:lang w:val="ru-RU"/>
         </w:rPr>
-        <w:t xml:space="preserve">а от нуля, однако остатки модели для первого выпуска не являются стационарными. Не подтвердилась гипотеза о значимости обсуждаемости компании для прогнозирования цен облигаций Техно-Лизинга. Наименьшим </w:t>
+        <w:t xml:space="preserve">а от нуля, однако остатки модели для первого выпуска не являются стационарными. Не подтвердилась гипотеза о значимости </w:t>
+      </w:r>
+      <w:proofErr w:type="spellStart"/>
+      <w:r>
+        <w:rPr>
+          <w:sz w:val="24"/>
+          <w:szCs w:val="24"/>
+          <w:lang w:val="ru-RU"/>
+        </w:rPr>
+        <w:t>обсуждаемости</w:t>
+      </w:r>
+      <w:proofErr w:type="spellEnd"/>
+      <w:r>
+        <w:rPr>
+          <w:sz w:val="24"/>
+          <w:szCs w:val="24"/>
+          <w:lang w:val="ru-RU"/>
+        </w:rPr>
+        <w:t xml:space="preserve"> компании для прогнозирования цен облигаций Техно-Лизинга. Наименьшим </w:t>
       </w:r>
       <w:r>
         <w:rPr>
@@ -13911,8 +15905,18 @@
           <w:szCs w:val="24"/>
           <w:lang w:val="ru-RU"/>
         </w:rPr>
-        <w:t>равным 0.2 может похвастаться модель для второго выпуска, однако таких показателей не достаточно</w:t>
-      </w:r>
+        <w:t xml:space="preserve">равным 0.2 может похвастаться модель для второго выпуска, однако таких показателей </w:t>
+      </w:r>
+      <w:proofErr w:type="gramStart"/>
+      <w:r>
+        <w:rPr>
+          <w:sz w:val="24"/>
+          <w:szCs w:val="24"/>
+          <w:lang w:val="ru-RU"/>
+        </w:rPr>
+        <w:t>не достаточно</w:t>
+      </w:r>
+      <w:proofErr w:type="gramEnd"/>
       <w:r>
         <w:rPr>
           <w:sz w:val="24"/>
@@ -13920,6 +15924,14 @@
           <w:lang w:val="ru-RU"/>
         </w:rPr>
         <w:t xml:space="preserve"> для подтверждения гипотезы</w:t>
+      </w:r>
+      <w:r>
+        <w:rPr>
+          <w:sz w:val="24"/>
+          <w:szCs w:val="24"/>
+          <w:lang w:val="ru-RU"/>
+        </w:rPr>
+        <w:t xml:space="preserve"> о значимости</w:t>
       </w:r>
       <w:r>
         <w:rPr>
@@ -14006,31 +16018,7 @@
           <w:szCs w:val="24"/>
           <w:lang w:val="ru-RU"/>
         </w:rPr>
-        <w:t xml:space="preserve">Сравнение моделей, прогнозирующих </w:t>
-      </w:r>
-      <w:r>
-        <w:rPr>
-          <w:sz w:val="24"/>
-          <w:szCs w:val="24"/>
-          <w:lang w:val="ru-RU"/>
-        </w:rPr>
-        <w:t>цену</w:t>
-      </w:r>
-      <w:r>
-        <w:rPr>
-          <w:sz w:val="24"/>
-          <w:szCs w:val="24"/>
-          <w:lang w:val="ru-RU"/>
-        </w:rPr>
-        <w:t xml:space="preserve"> ВДО компании </w:t>
-      </w:r>
-      <w:r>
-        <w:rPr>
-          <w:sz w:val="24"/>
-          <w:szCs w:val="24"/>
-          <w:lang w:val="ru-RU"/>
-        </w:rPr>
-        <w:t>Техно-Лизинг</w:t>
+        <w:t>Сравнение моделей, прогнозирующих цену ВДО компании Техно-Лизинг</w:t>
       </w:r>
     </w:p>
     <w:tbl>
@@ -14265,7 +16253,25 @@
                 <w:szCs w:val="24"/>
                 <w:lang w:val="ru-RU"/>
               </w:rPr>
-              <w:t>«обсуждаемость»</w:t>
+              <w:t>«</w:t>
+            </w:r>
+            <w:proofErr w:type="spellStart"/>
+            <w:r>
+              <w:rPr>
+                <w:sz w:val="24"/>
+                <w:szCs w:val="24"/>
+                <w:lang w:val="ru-RU"/>
+              </w:rPr>
+              <w:t>обсуждаемость</w:t>
+            </w:r>
+            <w:proofErr w:type="spellEnd"/>
+            <w:r>
+              <w:rPr>
+                <w:sz w:val="24"/>
+                <w:szCs w:val="24"/>
+                <w:lang w:val="ru-RU"/>
+              </w:rPr>
+              <w:t>»</w:t>
             </w:r>
           </w:p>
         </w:tc>
@@ -14348,6 +16354,7 @@
                 <w:lang w:val="en-US"/>
               </w:rPr>
             </w:pPr>
+            <w:proofErr w:type="gramStart"/>
             <w:r>
               <w:rPr>
                 <w:sz w:val="24"/>
@@ -14356,6 +16363,7 @@
               </w:rPr>
               <w:t>ARIMA(</w:t>
             </w:r>
+            <w:proofErr w:type="gramEnd"/>
             <w:r>
               <w:rPr>
                 <w:sz w:val="24"/>
@@ -14591,6 +16599,7 @@
                 <w:lang w:val="ru-RU"/>
               </w:rPr>
             </w:pPr>
+            <w:proofErr w:type="gramStart"/>
             <w:r>
               <w:rPr>
                 <w:sz w:val="24"/>
@@ -14599,6 +16608,7 @@
               </w:rPr>
               <w:t>ARIMA(</w:t>
             </w:r>
+            <w:proofErr w:type="gramEnd"/>
             <w:r>
               <w:rPr>
                 <w:sz w:val="24"/>
@@ -14905,7 +16915,25 @@
           <w:szCs w:val="24"/>
           <w:lang w:val="ru-RU"/>
         </w:rPr>
-        <w:t xml:space="preserve">было у авторегрессии первого порядка, однако ее ошибки оказались нестационарны, поэтому был сделан выбор в пользу первой. </w:t>
+        <w:t xml:space="preserve">было у авторегрессии первого порядка, однако ее ошибки оказались </w:t>
+      </w:r>
+      <w:proofErr w:type="spellStart"/>
+      <w:r>
+        <w:rPr>
+          <w:sz w:val="24"/>
+          <w:szCs w:val="24"/>
+          <w:lang w:val="ru-RU"/>
+        </w:rPr>
+        <w:t>нестационарны</w:t>
+      </w:r>
+      <w:proofErr w:type="spellEnd"/>
+      <w:r>
+        <w:rPr>
+          <w:sz w:val="24"/>
+          <w:szCs w:val="24"/>
+          <w:lang w:val="ru-RU"/>
+        </w:rPr>
+        <w:t xml:space="preserve">, поэтому был сделан выбор в пользу первой. </w:t>
       </w:r>
       <w:r>
         <w:rPr>
@@ -15183,23 +17211,7 @@
           <w:szCs w:val="24"/>
           <w:lang w:val="ru-RU"/>
         </w:rPr>
-        <w:t>Сравнение моделей, прогнозирующих</w:t>
-      </w:r>
-      <w:r>
-        <w:rPr>
-          <w:sz w:val="24"/>
-          <w:szCs w:val="24"/>
-          <w:lang w:val="ru-RU"/>
-        </w:rPr>
-        <w:t xml:space="preserve"> доходность</w:t>
-      </w:r>
-      <w:r>
-        <w:rPr>
-          <w:sz w:val="24"/>
-          <w:szCs w:val="24"/>
-          <w:lang w:val="ru-RU"/>
-        </w:rPr>
-        <w:t xml:space="preserve"> ВДО компании Техно-Лизинг</w:t>
+        <w:t>Сравнение моделей, прогнозирующих доходность ВДО компании Техно-Лизинг</w:t>
       </w:r>
     </w:p>
     <w:tbl>
@@ -15434,7 +17446,25 @@
                 <w:szCs w:val="24"/>
                 <w:lang w:val="ru-RU"/>
               </w:rPr>
-              <w:t>«обсуждаемость»</w:t>
+              <w:t>«</w:t>
+            </w:r>
+            <w:proofErr w:type="spellStart"/>
+            <w:r>
+              <w:rPr>
+                <w:sz w:val="24"/>
+                <w:szCs w:val="24"/>
+                <w:lang w:val="ru-RU"/>
+              </w:rPr>
+              <w:t>обсуждаемость</w:t>
+            </w:r>
+            <w:proofErr w:type="spellEnd"/>
+            <w:r>
+              <w:rPr>
+                <w:sz w:val="24"/>
+                <w:szCs w:val="24"/>
+                <w:lang w:val="ru-RU"/>
+              </w:rPr>
+              <w:t>»</w:t>
             </w:r>
           </w:p>
         </w:tc>
@@ -15517,13 +17547,23 @@
                 <w:lang w:val="en-US"/>
               </w:rPr>
             </w:pPr>
-            <w:r>
-              <w:rPr>
-                <w:sz w:val="24"/>
-                <w:szCs w:val="24"/>
-                <w:lang w:val="en-US"/>
-              </w:rPr>
-              <w:t>ARIMA(2,0,3)</w:t>
+            <w:proofErr w:type="gramStart"/>
+            <w:r>
+              <w:rPr>
+                <w:sz w:val="24"/>
+                <w:szCs w:val="24"/>
+                <w:lang w:val="en-US"/>
+              </w:rPr>
+              <w:t>ARIMA(</w:t>
+            </w:r>
+            <w:proofErr w:type="gramEnd"/>
+            <w:r>
+              <w:rPr>
+                <w:sz w:val="24"/>
+                <w:szCs w:val="24"/>
+                <w:lang w:val="en-US"/>
+              </w:rPr>
+              <w:t>2,0,3)</w:t>
             </w:r>
           </w:p>
         </w:tc>
@@ -15680,13 +17720,23 @@
                 <w:lang w:val="ru-RU"/>
               </w:rPr>
             </w:pPr>
-            <w:r>
-              <w:rPr>
-                <w:sz w:val="24"/>
-                <w:szCs w:val="24"/>
-                <w:lang w:val="en-US"/>
-              </w:rPr>
-              <w:t>ARIMA(2,1,3)</w:t>
+            <w:proofErr w:type="gramStart"/>
+            <w:r>
+              <w:rPr>
+                <w:sz w:val="24"/>
+                <w:szCs w:val="24"/>
+                <w:lang w:val="en-US"/>
+              </w:rPr>
+              <w:t>ARIMA(</w:t>
+            </w:r>
+            <w:proofErr w:type="gramEnd"/>
+            <w:r>
+              <w:rPr>
+                <w:sz w:val="24"/>
+                <w:szCs w:val="24"/>
+                <w:lang w:val="en-US"/>
+              </w:rPr>
+              <w:t>2,1,3)</w:t>
             </w:r>
           </w:p>
         </w:tc>
@@ -15843,13 +17893,23 @@
                 <w:lang w:val="ru-RU"/>
               </w:rPr>
             </w:pPr>
-            <w:r>
-              <w:rPr>
-                <w:sz w:val="24"/>
-                <w:szCs w:val="24"/>
-                <w:lang w:val="en-US"/>
-              </w:rPr>
-              <w:t>ARIMA(1,1,3)</w:t>
+            <w:proofErr w:type="gramStart"/>
+            <w:r>
+              <w:rPr>
+                <w:sz w:val="24"/>
+                <w:szCs w:val="24"/>
+                <w:lang w:val="en-US"/>
+              </w:rPr>
+              <w:t>ARIMA(</w:t>
+            </w:r>
+            <w:proofErr w:type="gramEnd"/>
+            <w:r>
+              <w:rPr>
+                <w:sz w:val="24"/>
+                <w:szCs w:val="24"/>
+                <w:lang w:val="en-US"/>
+              </w:rPr>
+              <w:t>1,1,3)</w:t>
             </w:r>
           </w:p>
         </w:tc>
@@ -16006,13 +18066,23 @@
                 <w:lang w:val="ru-RU"/>
               </w:rPr>
             </w:pPr>
-            <w:r>
-              <w:rPr>
-                <w:sz w:val="24"/>
-                <w:szCs w:val="24"/>
-                <w:lang w:val="en-US"/>
-              </w:rPr>
-              <w:t>ARIMA(1,0,0)</w:t>
+            <w:proofErr w:type="gramStart"/>
+            <w:r>
+              <w:rPr>
+                <w:sz w:val="24"/>
+                <w:szCs w:val="24"/>
+                <w:lang w:val="en-US"/>
+              </w:rPr>
+              <w:t>ARIMA(</w:t>
+            </w:r>
+            <w:proofErr w:type="gramEnd"/>
+            <w:r>
+              <w:rPr>
+                <w:sz w:val="24"/>
+                <w:szCs w:val="24"/>
+                <w:lang w:val="en-US"/>
+              </w:rPr>
+              <w:t>1,0,0)</w:t>
             </w:r>
           </w:p>
         </w:tc>
@@ -16149,7 +18219,43 @@
           <w:szCs w:val="24"/>
           <w:lang w:val="ru-RU"/>
         </w:rPr>
-        <w:t xml:space="preserve">Таким образом, не было выявлено статистического влияния обсуждаемости в сети на доходность облигаций Техно-Лизинга. Однако интересно заметить, что уровень значимости переменной «обсуждаемость» для более позднего </w:t>
+        <w:t xml:space="preserve">Таким образом, не было выявлено статистического влияния </w:t>
+      </w:r>
+      <w:proofErr w:type="spellStart"/>
+      <w:r>
+        <w:rPr>
+          <w:sz w:val="24"/>
+          <w:szCs w:val="24"/>
+          <w:lang w:val="ru-RU"/>
+        </w:rPr>
+        <w:t>обсуждаемости</w:t>
+      </w:r>
+      <w:proofErr w:type="spellEnd"/>
+      <w:r>
+        <w:rPr>
+          <w:sz w:val="24"/>
+          <w:szCs w:val="24"/>
+          <w:lang w:val="ru-RU"/>
+        </w:rPr>
+        <w:t xml:space="preserve"> в сети на доходность облигаций Техно-Лизинга. Однако интересно заметить, что уровень значимости переменной «</w:t>
+      </w:r>
+      <w:proofErr w:type="spellStart"/>
+      <w:r>
+        <w:rPr>
+          <w:sz w:val="24"/>
+          <w:szCs w:val="24"/>
+          <w:lang w:val="ru-RU"/>
+        </w:rPr>
+        <w:t>обсуждаемость</w:t>
+      </w:r>
+      <w:proofErr w:type="spellEnd"/>
+      <w:r>
+        <w:rPr>
+          <w:sz w:val="24"/>
+          <w:szCs w:val="24"/>
+          <w:lang w:val="ru-RU"/>
+        </w:rPr>
+        <w:t xml:space="preserve">» для более позднего </w:t>
       </w:r>
       <w:r>
         <w:rPr>
@@ -16232,7 +18338,25 @@
           <w:szCs w:val="24"/>
           <w:lang w:val="ru-RU"/>
         </w:rPr>
-        <w:t>Они подтверждают слабую статистическую значимость обоих исследуемых переменных. И «обсуждаемость», и «Рекламный Пост» влияют положительно на объем торгов ВДО Техно-Лизинг.</w:t>
+        <w:t>Они подтверждают слабую статистическую значимость обоих исследуемых переменных. И «</w:t>
+      </w:r>
+      <w:proofErr w:type="spellStart"/>
+      <w:r>
+        <w:rPr>
+          <w:sz w:val="24"/>
+          <w:szCs w:val="24"/>
+          <w:lang w:val="ru-RU"/>
+        </w:rPr>
+        <w:t>обсуждаемость</w:t>
+      </w:r>
+      <w:proofErr w:type="spellEnd"/>
+      <w:r>
+        <w:rPr>
+          <w:sz w:val="24"/>
+          <w:szCs w:val="24"/>
+          <w:lang w:val="ru-RU"/>
+        </w:rPr>
+        <w:t>», и «Рекламный Пост» влияют положительно на объем торгов ВДО Техно-Лизинг.</w:t>
       </w:r>
     </w:p>
     <w:p>
@@ -16311,23 +18435,7 @@
           <w:szCs w:val="24"/>
           <w:lang w:val="ru-RU"/>
         </w:rPr>
-        <w:t xml:space="preserve">Сравнение моделей, прогнозирующих </w:t>
-      </w:r>
-      <w:r>
-        <w:rPr>
-          <w:sz w:val="24"/>
-          <w:szCs w:val="24"/>
-          <w:lang w:val="ru-RU"/>
-        </w:rPr>
-        <w:t>объем торгов</w:t>
-      </w:r>
-      <w:r>
-        <w:rPr>
-          <w:sz w:val="24"/>
-          <w:szCs w:val="24"/>
-          <w:lang w:val="ru-RU"/>
-        </w:rPr>
-        <w:t xml:space="preserve"> ВДО компании Техно-Лизинг</w:t>
+        <w:t>Сравнение моделей, прогнозирующих объем торгов ВДО компании Техно-Лизинг</w:t>
       </w:r>
     </w:p>
     <w:tbl>
@@ -16584,7 +18692,25 @@
                 <w:szCs w:val="24"/>
                 <w:lang w:val="ru-RU"/>
               </w:rPr>
-              <w:t>«обсуждаемость»</w:t>
+              <w:t>«</w:t>
+            </w:r>
+            <w:proofErr w:type="spellStart"/>
+            <w:r>
+              <w:rPr>
+                <w:sz w:val="24"/>
+                <w:szCs w:val="24"/>
+                <w:lang w:val="ru-RU"/>
+              </w:rPr>
+              <w:t>обсуждаемость</w:t>
+            </w:r>
+            <w:proofErr w:type="spellEnd"/>
+            <w:r>
+              <w:rPr>
+                <w:sz w:val="24"/>
+                <w:szCs w:val="24"/>
+                <w:lang w:val="ru-RU"/>
+              </w:rPr>
+              <w:t>»</w:t>
             </w:r>
           </w:p>
         </w:tc>
@@ -16642,13 +18768,23 @@
                 <w:lang w:val="ru-RU"/>
               </w:rPr>
             </w:pPr>
-            <w:r>
-              <w:rPr>
-                <w:sz w:val="24"/>
-                <w:szCs w:val="24"/>
-                <w:lang w:val="ru-RU"/>
-              </w:rPr>
-              <w:t xml:space="preserve">Коэф. </w:t>
+            <w:proofErr w:type="spellStart"/>
+            <w:r>
+              <w:rPr>
+                <w:sz w:val="24"/>
+                <w:szCs w:val="24"/>
+                <w:lang w:val="ru-RU"/>
+              </w:rPr>
+              <w:t>Коэф</w:t>
+            </w:r>
+            <w:proofErr w:type="spellEnd"/>
+            <w:r>
+              <w:rPr>
+                <w:sz w:val="24"/>
+                <w:szCs w:val="24"/>
+                <w:lang w:val="ru-RU"/>
+              </w:rPr>
+              <w:t xml:space="preserve">. </w:t>
             </w:r>
           </w:p>
           <w:p>
@@ -16683,13 +18819,23 @@
                 <w:lang w:val="ru-RU"/>
               </w:rPr>
             </w:pPr>
-            <w:r>
-              <w:rPr>
-                <w:sz w:val="24"/>
-                <w:szCs w:val="24"/>
-                <w:lang w:val="ru-RU"/>
-              </w:rPr>
-              <w:t>Коэф. «РП»</w:t>
+            <w:proofErr w:type="spellStart"/>
+            <w:r>
+              <w:rPr>
+                <w:sz w:val="24"/>
+                <w:szCs w:val="24"/>
+                <w:lang w:val="ru-RU"/>
+              </w:rPr>
+              <w:t>Коэф</w:t>
+            </w:r>
+            <w:proofErr w:type="spellEnd"/>
+            <w:r>
+              <w:rPr>
+                <w:sz w:val="24"/>
+                <w:szCs w:val="24"/>
+                <w:lang w:val="ru-RU"/>
+              </w:rPr>
+              <w:t>. «РП»</w:t>
             </w:r>
           </w:p>
         </w:tc>
@@ -17409,7 +19555,25 @@
           <w:szCs w:val="24"/>
           <w:lang w:val="ru-RU"/>
         </w:rPr>
-        <w:t xml:space="preserve">переменной «обсуждаемость» намного ниже при прогнозировании цен и доходностей второго, более позднего выпуска облигаций. </w:t>
+        <w:t>переменной «</w:t>
+      </w:r>
+      <w:proofErr w:type="spellStart"/>
+      <w:r>
+        <w:rPr>
+          <w:sz w:val="24"/>
+          <w:szCs w:val="24"/>
+          <w:lang w:val="ru-RU"/>
+        </w:rPr>
+        <w:t>обсуждаемость</w:t>
+      </w:r>
+      <w:proofErr w:type="spellEnd"/>
+      <w:r>
+        <w:rPr>
+          <w:sz w:val="24"/>
+          <w:szCs w:val="24"/>
+          <w:lang w:val="ru-RU"/>
+        </w:rPr>
+        <w:t xml:space="preserve">» намного ниже при прогнозировании цен и доходностей второго, более позднего выпуска облигаций. </w:t>
       </w:r>
       <w:r>
         <w:rPr>
@@ -17426,7 +19590,41 @@
           <w:lang w:val="ru-RU"/>
         </w:rPr>
         <w:lastRenderedPageBreak/>
-        <w:t>другой стороны, подтвердилась гипотеза о положительном влиянии рекламных постов телеграмм-каналах на объемы торгов. Обсуждаемость в чатах тоже имеет положительную взаимосвязь с объемом торгов, однако уровень значимости этой переменной значительно ниже.</w:t>
+        <w:t xml:space="preserve">другой стороны, подтвердилась гипотеза о положительном влиянии рекламных постов </w:t>
+      </w:r>
+      <w:r>
+        <w:rPr>
+          <w:sz w:val="24"/>
+          <w:szCs w:val="24"/>
+          <w:lang w:val="ru-RU"/>
+        </w:rPr>
+        <w:t xml:space="preserve">в </w:t>
+      </w:r>
+      <w:r>
+        <w:rPr>
+          <w:sz w:val="24"/>
+          <w:szCs w:val="24"/>
+          <w:lang w:val="ru-RU"/>
+        </w:rPr>
+        <w:t xml:space="preserve">телеграмм-каналах на объемы торгов. </w:t>
+      </w:r>
+      <w:proofErr w:type="spellStart"/>
+      <w:r>
+        <w:rPr>
+          <w:sz w:val="24"/>
+          <w:szCs w:val="24"/>
+          <w:lang w:val="ru-RU"/>
+        </w:rPr>
+        <w:t>Обсуждаемость</w:t>
+      </w:r>
+      <w:proofErr w:type="spellEnd"/>
+      <w:r>
+        <w:rPr>
+          <w:sz w:val="24"/>
+          <w:szCs w:val="24"/>
+          <w:lang w:val="ru-RU"/>
+        </w:rPr>
+        <w:t xml:space="preserve"> в чатах тоже имеет положительную взаимосвязь с объемом торгов, однако уровень значимости этой переменной значительно ниже.</w:t>
       </w:r>
     </w:p>
     <w:p>
@@ -17442,12 +19640,14 @@
           <w:lang w:val="ru-RU"/>
         </w:rPr>
       </w:pPr>
+      <w:bookmarkStart w:id="8" w:name="_Toc42680752"/>
       <w:r>
         <w:rPr>
           <w:lang w:val="ru-RU"/>
         </w:rPr>
         <w:t>Заключение</w:t>
       </w:r>
+      <w:bookmarkEnd w:id="8"/>
     </w:p>
     <w:p>
       <w:pPr>
@@ -17473,7 +19673,7 @@
           <w:szCs w:val="24"/>
           <w:lang w:val="ru-RU"/>
         </w:rPr>
-        <w:t xml:space="preserve">Из-за структуры инвесторов, значительно не больших объемов торгов и </w:t>
+        <w:t xml:space="preserve">Из-за структуры инвесторов, небольших объемов торгов и </w:t>
       </w:r>
       <w:r>
         <w:rPr>
@@ -17507,6 +19707,7 @@
         </w:rPr>
         <w:t>изменением показателей выпущенных облигаций. В качестве источника обсуждений были выбраны телеграмм-каналы и чаты «</w:t>
       </w:r>
+      <w:proofErr w:type="spellStart"/>
       <w:r>
         <w:rPr>
           <w:sz w:val="24"/>
@@ -17515,6 +19716,7 @@
         </w:rPr>
         <w:t>Angrybonds</w:t>
       </w:r>
+      <w:proofErr w:type="spellEnd"/>
       <w:r>
         <w:rPr>
           <w:sz w:val="24"/>
@@ -17523,6 +19725,7 @@
         </w:rPr>
         <w:t>» и «</w:t>
       </w:r>
+      <w:proofErr w:type="spellStart"/>
       <w:r>
         <w:rPr>
           <w:sz w:val="24"/>
@@ -17531,6 +19734,7 @@
         </w:rPr>
         <w:t>Probonds</w:t>
       </w:r>
+      <w:proofErr w:type="spellEnd"/>
       <w:r>
         <w:rPr>
           <w:sz w:val="24"/>
@@ -17735,7 +19939,25 @@
           <w:szCs w:val="24"/>
           <w:lang w:val="ru-RU"/>
         </w:rPr>
-        <w:t xml:space="preserve">Вторая гипотеза о положительной взаимосвязи между переменной «обсуждаемость» и объемом торгов подтвердилась для 2 компаний из трех на 10% уровне значимости. </w:t>
+        <w:t>Вторая гипотеза о положительной взаимосвязи между переменной «</w:t>
+      </w:r>
+      <w:proofErr w:type="spellStart"/>
+      <w:r>
+        <w:rPr>
+          <w:sz w:val="24"/>
+          <w:szCs w:val="24"/>
+          <w:lang w:val="ru-RU"/>
+        </w:rPr>
+        <w:t>обсуждаемость</w:t>
+      </w:r>
+      <w:proofErr w:type="spellEnd"/>
+      <w:r>
+        <w:rPr>
+          <w:sz w:val="24"/>
+          <w:szCs w:val="24"/>
+          <w:lang w:val="ru-RU"/>
+        </w:rPr>
+        <w:t xml:space="preserve">» и объемом торгов подтвердилась для 2 компаний из трех на 10% уровне значимости. </w:t>
       </w:r>
       <w:r>
         <w:rPr>
@@ -17796,13 +20018,23 @@
           <w:lang w:val="ru-RU"/>
         </w:rPr>
       </w:pPr>
-      <w:r>
-        <w:rPr>
-          <w:sz w:val="24"/>
-          <w:szCs w:val="24"/>
-          <w:lang w:val="ru-RU"/>
-        </w:rPr>
-        <w:t>В целом, выводы о положительном, статистически значимом влиянии обсуждений компаний в чате и публикации постов в каналах на объем торгов выглядит логичным и непротиворечащим здравому смыслу.</w:t>
+      <w:proofErr w:type="gramStart"/>
+      <w:r>
+        <w:rPr>
+          <w:sz w:val="24"/>
+          <w:szCs w:val="24"/>
+          <w:lang w:val="ru-RU"/>
+        </w:rPr>
+        <w:t>В целом,</w:t>
+      </w:r>
+      <w:proofErr w:type="gramEnd"/>
+      <w:r>
+        <w:rPr>
+          <w:sz w:val="24"/>
+          <w:szCs w:val="24"/>
+          <w:lang w:val="ru-RU"/>
+        </w:rPr>
+        <w:t xml:space="preserve"> выводы о положительном, статистически значимом влиянии обсуждений компаний в чате и публикации постов в каналах на объем торгов выглядит логичным и непротиворечащим здравому смыслу.</w:t>
       </w:r>
       <w:r>
         <w:rPr>
@@ -17843,7 +20075,23 @@
           <w:szCs w:val="24"/>
           <w:lang w:val="ru-RU"/>
         </w:rPr>
-        <w:t>, и возможно, это поможет при прогнозировании цен ВДО.</w:t>
+        <w:t>, и возможно, это поможет при прогнозировании цен</w:t>
+      </w:r>
+      <w:r>
+        <w:rPr>
+          <w:sz w:val="24"/>
+          <w:szCs w:val="24"/>
+          <w:lang w:val="ru-RU"/>
+        </w:rPr>
+        <w:t xml:space="preserve"> и доходностей</w:t>
+      </w:r>
+      <w:r>
+        <w:rPr>
+          <w:sz w:val="24"/>
+          <w:szCs w:val="24"/>
+          <w:lang w:val="ru-RU"/>
+        </w:rPr>
+        <w:t xml:space="preserve"> ВДО.</w:t>
       </w:r>
     </w:p>
     <w:p>
@@ -17897,7 +20145,7 @@
           <w:lang w:val="ru-RU"/>
         </w:rPr>
       </w:pPr>
-      <w:bookmarkStart w:id="5" w:name="_Toc42346472"/>
+      <w:bookmarkStart w:id="9" w:name="_Toc42680753"/>
       <w:r>
         <w:rPr>
           <w:rStyle w:val="af2"/>
@@ -17907,7 +20155,7 @@
         </w:rPr>
         <w:t>Список литературы</w:t>
       </w:r>
-      <w:bookmarkEnd w:id="5"/>
+      <w:bookmarkEnd w:id="9"/>
     </w:p>
     <w:p>
       <w:pPr>
@@ -17926,8 +20174,7 @@
         <w:spacing w:line="360" w:lineRule="auto"/>
         <w:jc w:val="both"/>
         <w:rPr>
-          <w:rStyle w:val="af2"/>
-          <w:b w:val="0"/>
+          <w:bCs/>
           <w:color w:val="000000"/>
           <w:shd w:val="clear" w:color="auto" w:fill="FFFFFF"/>
           <w:lang w:val="en-US"/>
@@ -17935,13 +20182,120 @@
       </w:pPr>
       <w:r>
         <w:rPr>
-          <w:rStyle w:val="af2"/>
-          <w:b w:val="0"/>
-          <w:color w:val="000000"/>
+          <w:color w:val="333333"/>
           <w:shd w:val="clear" w:color="auto" w:fill="FFFFFF"/>
           <w:lang w:val="en-US"/>
         </w:rPr>
-        <w:t>Pai, P. F., &amp; Lin, C. S. (2005). A hybrid ARIMA and support vector machines model in stock price forecasting. Omega, 33(6), 497-505.</w:t>
+        <w:t xml:space="preserve">A. A. </w:t>
+      </w:r>
+      <w:proofErr w:type="spellStart"/>
+      <w:r>
+        <w:rPr>
+          <w:color w:val="333333"/>
+          <w:shd w:val="clear" w:color="auto" w:fill="FFFFFF"/>
+          <w:lang w:val="en-US"/>
+        </w:rPr>
+        <w:t>Ariyo</w:t>
+      </w:r>
+      <w:proofErr w:type="spellEnd"/>
+      <w:r>
+        <w:rPr>
+          <w:color w:val="333333"/>
+          <w:shd w:val="clear" w:color="auto" w:fill="FFFFFF"/>
+          <w:lang w:val="en-US"/>
+        </w:rPr>
+        <w:t xml:space="preserve">, A. O. </w:t>
+      </w:r>
+      <w:proofErr w:type="spellStart"/>
+      <w:r>
+        <w:rPr>
+          <w:color w:val="333333"/>
+          <w:shd w:val="clear" w:color="auto" w:fill="FFFFFF"/>
+          <w:lang w:val="en-US"/>
+        </w:rPr>
+        <w:t>Adewumi</w:t>
+      </w:r>
+      <w:proofErr w:type="spellEnd"/>
+      <w:r>
+        <w:rPr>
+          <w:color w:val="333333"/>
+          <w:shd w:val="clear" w:color="auto" w:fill="FFFFFF"/>
+          <w:lang w:val="en-US"/>
+        </w:rPr>
+        <w:t xml:space="preserve"> and C. K. Ayo</w:t>
+      </w:r>
+      <w:r>
+        <w:rPr>
+          <w:color w:val="333333"/>
+          <w:shd w:val="clear" w:color="auto" w:fill="FFFFFF"/>
+          <w:lang w:val="en-US"/>
+        </w:rPr>
+        <w:t xml:space="preserve">, </w:t>
+      </w:r>
+      <w:r>
+        <w:rPr>
+          <w:lang w:val="en-US"/>
+        </w:rPr>
+        <w:t>2014</w:t>
+      </w:r>
+      <w:r>
+        <w:rPr>
+          <w:lang w:val="en-US"/>
+        </w:rPr>
+        <w:t>.</w:t>
+      </w:r>
+      <w:r>
+        <w:rPr>
+          <w:color w:val="333333"/>
+          <w:shd w:val="clear" w:color="auto" w:fill="FFFFFF"/>
+          <w:lang w:val="en-US"/>
+        </w:rPr>
+        <w:t xml:space="preserve"> "Stock Price Prediction Using the ARIMA Model, </w:t>
+      </w:r>
+      <w:proofErr w:type="spellStart"/>
+      <w:r>
+        <w:rPr>
+          <w:lang w:val="en-US"/>
+        </w:rPr>
+        <w:t>UKSim</w:t>
+      </w:r>
+      <w:proofErr w:type="spellEnd"/>
+      <w:r>
+        <w:rPr>
+          <w:lang w:val="en-US"/>
+        </w:rPr>
+        <w:t>-AMSS 16th International Conference on Computer Modelling and Simulation</w:t>
+      </w:r>
+      <w:r>
+        <w:rPr>
+          <w:shd w:val="clear" w:color="auto" w:fill="FFFFFF"/>
+          <w:lang w:val="en-US"/>
+        </w:rPr>
+        <w:t xml:space="preserve">, Cambridge, 2014, pp. 106-112, </w:t>
+      </w:r>
+      <w:proofErr w:type="spellStart"/>
+      <w:r>
+        <w:rPr>
+          <w:shd w:val="clear" w:color="auto" w:fill="FFFFFF"/>
+          <w:lang w:val="en-US"/>
+        </w:rPr>
+        <w:t>doi</w:t>
+      </w:r>
+      <w:proofErr w:type="spellEnd"/>
+      <w:r>
+        <w:rPr>
+          <w:shd w:val="clear" w:color="auto" w:fill="FFFFFF"/>
+          <w:lang w:val="en-US"/>
+        </w:rPr>
+        <w:t>: 10.1109/UKSim.2014.67</w:t>
+      </w:r>
+      <w:r>
+        <w:rPr>
+          <w:color w:val="333333"/>
+          <w:shd w:val="clear" w:color="auto" w:fill="FFFFFF"/>
+          <w:lang w:val="en-US"/>
+        </w:rPr>
+        <w:t>.</w:t>
       </w:r>
     </w:p>
     <w:p>
@@ -17954,8 +20308,7 @@
         <w:spacing w:line="360" w:lineRule="auto"/>
         <w:jc w:val="both"/>
         <w:rPr>
-          <w:rStyle w:val="af2"/>
-          <w:b w:val="0"/>
+          <w:bCs/>
           <w:color w:val="000000"/>
           <w:shd w:val="clear" w:color="auto" w:fill="FFFFFF"/>
           <w:lang w:val="en-US"/>
@@ -17963,13 +20316,37 @@
       </w:pPr>
       <w:r>
         <w:rPr>
-          <w:rStyle w:val="af2"/>
-          <w:b w:val="0"/>
-          <w:color w:val="000000"/>
-          <w:shd w:val="clear" w:color="auto" w:fill="FFFFFF"/>
           <w:lang w:val="en-US"/>
         </w:rPr>
-        <w:t>Tabachnick, B. G., &amp; Fidell, L. S. (2001). Using multivariate statistics, 4th ed., Person Education Company, USA</w:t>
+        <w:t xml:space="preserve">Baker, M., and </w:t>
+      </w:r>
+      <w:proofErr w:type="spellStart"/>
+      <w:r>
+        <w:rPr>
+          <w:lang w:val="en-US"/>
+        </w:rPr>
+        <w:t>Wurgler</w:t>
+      </w:r>
+      <w:proofErr w:type="spellEnd"/>
+      <w:r>
+        <w:rPr>
+          <w:lang w:val="en-US"/>
+        </w:rPr>
+        <w:t xml:space="preserve">, J., 2012, </w:t>
+      </w:r>
+      <w:proofErr w:type="spellStart"/>
+      <w:r>
+        <w:rPr>
+          <w:lang w:val="en-US"/>
+        </w:rPr>
+        <w:t>Comovement</w:t>
+      </w:r>
+      <w:proofErr w:type="spellEnd"/>
+      <w:r>
+        <w:rPr>
+          <w:lang w:val="en-US"/>
+        </w:rPr>
+        <w:t xml:space="preserve"> and Predictability Relationships between Bonds and the Cross-Section of Stocks, Review of Asset Pricing Studies, 2 (1), 57-87.</w:t>
       </w:r>
     </w:p>
     <w:p>
@@ -17989,6 +20366,7 @@
           <w:lang w:val="en-US"/>
         </w:rPr>
       </w:pPr>
+      <w:proofErr w:type="spellStart"/>
       <w:r>
         <w:rPr>
           <w:rStyle w:val="af2"/>
@@ -17997,7 +20375,60 @@
           <w:shd w:val="clear" w:color="auto" w:fill="FFFFFF"/>
           <w:lang w:val="en-US"/>
         </w:rPr>
-        <w:t>Wang, J. J., Wang, J. Z., Zhang Z. G., &amp; Guo S. P. (2012). Stock index forecasting based on a hybrid model. Omega 40, 758-766.</w:t>
+        <w:t>Bjoern</w:t>
+      </w:r>
+      <w:proofErr w:type="spellEnd"/>
+      <w:r>
+        <w:rPr>
+          <w:rStyle w:val="af2"/>
+          <w:b w:val="0"/>
+          <w:color w:val="000000"/>
+          <w:shd w:val="clear" w:color="auto" w:fill="FFFFFF"/>
+          <w:lang w:val="en-US"/>
+        </w:rPr>
+        <w:t xml:space="preserve"> </w:t>
+      </w:r>
+      <w:proofErr w:type="spellStart"/>
+      <w:r>
+        <w:rPr>
+          <w:rStyle w:val="af2"/>
+          <w:b w:val="0"/>
+          <w:color w:val="000000"/>
+          <w:shd w:val="clear" w:color="auto" w:fill="FFFFFF"/>
+          <w:lang w:val="en-US"/>
+        </w:rPr>
+        <w:t>Krollner</w:t>
+      </w:r>
+      <w:proofErr w:type="spellEnd"/>
+      <w:r>
+        <w:rPr>
+          <w:rStyle w:val="af2"/>
+          <w:b w:val="0"/>
+          <w:color w:val="000000"/>
+          <w:shd w:val="clear" w:color="auto" w:fill="FFFFFF"/>
+          <w:lang w:val="en-US"/>
+        </w:rPr>
+        <w:t>, Bruce Vanstone, and Gavin Finnie</w:t>
+      </w:r>
+      <w:r>
+        <w:rPr>
+          <w:rStyle w:val="af2"/>
+          <w:b w:val="0"/>
+          <w:color w:val="000000"/>
+          <w:shd w:val="clear" w:color="auto" w:fill="FFFFFF"/>
+          <w:lang w:val="en-US"/>
+        </w:rPr>
+        <w:t xml:space="preserve">, 2010. </w:t>
+      </w:r>
+      <w:r>
+        <w:rPr>
+          <w:rStyle w:val="af2"/>
+          <w:b w:val="0"/>
+          <w:color w:val="000000"/>
+          <w:shd w:val="clear" w:color="auto" w:fill="FFFFFF"/>
+          <w:lang w:val="en-US"/>
+        </w:rPr>
+        <w:t>"Financial time series forecasting with machine learning techniques: A survey" Paper presented at the European symposium on artificial neural networks: Computational and machine learning. Bruges, Belgium.</w:t>
       </w:r>
     </w:p>
     <w:p>
@@ -18010,454 +20441,57 @@
         <w:spacing w:line="360" w:lineRule="auto"/>
         <w:jc w:val="both"/>
         <w:rPr>
-          <w:rStyle w:val="af2"/>
-          <w:b w:val="0"/>
-          <w:color w:val="000000"/>
-          <w:shd w:val="clear" w:color="auto" w:fill="FFFFFF"/>
-        </w:rPr>
-      </w:pPr>
-      <w:r>
-        <w:rPr>
-          <w:rStyle w:val="af2"/>
-          <w:b w:val="0"/>
-          <w:color w:val="000000"/>
-          <w:shd w:val="clear" w:color="auto" w:fill="FFFFFF"/>
-        </w:rPr>
-        <w:t>Ермак А., Гапон Ю.</w:t>
-      </w:r>
-      <w:r>
-        <w:rPr>
-          <w:rStyle w:val="af2"/>
-          <w:b w:val="0"/>
-          <w:color w:val="000000"/>
-          <w:shd w:val="clear" w:color="auto" w:fill="FFFFFF"/>
-        </w:rPr>
-        <w:t xml:space="preserve"> </w:t>
-      </w:r>
-      <w:r>
-        <w:rPr>
-          <w:rStyle w:val="af2"/>
-          <w:b w:val="0"/>
-          <w:color w:val="000000"/>
-          <w:shd w:val="clear" w:color="auto" w:fill="FFFFFF"/>
-        </w:rPr>
-        <w:t>(2020)</w:t>
-      </w:r>
-      <w:r>
-        <w:rPr>
-          <w:rStyle w:val="af2"/>
-          <w:b w:val="0"/>
-          <w:color w:val="000000"/>
-          <w:shd w:val="clear" w:color="auto" w:fill="FFFFFF"/>
-        </w:rPr>
-        <w:t xml:space="preserve"> </w:t>
-      </w:r>
-      <w:r>
-        <w:rPr>
-          <w:rStyle w:val="af2"/>
-          <w:b w:val="0"/>
-          <w:color w:val="000000"/>
-          <w:shd w:val="clear" w:color="auto" w:fill="FFFFFF"/>
-        </w:rPr>
-        <w:t>Рынок рублевых облигаций: с высоты птичьего полета</w:t>
-      </w:r>
-      <w:r>
-        <w:rPr>
-          <w:rStyle w:val="af2"/>
-          <w:b w:val="0"/>
-          <w:color w:val="000000"/>
-          <w:shd w:val="clear" w:color="auto" w:fill="FFFFFF"/>
-        </w:rPr>
-        <w:t>. Долговой рынок</w:t>
-      </w:r>
-      <w:r>
-        <w:rPr>
-          <w:rStyle w:val="af2"/>
-          <w:b w:val="0"/>
-          <w:color w:val="000000"/>
-          <w:shd w:val="clear" w:color="auto" w:fill="FFFFFF"/>
-        </w:rPr>
-        <w:t xml:space="preserve"> // </w:t>
-      </w:r>
-      <w:r>
-        <w:rPr>
-          <w:rStyle w:val="af2"/>
-          <w:b w:val="0"/>
+          <w:bCs/>
           <w:color w:val="000000"/>
           <w:shd w:val="clear" w:color="auto" w:fill="FFFFFF"/>
           <w:lang w:val="en-US"/>
         </w:rPr>
-        <w:t>Region</w:t>
-      </w:r>
-      <w:r>
-        <w:rPr>
-          <w:rStyle w:val="af2"/>
-          <w:b w:val="0"/>
-          <w:color w:val="000000"/>
-          <w:shd w:val="clear" w:color="auto" w:fill="FFFFFF"/>
+      </w:pPr>
+      <w:proofErr w:type="spellStart"/>
+      <w:r>
+        <w:rPr>
+          <w:lang w:val="en-US"/>
+        </w:rPr>
+        <w:t>Guidolin</w:t>
+      </w:r>
+      <w:proofErr w:type="spellEnd"/>
+      <w:r>
+        <w:rPr>
+          <w:lang w:val="en-US"/>
+        </w:rPr>
+        <w:t xml:space="preserve">, Massimo; Hyde, Stuart; McMillan, David; Ono, </w:t>
+      </w:r>
+      <w:proofErr w:type="spellStart"/>
+      <w:r>
+        <w:rPr>
+          <w:lang w:val="en-US"/>
+        </w:rPr>
+        <w:t>Sadayuki</w:t>
+      </w:r>
+      <w:proofErr w:type="spellEnd"/>
+      <w:r>
+        <w:rPr>
+          <w:lang w:val="en-US"/>
+        </w:rPr>
+        <w:t xml:space="preserve">, </w:t>
+      </w:r>
+      <w:r>
+        <w:rPr>
+          <w:lang w:val="en-US"/>
+        </w:rPr>
+        <w:t>2008</w:t>
+      </w:r>
+      <w:r>
+        <w:rPr>
+          <w:lang w:val="en-US"/>
         </w:rPr>
         <w:t>.</w:t>
       </w:r>
       <w:r>
         <w:rPr>
-          <w:rStyle w:val="af2"/>
-          <w:b w:val="0"/>
-          <w:color w:val="000000"/>
-          <w:shd w:val="clear" w:color="auto" w:fill="FFFFFF"/>
           <w:lang w:val="en-US"/>
         </w:rPr>
-        <w:t>ru</w:t>
-      </w:r>
-      <w:r>
-        <w:rPr>
-          <w:rStyle w:val="af2"/>
-          <w:b w:val="0"/>
-          <w:color w:val="000000"/>
-          <w:shd w:val="clear" w:color="auto" w:fill="FFFFFF"/>
-        </w:rPr>
-        <w:t xml:space="preserve"> </w:t>
-      </w:r>
-      <w:r>
-        <w:rPr>
-          <w:rStyle w:val="af2"/>
-          <w:b w:val="0"/>
-          <w:color w:val="000000"/>
-          <w:shd w:val="clear" w:color="auto" w:fill="FFFFFF"/>
-          <w:lang w:val="en-US"/>
-        </w:rPr>
-        <w:t>URL</w:t>
-      </w:r>
-      <w:r>
-        <w:rPr>
-          <w:rStyle w:val="af2"/>
-          <w:b w:val="0"/>
-          <w:color w:val="000000"/>
-          <w:shd w:val="clear" w:color="auto" w:fill="FFFFFF"/>
-        </w:rPr>
-        <w:t xml:space="preserve">: </w:t>
-      </w:r>
-      <w:r>
-        <w:rPr>
-          <w:rStyle w:val="af2"/>
-          <w:b w:val="0"/>
-          <w:color w:val="000000"/>
-          <w:shd w:val="clear" w:color="auto" w:fill="FFFFFF"/>
-          <w:lang w:val="en-US"/>
-        </w:rPr>
-        <w:t>https</w:t>
-      </w:r>
-      <w:r>
-        <w:rPr>
-          <w:rStyle w:val="af2"/>
-          <w:b w:val="0"/>
-          <w:color w:val="000000"/>
-          <w:shd w:val="clear" w:color="auto" w:fill="FFFFFF"/>
-        </w:rPr>
-        <w:t>://</w:t>
-      </w:r>
-      <w:r>
-        <w:rPr>
-          <w:rStyle w:val="af2"/>
-          <w:b w:val="0"/>
-          <w:color w:val="000000"/>
-          <w:shd w:val="clear" w:color="auto" w:fill="FFFFFF"/>
-          <w:lang w:val="en-US"/>
-        </w:rPr>
-        <w:t>region</w:t>
-      </w:r>
-      <w:r>
-        <w:rPr>
-          <w:rStyle w:val="af2"/>
-          <w:b w:val="0"/>
-          <w:color w:val="000000"/>
-          <w:shd w:val="clear" w:color="auto" w:fill="FFFFFF"/>
-        </w:rPr>
-        <w:t>.</w:t>
-      </w:r>
-      <w:r>
-        <w:rPr>
-          <w:rStyle w:val="af2"/>
-          <w:b w:val="0"/>
-          <w:color w:val="000000"/>
-          <w:shd w:val="clear" w:color="auto" w:fill="FFFFFF"/>
-          <w:lang w:val="en-US"/>
-        </w:rPr>
-        <w:t>ru</w:t>
-      </w:r>
-      <w:r>
-        <w:rPr>
-          <w:rStyle w:val="af2"/>
-          <w:b w:val="0"/>
-          <w:color w:val="000000"/>
-          <w:shd w:val="clear" w:color="auto" w:fill="FFFFFF"/>
-        </w:rPr>
-        <w:t>/</w:t>
-      </w:r>
-      <w:r>
-        <w:rPr>
-          <w:rStyle w:val="af2"/>
-          <w:b w:val="0"/>
-          <w:color w:val="000000"/>
-          <w:shd w:val="clear" w:color="auto" w:fill="FFFFFF"/>
-          <w:lang w:val="en-US"/>
-        </w:rPr>
-        <w:t>upload</w:t>
-      </w:r>
-      <w:r>
-        <w:rPr>
-          <w:rStyle w:val="af2"/>
-          <w:b w:val="0"/>
-          <w:color w:val="000000"/>
-          <w:shd w:val="clear" w:color="auto" w:fill="FFFFFF"/>
-        </w:rPr>
-        <w:t>/</w:t>
-      </w:r>
-      <w:r>
-        <w:rPr>
-          <w:rStyle w:val="af2"/>
-          <w:b w:val="0"/>
-          <w:color w:val="000000"/>
-          <w:shd w:val="clear" w:color="auto" w:fill="FFFFFF"/>
-          <w:lang w:val="en-US"/>
-        </w:rPr>
-        <w:t>iblock</w:t>
-      </w:r>
-      <w:r>
-        <w:rPr>
-          <w:rStyle w:val="af2"/>
-          <w:b w:val="0"/>
-          <w:color w:val="000000"/>
-          <w:shd w:val="clear" w:color="auto" w:fill="FFFFFF"/>
-        </w:rPr>
-        <w:t>/</w:t>
-      </w:r>
-      <w:r>
-        <w:rPr>
-          <w:rStyle w:val="af2"/>
-          <w:b w:val="0"/>
-          <w:color w:val="000000"/>
-          <w:shd w:val="clear" w:color="auto" w:fill="FFFFFF"/>
-          <w:lang w:val="en-US"/>
-        </w:rPr>
-        <w:t>e</w:t>
-      </w:r>
-      <w:r>
-        <w:rPr>
-          <w:rStyle w:val="af2"/>
-          <w:b w:val="0"/>
-          <w:color w:val="000000"/>
-          <w:shd w:val="clear" w:color="auto" w:fill="FFFFFF"/>
-        </w:rPr>
-        <w:t>2</w:t>
-      </w:r>
-      <w:r>
-        <w:rPr>
-          <w:rStyle w:val="af2"/>
-          <w:b w:val="0"/>
-          <w:color w:val="000000"/>
-          <w:shd w:val="clear" w:color="auto" w:fill="FFFFFF"/>
-          <w:lang w:val="en-US"/>
-        </w:rPr>
-        <w:t>e</w:t>
-      </w:r>
-      <w:r>
-        <w:rPr>
-          <w:rStyle w:val="af2"/>
-          <w:b w:val="0"/>
-          <w:color w:val="000000"/>
-          <w:shd w:val="clear" w:color="auto" w:fill="FFFFFF"/>
-        </w:rPr>
-        <w:t>/</w:t>
-      </w:r>
-      <w:r>
-        <w:rPr>
-          <w:rStyle w:val="af2"/>
-          <w:b w:val="0"/>
-          <w:color w:val="000000"/>
-          <w:shd w:val="clear" w:color="auto" w:fill="FFFFFF"/>
-          <w:lang w:val="en-US"/>
-        </w:rPr>
-        <w:t>e</w:t>
-      </w:r>
-      <w:r>
-        <w:rPr>
-          <w:rStyle w:val="af2"/>
-          <w:b w:val="0"/>
-          <w:color w:val="000000"/>
-          <w:shd w:val="clear" w:color="auto" w:fill="FFFFFF"/>
-        </w:rPr>
-        <w:t>2</w:t>
-      </w:r>
-      <w:r>
-        <w:rPr>
-          <w:rStyle w:val="af2"/>
-          <w:b w:val="0"/>
-          <w:color w:val="000000"/>
-          <w:shd w:val="clear" w:color="auto" w:fill="FFFFFF"/>
-          <w:lang w:val="en-US"/>
-        </w:rPr>
-        <w:t>e</w:t>
-      </w:r>
-      <w:r>
-        <w:rPr>
-          <w:rStyle w:val="af2"/>
-          <w:b w:val="0"/>
-          <w:color w:val="000000"/>
-          <w:shd w:val="clear" w:color="auto" w:fill="FFFFFF"/>
-        </w:rPr>
-        <w:t>62</w:t>
-      </w:r>
-      <w:r>
-        <w:rPr>
-          <w:rStyle w:val="af2"/>
-          <w:b w:val="0"/>
-          <w:color w:val="000000"/>
-          <w:shd w:val="clear" w:color="auto" w:fill="FFFFFF"/>
-          <w:lang w:val="en-US"/>
-        </w:rPr>
-        <w:t>cc</w:t>
-      </w:r>
-      <w:r>
-        <w:rPr>
-          <w:rStyle w:val="af2"/>
-          <w:b w:val="0"/>
-          <w:color w:val="000000"/>
-          <w:shd w:val="clear" w:color="auto" w:fill="FFFFFF"/>
-        </w:rPr>
-        <w:t>5</w:t>
-      </w:r>
-      <w:r>
-        <w:rPr>
-          <w:rStyle w:val="af2"/>
-          <w:b w:val="0"/>
-          <w:color w:val="000000"/>
-          <w:shd w:val="clear" w:color="auto" w:fill="FFFFFF"/>
-          <w:lang w:val="en-US"/>
-        </w:rPr>
-        <w:t>ef</w:t>
-      </w:r>
-      <w:r>
-        <w:rPr>
-          <w:rStyle w:val="af2"/>
-          <w:b w:val="0"/>
-          <w:color w:val="000000"/>
-          <w:shd w:val="clear" w:color="auto" w:fill="FFFFFF"/>
-        </w:rPr>
-        <w:t>7</w:t>
-      </w:r>
-      <w:r>
-        <w:rPr>
-          <w:rStyle w:val="af2"/>
-          <w:b w:val="0"/>
-          <w:color w:val="000000"/>
-          <w:shd w:val="clear" w:color="auto" w:fill="FFFFFF"/>
-          <w:lang w:val="en-US"/>
-        </w:rPr>
-        <w:t>a</w:t>
-      </w:r>
-      <w:r>
-        <w:rPr>
-          <w:rStyle w:val="af2"/>
-          <w:b w:val="0"/>
-          <w:color w:val="000000"/>
-          <w:shd w:val="clear" w:color="auto" w:fill="FFFFFF"/>
-        </w:rPr>
-        <w:t>8269</w:t>
-      </w:r>
-      <w:r>
-        <w:rPr>
-          <w:rStyle w:val="af2"/>
-          <w:b w:val="0"/>
-          <w:color w:val="000000"/>
-          <w:shd w:val="clear" w:color="auto" w:fill="FFFFFF"/>
-          <w:lang w:val="en-US"/>
-        </w:rPr>
-        <w:t>ef</w:t>
-      </w:r>
-      <w:r>
-        <w:rPr>
-          <w:rStyle w:val="af2"/>
-          <w:b w:val="0"/>
-          <w:color w:val="000000"/>
-          <w:shd w:val="clear" w:color="auto" w:fill="FFFFFF"/>
-        </w:rPr>
-        <w:t>3</w:t>
-      </w:r>
-      <w:r>
-        <w:rPr>
-          <w:rStyle w:val="af2"/>
-          <w:b w:val="0"/>
-          <w:color w:val="000000"/>
-          <w:shd w:val="clear" w:color="auto" w:fill="FFFFFF"/>
-          <w:lang w:val="en-US"/>
-        </w:rPr>
-        <w:t>edc</w:t>
-      </w:r>
-      <w:r>
-        <w:rPr>
-          <w:rStyle w:val="af2"/>
-          <w:b w:val="0"/>
-          <w:color w:val="000000"/>
-          <w:shd w:val="clear" w:color="auto" w:fill="FFFFFF"/>
-        </w:rPr>
-        <w:t>91122</w:t>
-      </w:r>
-      <w:r>
-        <w:rPr>
-          <w:rStyle w:val="af2"/>
-          <w:b w:val="0"/>
-          <w:color w:val="000000"/>
-          <w:shd w:val="clear" w:color="auto" w:fill="FFFFFF"/>
-          <w:lang w:val="en-US"/>
-        </w:rPr>
-        <w:t>d</w:t>
-      </w:r>
-      <w:r>
-        <w:rPr>
-          <w:rStyle w:val="af2"/>
-          <w:b w:val="0"/>
-          <w:color w:val="000000"/>
-          <w:shd w:val="clear" w:color="auto" w:fill="FFFFFF"/>
-        </w:rPr>
-        <w:t>4</w:t>
-      </w:r>
-      <w:r>
-        <w:rPr>
-          <w:rStyle w:val="af2"/>
-          <w:b w:val="0"/>
-          <w:color w:val="000000"/>
-          <w:shd w:val="clear" w:color="auto" w:fill="FFFFFF"/>
-          <w:lang w:val="en-US"/>
-        </w:rPr>
-        <w:t>e</w:t>
-      </w:r>
-      <w:r>
-        <w:rPr>
-          <w:rStyle w:val="af2"/>
-          <w:b w:val="0"/>
-          <w:color w:val="000000"/>
-          <w:shd w:val="clear" w:color="auto" w:fill="FFFFFF"/>
-        </w:rPr>
-        <w:t>87.</w:t>
-      </w:r>
-      <w:r>
-        <w:rPr>
-          <w:rStyle w:val="af2"/>
-          <w:b w:val="0"/>
-          <w:color w:val="000000"/>
-          <w:shd w:val="clear" w:color="auto" w:fill="FFFFFF"/>
-          <w:lang w:val="en-US"/>
-        </w:rPr>
-        <w:t>pdf</w:t>
-      </w:r>
-      <w:r>
-        <w:rPr>
-          <w:rStyle w:val="af2"/>
-          <w:b w:val="0"/>
-          <w:color w:val="000000"/>
-          <w:shd w:val="clear" w:color="auto" w:fill="FFFFFF"/>
-        </w:rPr>
-        <w:t xml:space="preserve"> (дата обращения: 01.06.2020).</w:t>
+        <w:t xml:space="preserve"> Non-linear predictability in stock and bond returns: When and where is it exploitable? Manchester Business School Working Paper, No. 546, The University of Manchester, Manchester Business School, Manchester</w:t>
       </w:r>
     </w:p>
     <w:p>
@@ -18470,49 +20504,1009 @@
         <w:spacing w:line="360" w:lineRule="auto"/>
         <w:jc w:val="both"/>
         <w:rPr>
-          <w:rStyle w:val="af2"/>
-          <w:b w:val="0"/>
-          <w:color w:val="000000"/>
-          <w:shd w:val="clear" w:color="auto" w:fill="FFFFFF"/>
-        </w:rPr>
-      </w:pPr>
-      <w:r>
-        <w:rPr>
-          <w:rStyle w:val="af2"/>
-          <w:b w:val="0"/>
-          <w:color w:val="000000"/>
-          <w:shd w:val="clear" w:color="auto" w:fill="FFFFFF"/>
-        </w:rPr>
-        <w:t>Козлов Д.</w:t>
-      </w:r>
-      <w:r>
-        <w:rPr>
-          <w:rStyle w:val="af2"/>
-          <w:b w:val="0"/>
-          <w:color w:val="000000"/>
-          <w:shd w:val="clear" w:color="auto" w:fill="FFFFFF"/>
-        </w:rPr>
-        <w:t xml:space="preserve"> (2019)</w:t>
-      </w:r>
-      <w:r>
-        <w:rPr>
-          <w:rStyle w:val="af2"/>
-          <w:b w:val="0"/>
-          <w:color w:val="000000"/>
-          <w:shd w:val="clear" w:color="auto" w:fill="FFFFFF"/>
-        </w:rPr>
-        <w:t xml:space="preserve"> Российский рынок высокодоходных облигаций:тенденции и тренды 3 квартала 2019 года // </w:t>
-      </w:r>
-      <w:r>
-        <w:rPr>
-          <w:rStyle w:val="af2"/>
-          <w:b w:val="0"/>
+          <w:bCs/>
           <w:color w:val="000000"/>
           <w:shd w:val="clear" w:color="auto" w:fill="FFFFFF"/>
           <w:lang w:val="en-US"/>
         </w:rPr>
+      </w:pPr>
+      <w:r>
+        <w:rPr>
+          <w:shd w:val="clear" w:color="auto" w:fill="FFFFFF"/>
+          <w:lang w:val="en-US"/>
+        </w:rPr>
+        <w:t xml:space="preserve">H. Sul, A. R. Dennis and L. I. Yuan, "Trading on Twitter: The Financial Information Content of Emotion in Social Media, </w:t>
+      </w:r>
+      <w:r>
+        <w:rPr>
+          <w:rStyle w:val="af5"/>
+          <w:i w:val="0"/>
+          <w:iCs w:val="0"/>
+          <w:shd w:val="clear" w:color="auto" w:fill="FFFFFF"/>
+          <w:lang w:val="en-US"/>
+        </w:rPr>
+        <w:t>2014. 47th Hawaii International Conference on System Sciences</w:t>
+      </w:r>
+      <w:r>
+        <w:rPr>
+          <w:shd w:val="clear" w:color="auto" w:fill="FFFFFF"/>
+          <w:lang w:val="en-US"/>
+        </w:rPr>
+        <w:t xml:space="preserve">, Waikoloa, HI, 2014, pp. 806-815, </w:t>
+      </w:r>
+      <w:proofErr w:type="spellStart"/>
+      <w:r>
+        <w:rPr>
+          <w:shd w:val="clear" w:color="auto" w:fill="FFFFFF"/>
+          <w:lang w:val="en-US"/>
+        </w:rPr>
+        <w:t>doi</w:t>
+      </w:r>
+      <w:proofErr w:type="spellEnd"/>
+      <w:r>
+        <w:rPr>
+          <w:shd w:val="clear" w:color="auto" w:fill="FFFFFF"/>
+          <w:lang w:val="en-US"/>
+        </w:rPr>
+        <w:t>: 10.1109/HICSS.2014.107</w:t>
+      </w:r>
+      <w:r>
+        <w:rPr>
+          <w:color w:val="333333"/>
+          <w:shd w:val="clear" w:color="auto" w:fill="FFFFFF"/>
+          <w:lang w:val="en-US"/>
+        </w:rPr>
+        <w:t>.</w:t>
+      </w:r>
+    </w:p>
+    <w:p>
+      <w:pPr>
+        <w:pStyle w:val="a5"/>
+        <w:numPr>
+          <w:ilvl w:val="0"/>
+          <w:numId w:val="8"/>
+        </w:numPr>
+        <w:spacing w:line="360" w:lineRule="auto"/>
+        <w:jc w:val="both"/>
+        <w:rPr>
+          <w:bCs/>
+          <w:color w:val="000000"/>
+          <w:shd w:val="clear" w:color="auto" w:fill="FFFFFF"/>
+          <w:lang w:val="en-US"/>
+        </w:rPr>
+      </w:pPr>
+      <w:proofErr w:type="spellStart"/>
+      <w:r>
+        <w:rPr>
+          <w:rStyle w:val="af2"/>
+          <w:b w:val="0"/>
+          <w:color w:val="000000"/>
+          <w:shd w:val="clear" w:color="auto" w:fill="FFFFFF"/>
+          <w:lang w:val="en-US"/>
+        </w:rPr>
+        <w:t>Kissan</w:t>
+      </w:r>
+      <w:proofErr w:type="spellEnd"/>
+      <w:r>
+        <w:rPr>
+          <w:rStyle w:val="af2"/>
+          <w:b w:val="0"/>
+          <w:color w:val="000000"/>
+          <w:shd w:val="clear" w:color="auto" w:fill="FFFFFF"/>
+          <w:lang w:val="en-US"/>
+        </w:rPr>
+        <w:t xml:space="preserve"> Joseph, M. </w:t>
+      </w:r>
+      <w:proofErr w:type="spellStart"/>
+      <w:r>
+        <w:rPr>
+          <w:rStyle w:val="af2"/>
+          <w:b w:val="0"/>
+          <w:color w:val="000000"/>
+          <w:shd w:val="clear" w:color="auto" w:fill="FFFFFF"/>
+          <w:lang w:val="en-US"/>
+        </w:rPr>
+        <w:t>Babajide</w:t>
+      </w:r>
+      <w:proofErr w:type="spellEnd"/>
+      <w:r>
+        <w:rPr>
+          <w:rStyle w:val="af2"/>
+          <w:b w:val="0"/>
+          <w:color w:val="000000"/>
+          <w:shd w:val="clear" w:color="auto" w:fill="FFFFFF"/>
+          <w:lang w:val="en-US"/>
+        </w:rPr>
+        <w:t xml:space="preserve"> </w:t>
+      </w:r>
+      <w:proofErr w:type="spellStart"/>
+      <w:r>
+        <w:rPr>
+          <w:rStyle w:val="af2"/>
+          <w:b w:val="0"/>
+          <w:color w:val="000000"/>
+          <w:shd w:val="clear" w:color="auto" w:fill="FFFFFF"/>
+          <w:lang w:val="en-US"/>
+        </w:rPr>
+        <w:t>Wintoki</w:t>
+      </w:r>
+      <w:proofErr w:type="spellEnd"/>
+      <w:r>
+        <w:rPr>
+          <w:rStyle w:val="af2"/>
+          <w:b w:val="0"/>
+          <w:color w:val="000000"/>
+          <w:shd w:val="clear" w:color="auto" w:fill="FFFFFF"/>
+          <w:lang w:val="en-US"/>
+        </w:rPr>
+        <w:t xml:space="preserve">, </w:t>
+      </w:r>
+      <w:proofErr w:type="spellStart"/>
+      <w:r>
+        <w:rPr>
+          <w:rStyle w:val="af2"/>
+          <w:b w:val="0"/>
+          <w:color w:val="000000"/>
+          <w:shd w:val="clear" w:color="auto" w:fill="FFFFFF"/>
+          <w:lang w:val="en-US"/>
+        </w:rPr>
+        <w:t>Zelin</w:t>
+      </w:r>
+      <w:proofErr w:type="spellEnd"/>
+      <w:r>
+        <w:rPr>
+          <w:rStyle w:val="af2"/>
+          <w:b w:val="0"/>
+          <w:color w:val="000000"/>
+          <w:shd w:val="clear" w:color="auto" w:fill="FFFFFF"/>
+          <w:lang w:val="en-US"/>
+        </w:rPr>
+        <w:t xml:space="preserve"> Zhang</w:t>
+      </w:r>
+      <w:r>
+        <w:rPr>
+          <w:rStyle w:val="af2"/>
+          <w:b w:val="0"/>
+          <w:color w:val="000000"/>
+          <w:shd w:val="clear" w:color="auto" w:fill="FFFFFF"/>
+          <w:lang w:val="en-US"/>
+        </w:rPr>
+        <w:t xml:space="preserve">, </w:t>
+      </w:r>
+      <w:r>
+        <w:rPr>
+          <w:rStyle w:val="af2"/>
+          <w:b w:val="0"/>
+          <w:color w:val="000000"/>
+          <w:shd w:val="clear" w:color="auto" w:fill="FFFFFF"/>
+          <w:lang w:val="en-US"/>
+        </w:rPr>
+        <w:t xml:space="preserve">2011. Forecasting Abnormal Stock Returns and Trading Volume Using Investor Sentiment: Evidence from Online Search. </w:t>
+      </w:r>
+      <w:r>
+        <w:rPr>
+          <w:lang w:val="en-US"/>
+        </w:rPr>
+        <w:t>International Journal of Forecasting</w:t>
+      </w:r>
+      <w:r>
+        <w:rPr>
+          <w:lang w:val="en-US"/>
+        </w:rPr>
+        <w:t>.</w:t>
+      </w:r>
+    </w:p>
+    <w:p>
+      <w:pPr>
+        <w:pStyle w:val="a5"/>
+        <w:numPr>
+          <w:ilvl w:val="0"/>
+          <w:numId w:val="8"/>
+        </w:numPr>
+        <w:spacing w:line="360" w:lineRule="auto"/>
+        <w:jc w:val="both"/>
+        <w:rPr>
+          <w:bCs/>
+          <w:color w:val="000000"/>
+          <w:shd w:val="clear" w:color="auto" w:fill="FFFFFF"/>
+          <w:lang w:val="en-US"/>
+        </w:rPr>
+      </w:pPr>
+      <w:proofErr w:type="spellStart"/>
+      <w:r>
+        <w:rPr>
+          <w:color w:val="222222"/>
+          <w:shd w:val="clear" w:color="auto" w:fill="FFFFFF"/>
+          <w:lang w:val="en-US"/>
+        </w:rPr>
+        <w:t>Laborda</w:t>
+      </w:r>
+      <w:proofErr w:type="spellEnd"/>
+      <w:r>
+        <w:rPr>
+          <w:color w:val="222222"/>
+          <w:shd w:val="clear" w:color="auto" w:fill="FFFFFF"/>
+          <w:lang w:val="en-US"/>
+        </w:rPr>
+        <w:t xml:space="preserve">, R., </w:t>
+      </w:r>
+      <w:proofErr w:type="spellStart"/>
+      <w:r>
+        <w:rPr>
+          <w:color w:val="222222"/>
+          <w:shd w:val="clear" w:color="auto" w:fill="FFFFFF"/>
+          <w:lang w:val="en-US"/>
+        </w:rPr>
+        <w:t>Olmo</w:t>
+      </w:r>
+      <w:proofErr w:type="spellEnd"/>
+      <w:r>
+        <w:rPr>
+          <w:color w:val="222222"/>
+          <w:shd w:val="clear" w:color="auto" w:fill="FFFFFF"/>
+          <w:lang w:val="en-US"/>
+        </w:rPr>
+        <w:t xml:space="preserve">, J., 2014. </w:t>
+      </w:r>
+      <w:r>
+        <w:rPr>
+          <w:shd w:val="clear" w:color="auto" w:fill="FFFFFF"/>
+          <w:lang w:val="en-US"/>
+        </w:rPr>
+        <w:t>Investor sentiment and bond risk premia.</w:t>
+      </w:r>
+      <w:r>
+        <w:rPr>
+          <w:shd w:val="clear" w:color="auto" w:fill="FFFFFF"/>
+          <w:lang w:val="en-US"/>
+        </w:rPr>
+        <w:t xml:space="preserve"> </w:t>
+      </w:r>
+      <w:r>
+        <w:rPr>
+          <w:shd w:val="clear" w:color="auto" w:fill="FFFFFF"/>
+          <w:lang w:val="en-US"/>
+        </w:rPr>
+        <w:t>Journal of Financial Markets, 18, pp.206-233</w:t>
+      </w:r>
+      <w:r>
+        <w:rPr>
+          <w:color w:val="222222"/>
+          <w:shd w:val="clear" w:color="auto" w:fill="FFFFFF"/>
+          <w:lang w:val="en-US"/>
+        </w:rPr>
+        <w:t>.</w:t>
+      </w:r>
+    </w:p>
+    <w:p>
+      <w:pPr>
+        <w:pStyle w:val="a5"/>
+        <w:numPr>
+          <w:ilvl w:val="0"/>
+          <w:numId w:val="8"/>
+        </w:numPr>
+        <w:spacing w:line="360" w:lineRule="auto"/>
+        <w:jc w:val="both"/>
+        <w:rPr>
+          <w:rStyle w:val="af2"/>
+          <w:b w:val="0"/>
+          <w:color w:val="000000"/>
+          <w:shd w:val="clear" w:color="auto" w:fill="FFFFFF"/>
+          <w:lang w:val="en-US"/>
+        </w:rPr>
+      </w:pPr>
+      <w:r>
+        <w:rPr>
+          <w:rStyle w:val="af2"/>
+          <w:b w:val="0"/>
+          <w:color w:val="000000"/>
+          <w:shd w:val="clear" w:color="auto" w:fill="FFFFFF"/>
+          <w:lang w:val="en-US"/>
+        </w:rPr>
+        <w:t>Pai, P. F., &amp; Lin, C. S</w:t>
+      </w:r>
+      <w:r>
+        <w:rPr>
+          <w:rStyle w:val="af2"/>
+          <w:b w:val="0"/>
+          <w:color w:val="000000"/>
+          <w:shd w:val="clear" w:color="auto" w:fill="FFFFFF"/>
+          <w:lang w:val="en-US"/>
+        </w:rPr>
+        <w:t xml:space="preserve">., </w:t>
+      </w:r>
+      <w:r>
+        <w:rPr>
+          <w:rStyle w:val="af2"/>
+          <w:b w:val="0"/>
+          <w:color w:val="000000"/>
+          <w:shd w:val="clear" w:color="auto" w:fill="FFFFFF"/>
+          <w:lang w:val="en-US"/>
+        </w:rPr>
+        <w:t>2005. A hybrid ARIMA and support vector machines model in stock price forecasting. Omega, 33(6), 497-505.</w:t>
+      </w:r>
+    </w:p>
+    <w:p>
+      <w:pPr>
+        <w:pStyle w:val="a5"/>
+        <w:numPr>
+          <w:ilvl w:val="0"/>
+          <w:numId w:val="8"/>
+        </w:numPr>
+        <w:spacing w:line="360" w:lineRule="auto"/>
+        <w:jc w:val="both"/>
+        <w:rPr>
+          <w:rStyle w:val="af2"/>
+          <w:b w:val="0"/>
+          <w:color w:val="000000"/>
+          <w:shd w:val="clear" w:color="auto" w:fill="FFFFFF"/>
+          <w:lang w:val="en-US"/>
+        </w:rPr>
+      </w:pPr>
+      <w:r>
+        <w:rPr>
+          <w:rStyle w:val="af2"/>
+          <w:b w:val="0"/>
+          <w:color w:val="000000"/>
+          <w:shd w:val="clear" w:color="auto" w:fill="FFFFFF"/>
+          <w:lang w:val="en-US"/>
+        </w:rPr>
+        <w:t>PAUL C. TETLOCK</w:t>
+      </w:r>
+      <w:r>
+        <w:rPr>
+          <w:rStyle w:val="af2"/>
+          <w:b w:val="0"/>
+          <w:color w:val="000000"/>
+          <w:shd w:val="clear" w:color="auto" w:fill="FFFFFF"/>
+          <w:lang w:val="en-US"/>
+        </w:rPr>
+        <w:t>, 2007</w:t>
+      </w:r>
+      <w:r>
+        <w:rPr>
+          <w:rStyle w:val="af2"/>
+          <w:b w:val="0"/>
+          <w:color w:val="000000"/>
+          <w:shd w:val="clear" w:color="auto" w:fill="FFFFFF"/>
+          <w:lang w:val="en-US"/>
+        </w:rPr>
+        <w:t xml:space="preserve">. </w:t>
+      </w:r>
+      <w:r>
+        <w:rPr>
+          <w:lang w:val="en-US"/>
+        </w:rPr>
+        <w:t xml:space="preserve">Giving Content to Investor Sentiment: The Role of Media in the Stock Market. </w:t>
+      </w:r>
+      <w:r>
+        <w:t>THE JOURNAL OF FINANCE</w:t>
+      </w:r>
+      <w:r>
+        <w:rPr>
+          <w:lang w:val="en-US"/>
+        </w:rPr>
+        <w:t xml:space="preserve">, </w:t>
+      </w:r>
+      <w:r>
+        <w:t>VOL. LXII, NO. 3</w:t>
+      </w:r>
+    </w:p>
+    <w:p>
+      <w:pPr>
+        <w:pStyle w:val="a5"/>
+        <w:numPr>
+          <w:ilvl w:val="0"/>
+          <w:numId w:val="8"/>
+        </w:numPr>
+        <w:spacing w:line="360" w:lineRule="auto"/>
+        <w:jc w:val="both"/>
+        <w:rPr>
+          <w:rStyle w:val="af2"/>
+          <w:b w:val="0"/>
+          <w:color w:val="000000"/>
+          <w:shd w:val="clear" w:color="auto" w:fill="FFFFFF"/>
+          <w:lang w:val="en-US"/>
+        </w:rPr>
+      </w:pPr>
+      <w:proofErr w:type="spellStart"/>
+      <w:r>
+        <w:rPr>
+          <w:rStyle w:val="af2"/>
+          <w:b w:val="0"/>
+          <w:color w:val="000000"/>
+          <w:shd w:val="clear" w:color="auto" w:fill="FFFFFF"/>
+          <w:lang w:val="en-US"/>
+        </w:rPr>
+        <w:t>Tabachnick</w:t>
+      </w:r>
+      <w:proofErr w:type="spellEnd"/>
+      <w:r>
+        <w:rPr>
+          <w:rStyle w:val="af2"/>
+          <w:b w:val="0"/>
+          <w:color w:val="000000"/>
+          <w:shd w:val="clear" w:color="auto" w:fill="FFFFFF"/>
+          <w:lang w:val="en-US"/>
+        </w:rPr>
+        <w:t xml:space="preserve">, B. G., &amp; </w:t>
+      </w:r>
+      <w:proofErr w:type="spellStart"/>
+      <w:r>
+        <w:rPr>
+          <w:rStyle w:val="af2"/>
+          <w:b w:val="0"/>
+          <w:color w:val="000000"/>
+          <w:shd w:val="clear" w:color="auto" w:fill="FFFFFF"/>
+          <w:lang w:val="en-US"/>
+        </w:rPr>
+        <w:t>Fidell</w:t>
+      </w:r>
+      <w:proofErr w:type="spellEnd"/>
+      <w:r>
+        <w:rPr>
+          <w:rStyle w:val="af2"/>
+          <w:b w:val="0"/>
+          <w:color w:val="000000"/>
+          <w:shd w:val="clear" w:color="auto" w:fill="FFFFFF"/>
+          <w:lang w:val="en-US"/>
+        </w:rPr>
+        <w:t>, L. S.</w:t>
+      </w:r>
+      <w:r>
+        <w:rPr>
+          <w:rStyle w:val="af2"/>
+          <w:b w:val="0"/>
+          <w:color w:val="000000"/>
+          <w:shd w:val="clear" w:color="auto" w:fill="FFFFFF"/>
+          <w:lang w:val="en-US"/>
+        </w:rPr>
+        <w:t xml:space="preserve">, </w:t>
+      </w:r>
+      <w:r>
+        <w:rPr>
+          <w:rStyle w:val="af2"/>
+          <w:b w:val="0"/>
+          <w:color w:val="000000"/>
+          <w:shd w:val="clear" w:color="auto" w:fill="FFFFFF"/>
+          <w:lang w:val="en-US"/>
+        </w:rPr>
+        <w:t>2001. Using multivariate statistics, 4th ed., Person Education Company, USA</w:t>
+      </w:r>
+    </w:p>
+    <w:p>
+      <w:pPr>
+        <w:pStyle w:val="a5"/>
+        <w:numPr>
+          <w:ilvl w:val="0"/>
+          <w:numId w:val="8"/>
+        </w:numPr>
+        <w:spacing w:line="360" w:lineRule="auto"/>
+        <w:jc w:val="both"/>
+        <w:rPr>
+          <w:rStyle w:val="af2"/>
+          <w:b w:val="0"/>
+          <w:color w:val="000000"/>
+          <w:shd w:val="clear" w:color="auto" w:fill="FFFFFF"/>
+          <w:lang w:val="en-US"/>
+        </w:rPr>
+      </w:pPr>
+      <w:r>
+        <w:rPr>
+          <w:rStyle w:val="af2"/>
+          <w:b w:val="0"/>
+          <w:color w:val="000000"/>
+          <w:shd w:val="clear" w:color="auto" w:fill="FFFFFF"/>
+          <w:lang w:val="en-US"/>
+        </w:rPr>
+        <w:t>Wang, J. J., Wang, J. Z., Zhang Z. G., &amp; Guo S. P.</w:t>
+      </w:r>
+      <w:r>
+        <w:rPr>
+          <w:rStyle w:val="af2"/>
+          <w:b w:val="0"/>
+          <w:color w:val="000000"/>
+          <w:shd w:val="clear" w:color="auto" w:fill="FFFFFF"/>
+          <w:lang w:val="en-US"/>
+        </w:rPr>
+        <w:t xml:space="preserve">, </w:t>
+      </w:r>
+      <w:r>
+        <w:rPr>
+          <w:rStyle w:val="af2"/>
+          <w:b w:val="0"/>
+          <w:color w:val="000000"/>
+          <w:shd w:val="clear" w:color="auto" w:fill="FFFFFF"/>
+          <w:lang w:val="en-US"/>
+        </w:rPr>
+        <w:t>2012. Stock index forecasting based on a hybrid model. Omega 40, 758-766.</w:t>
+      </w:r>
+    </w:p>
+    <w:p>
+      <w:pPr>
+        <w:pStyle w:val="a5"/>
+        <w:numPr>
+          <w:ilvl w:val="0"/>
+          <w:numId w:val="8"/>
+        </w:numPr>
+        <w:spacing w:line="360" w:lineRule="auto"/>
+        <w:jc w:val="both"/>
+        <w:rPr>
+          <w:bCs/>
+          <w:color w:val="000000"/>
+          <w:shd w:val="clear" w:color="auto" w:fill="FFFFFF"/>
+          <w:lang w:val="en-US"/>
+        </w:rPr>
+      </w:pPr>
+      <w:r>
+        <w:rPr>
+          <w:lang w:val="en-US"/>
+        </w:rPr>
+        <w:t xml:space="preserve">Wei Cheng, Lorry Wagner, and </w:t>
+      </w:r>
+      <w:proofErr w:type="spellStart"/>
+      <w:r>
+        <w:rPr>
+          <w:lang w:val="en-US"/>
+        </w:rPr>
+        <w:t>Chien</w:t>
+      </w:r>
+      <w:proofErr w:type="spellEnd"/>
+      <w:r>
+        <w:rPr>
+          <w:lang w:val="en-US"/>
+        </w:rPr>
+        <w:t>-Hua Lin.</w:t>
+      </w:r>
+      <w:r>
+        <w:rPr>
+          <w:lang w:val="en-US"/>
+        </w:rPr>
+        <w:t xml:space="preserve">, </w:t>
+      </w:r>
+      <w:r>
+        <w:rPr>
+          <w:lang w:val="en-US"/>
+        </w:rPr>
+        <w:t>1996</w:t>
+      </w:r>
+      <w:r>
+        <w:rPr>
+          <w:lang w:val="en-US"/>
+        </w:rPr>
+        <w:t>.</w:t>
+      </w:r>
+      <w:r>
+        <w:rPr>
+          <w:lang w:val="en-US"/>
+        </w:rPr>
+        <w:t xml:space="preserve"> "Forecasting the 30-year U.S. Treasury Bond with a System of Neural Networks". </w:t>
+      </w:r>
+      <w:proofErr w:type="spellStart"/>
+      <w:r>
+        <w:rPr>
+          <w:lang w:val="en-US"/>
+        </w:rPr>
+        <w:t>NeuroVe$t</w:t>
+      </w:r>
+      <w:proofErr w:type="spellEnd"/>
+      <w:r>
+        <w:rPr>
+          <w:lang w:val="en-US"/>
+        </w:rPr>
+        <w:t xml:space="preserve"> Journal, January/February 1996.</w:t>
+      </w:r>
+    </w:p>
+    <w:p>
+      <w:pPr>
+        <w:pStyle w:val="a5"/>
+        <w:numPr>
+          <w:ilvl w:val="0"/>
+          <w:numId w:val="8"/>
+        </w:numPr>
+        <w:spacing w:line="360" w:lineRule="auto"/>
+        <w:jc w:val="both"/>
+        <w:rPr>
+          <w:rStyle w:val="af2"/>
+          <w:b w:val="0"/>
+          <w:color w:val="000000"/>
+          <w:shd w:val="clear" w:color="auto" w:fill="FFFFFF"/>
+        </w:rPr>
+      </w:pPr>
+      <w:r>
+        <w:rPr>
+          <w:rStyle w:val="af2"/>
+          <w:b w:val="0"/>
+          <w:color w:val="000000"/>
+          <w:shd w:val="clear" w:color="auto" w:fill="FFFFFF"/>
+        </w:rPr>
+        <w:lastRenderedPageBreak/>
+        <w:t xml:space="preserve">Ермак А., Гапон Ю. (2020) Рынок рублевых облигаций: с высоты птичьего полета. Долговой рынок // </w:t>
+      </w:r>
+      <w:r>
+        <w:rPr>
+          <w:rStyle w:val="af2"/>
+          <w:b w:val="0"/>
+          <w:color w:val="000000"/>
+          <w:shd w:val="clear" w:color="auto" w:fill="FFFFFF"/>
+          <w:lang w:val="en-US"/>
+        </w:rPr>
+        <w:t>Region</w:t>
+      </w:r>
+      <w:r>
+        <w:rPr>
+          <w:rStyle w:val="af2"/>
+          <w:b w:val="0"/>
+          <w:color w:val="000000"/>
+          <w:shd w:val="clear" w:color="auto" w:fill="FFFFFF"/>
+        </w:rPr>
+        <w:t>.</w:t>
+      </w:r>
+      <w:proofErr w:type="spellStart"/>
+      <w:r>
+        <w:rPr>
+          <w:rStyle w:val="af2"/>
+          <w:b w:val="0"/>
+          <w:color w:val="000000"/>
+          <w:shd w:val="clear" w:color="auto" w:fill="FFFFFF"/>
+          <w:lang w:val="en-US"/>
+        </w:rPr>
+        <w:t>ru</w:t>
+      </w:r>
+      <w:proofErr w:type="spellEnd"/>
+      <w:r>
+        <w:rPr>
+          <w:rStyle w:val="af2"/>
+          <w:b w:val="0"/>
+          <w:color w:val="000000"/>
+          <w:shd w:val="clear" w:color="auto" w:fill="FFFFFF"/>
+        </w:rPr>
+        <w:t xml:space="preserve"> </w:t>
+      </w:r>
+      <w:r>
+        <w:rPr>
+          <w:rStyle w:val="af2"/>
+          <w:b w:val="0"/>
+          <w:color w:val="000000"/>
+          <w:shd w:val="clear" w:color="auto" w:fill="FFFFFF"/>
+          <w:lang w:val="en-US"/>
+        </w:rPr>
+        <w:t>URL</w:t>
+      </w:r>
+      <w:r>
+        <w:rPr>
+          <w:rStyle w:val="af2"/>
+          <w:b w:val="0"/>
+          <w:color w:val="000000"/>
+          <w:shd w:val="clear" w:color="auto" w:fill="FFFFFF"/>
+        </w:rPr>
+        <w:t xml:space="preserve">: </w:t>
+      </w:r>
+      <w:hyperlink r:id="rId11" w:history="1">
+        <w:r>
+          <w:rPr>
+            <w:rStyle w:val="a6"/>
+            <w:shd w:val="clear" w:color="auto" w:fill="FFFFFF"/>
+            <w:lang w:val="en-US"/>
+          </w:rPr>
+          <w:t>https</w:t>
+        </w:r>
+        <w:r>
+          <w:rPr>
+            <w:rStyle w:val="a6"/>
+            <w:shd w:val="clear" w:color="auto" w:fill="FFFFFF"/>
+          </w:rPr>
+          <w:t>://</w:t>
+        </w:r>
+        <w:r>
+          <w:rPr>
+            <w:rStyle w:val="a6"/>
+            <w:shd w:val="clear" w:color="auto" w:fill="FFFFFF"/>
+            <w:lang w:val="en-US"/>
+          </w:rPr>
+          <w:t>region</w:t>
+        </w:r>
+        <w:r>
+          <w:rPr>
+            <w:rStyle w:val="a6"/>
+            <w:shd w:val="clear" w:color="auto" w:fill="FFFFFF"/>
+          </w:rPr>
+          <w:t>.</w:t>
+        </w:r>
+        <w:proofErr w:type="spellStart"/>
+        <w:r>
+          <w:rPr>
+            <w:rStyle w:val="a6"/>
+            <w:shd w:val="clear" w:color="auto" w:fill="FFFFFF"/>
+            <w:lang w:val="en-US"/>
+          </w:rPr>
+          <w:t>ru</w:t>
+        </w:r>
+        <w:proofErr w:type="spellEnd"/>
+        <w:r>
+          <w:rPr>
+            <w:rStyle w:val="a6"/>
+            <w:shd w:val="clear" w:color="auto" w:fill="FFFFFF"/>
+          </w:rPr>
+          <w:t>/</w:t>
+        </w:r>
+        <w:r>
+          <w:rPr>
+            <w:rStyle w:val="a6"/>
+            <w:shd w:val="clear" w:color="auto" w:fill="FFFFFF"/>
+            <w:lang w:val="en-US"/>
+          </w:rPr>
+          <w:t>upload</w:t>
+        </w:r>
+        <w:r>
+          <w:rPr>
+            <w:rStyle w:val="a6"/>
+            <w:shd w:val="clear" w:color="auto" w:fill="FFFFFF"/>
+          </w:rPr>
+          <w:t>/</w:t>
+        </w:r>
+        <w:proofErr w:type="spellStart"/>
+        <w:r>
+          <w:rPr>
+            <w:rStyle w:val="a6"/>
+            <w:shd w:val="clear" w:color="auto" w:fill="FFFFFF"/>
+            <w:lang w:val="en-US"/>
+          </w:rPr>
+          <w:t>iblock</w:t>
+        </w:r>
+        <w:proofErr w:type="spellEnd"/>
+        <w:r>
+          <w:rPr>
+            <w:rStyle w:val="a6"/>
+            <w:shd w:val="clear" w:color="auto" w:fill="FFFFFF"/>
+          </w:rPr>
+          <w:t>/</w:t>
+        </w:r>
+        <w:r>
+          <w:rPr>
+            <w:rStyle w:val="a6"/>
+            <w:shd w:val="clear" w:color="auto" w:fill="FFFFFF"/>
+            <w:lang w:val="en-US"/>
+          </w:rPr>
+          <w:t>e</w:t>
+        </w:r>
+        <w:r>
+          <w:rPr>
+            <w:rStyle w:val="a6"/>
+            <w:shd w:val="clear" w:color="auto" w:fill="FFFFFF"/>
+          </w:rPr>
+          <w:t>2</w:t>
+        </w:r>
+        <w:r>
+          <w:rPr>
+            <w:rStyle w:val="a6"/>
+            <w:shd w:val="clear" w:color="auto" w:fill="FFFFFF"/>
+            <w:lang w:val="en-US"/>
+          </w:rPr>
+          <w:t>e</w:t>
+        </w:r>
+        <w:r>
+          <w:rPr>
+            <w:rStyle w:val="a6"/>
+            <w:shd w:val="clear" w:color="auto" w:fill="FFFFFF"/>
+          </w:rPr>
+          <w:t>/</w:t>
+        </w:r>
+        <w:r>
+          <w:rPr>
+            <w:rStyle w:val="a6"/>
+            <w:shd w:val="clear" w:color="auto" w:fill="FFFFFF"/>
+            <w:lang w:val="en-US"/>
+          </w:rPr>
+          <w:t>e</w:t>
+        </w:r>
+        <w:r>
+          <w:rPr>
+            <w:rStyle w:val="a6"/>
+            <w:shd w:val="clear" w:color="auto" w:fill="FFFFFF"/>
+          </w:rPr>
+          <w:t>2</w:t>
+        </w:r>
+        <w:r>
+          <w:rPr>
+            <w:rStyle w:val="a6"/>
+            <w:shd w:val="clear" w:color="auto" w:fill="FFFFFF"/>
+            <w:lang w:val="en-US"/>
+          </w:rPr>
+          <w:t>e</w:t>
+        </w:r>
+        <w:r>
+          <w:rPr>
+            <w:rStyle w:val="a6"/>
+            <w:shd w:val="clear" w:color="auto" w:fill="FFFFFF"/>
+          </w:rPr>
+          <w:t>62</w:t>
+        </w:r>
+        <w:r>
+          <w:rPr>
+            <w:rStyle w:val="a6"/>
+            <w:shd w:val="clear" w:color="auto" w:fill="FFFFFF"/>
+            <w:lang w:val="en-US"/>
+          </w:rPr>
+          <w:t>cc</w:t>
+        </w:r>
+        <w:r>
+          <w:rPr>
+            <w:rStyle w:val="a6"/>
+            <w:shd w:val="clear" w:color="auto" w:fill="FFFFFF"/>
+          </w:rPr>
+          <w:t>5</w:t>
+        </w:r>
+        <w:proofErr w:type="spellStart"/>
+        <w:r>
+          <w:rPr>
+            <w:rStyle w:val="a6"/>
+            <w:shd w:val="clear" w:color="auto" w:fill="FFFFFF"/>
+            <w:lang w:val="en-US"/>
+          </w:rPr>
+          <w:t>ef</w:t>
+        </w:r>
+        <w:proofErr w:type="spellEnd"/>
+        <w:r>
+          <w:rPr>
+            <w:rStyle w:val="a6"/>
+            <w:shd w:val="clear" w:color="auto" w:fill="FFFFFF"/>
+          </w:rPr>
+          <w:t>7</w:t>
+        </w:r>
+        <w:r>
+          <w:rPr>
+            <w:rStyle w:val="a6"/>
+            <w:shd w:val="clear" w:color="auto" w:fill="FFFFFF"/>
+            <w:lang w:val="en-US"/>
+          </w:rPr>
+          <w:t>a</w:t>
+        </w:r>
+        <w:r>
+          <w:rPr>
+            <w:rStyle w:val="a6"/>
+            <w:shd w:val="clear" w:color="auto" w:fill="FFFFFF"/>
+          </w:rPr>
+          <w:t>8269</w:t>
+        </w:r>
+        <w:proofErr w:type="spellStart"/>
+        <w:r>
+          <w:rPr>
+            <w:rStyle w:val="a6"/>
+            <w:shd w:val="clear" w:color="auto" w:fill="FFFFFF"/>
+            <w:lang w:val="en-US"/>
+          </w:rPr>
+          <w:t>ef</w:t>
+        </w:r>
+        <w:proofErr w:type="spellEnd"/>
+        <w:r>
+          <w:rPr>
+            <w:rStyle w:val="a6"/>
+            <w:shd w:val="clear" w:color="auto" w:fill="FFFFFF"/>
+          </w:rPr>
+          <w:t>3</w:t>
+        </w:r>
+        <w:proofErr w:type="spellStart"/>
+        <w:r>
+          <w:rPr>
+            <w:rStyle w:val="a6"/>
+            <w:shd w:val="clear" w:color="auto" w:fill="FFFFFF"/>
+            <w:lang w:val="en-US"/>
+          </w:rPr>
+          <w:t>edc</w:t>
+        </w:r>
+        <w:proofErr w:type="spellEnd"/>
+        <w:r>
+          <w:rPr>
+            <w:rStyle w:val="a6"/>
+            <w:shd w:val="clear" w:color="auto" w:fill="FFFFFF"/>
+          </w:rPr>
+          <w:t>91122</w:t>
+        </w:r>
+        <w:r>
+          <w:rPr>
+            <w:rStyle w:val="a6"/>
+            <w:shd w:val="clear" w:color="auto" w:fill="FFFFFF"/>
+            <w:lang w:val="en-US"/>
+          </w:rPr>
+          <w:t>d</w:t>
+        </w:r>
+        <w:r>
+          <w:rPr>
+            <w:rStyle w:val="a6"/>
+            <w:shd w:val="clear" w:color="auto" w:fill="FFFFFF"/>
+          </w:rPr>
+          <w:t>4</w:t>
+        </w:r>
+        <w:r>
+          <w:rPr>
+            <w:rStyle w:val="a6"/>
+            <w:shd w:val="clear" w:color="auto" w:fill="FFFFFF"/>
+            <w:lang w:val="en-US"/>
+          </w:rPr>
+          <w:t>e</w:t>
+        </w:r>
+        <w:r>
+          <w:rPr>
+            <w:rStyle w:val="a6"/>
+            <w:shd w:val="clear" w:color="auto" w:fill="FFFFFF"/>
+          </w:rPr>
+          <w:t>87.</w:t>
+        </w:r>
+        <w:r>
+          <w:rPr>
+            <w:rStyle w:val="a6"/>
+            <w:shd w:val="clear" w:color="auto" w:fill="FFFFFF"/>
+            <w:lang w:val="en-US"/>
+          </w:rPr>
+          <w:t>pdf</w:t>
+        </w:r>
+      </w:hyperlink>
+      <w:r>
+        <w:rPr>
+          <w:rStyle w:val="af2"/>
+          <w:b w:val="0"/>
+          <w:color w:val="000000"/>
+          <w:shd w:val="clear" w:color="auto" w:fill="FFFFFF"/>
+        </w:rPr>
+        <w:t xml:space="preserve"> (дата обращения: 01.06.2020).</w:t>
+      </w:r>
+    </w:p>
+    <w:p>
+      <w:pPr>
+        <w:pStyle w:val="a5"/>
+        <w:numPr>
+          <w:ilvl w:val="0"/>
+          <w:numId w:val="8"/>
+        </w:numPr>
+        <w:spacing w:line="360" w:lineRule="auto"/>
+        <w:jc w:val="both"/>
+        <w:rPr>
+          <w:rStyle w:val="af2"/>
+          <w:b w:val="0"/>
+          <w:color w:val="000000"/>
+          <w:shd w:val="clear" w:color="auto" w:fill="FFFFFF"/>
+        </w:rPr>
+      </w:pPr>
+      <w:r>
+        <w:rPr>
+          <w:rStyle w:val="af2"/>
+          <w:b w:val="0"/>
+          <w:color w:val="000000"/>
+          <w:shd w:val="clear" w:color="auto" w:fill="FFFFFF"/>
+        </w:rPr>
+        <w:t>Козлов Д. (2019) Российский рынок высокодоходных облигаций:</w:t>
+      </w:r>
+      <w:r>
+        <w:rPr>
+          <w:rStyle w:val="af2"/>
+          <w:b w:val="0"/>
+          <w:color w:val="000000"/>
+          <w:shd w:val="clear" w:color="auto" w:fill="FFFFFF"/>
+        </w:rPr>
+        <w:t xml:space="preserve"> </w:t>
+      </w:r>
+      <w:r>
+        <w:rPr>
+          <w:rStyle w:val="af2"/>
+          <w:b w:val="0"/>
+          <w:color w:val="000000"/>
+          <w:shd w:val="clear" w:color="auto" w:fill="FFFFFF"/>
+        </w:rPr>
+        <w:t xml:space="preserve">тенденции и тренды 3 квартала 2019 года // </w:t>
+      </w:r>
+      <w:proofErr w:type="spellStart"/>
+      <w:r>
+        <w:rPr>
+          <w:rStyle w:val="af2"/>
+          <w:b w:val="0"/>
+          <w:color w:val="000000"/>
+          <w:shd w:val="clear" w:color="auto" w:fill="FFFFFF"/>
+          <w:lang w:val="en-US"/>
+        </w:rPr>
         <w:t>Angrybonds</w:t>
       </w:r>
+      <w:proofErr w:type="spellEnd"/>
       <w:r>
         <w:rPr>
           <w:rStyle w:val="af2"/>
@@ -18522,6 +21516,7 @@
         </w:rPr>
         <w:t>.</w:t>
       </w:r>
+      <w:proofErr w:type="spellStart"/>
       <w:r>
         <w:rPr>
           <w:rStyle w:val="af2"/>
@@ -18532,6 +21527,7 @@
         </w:rPr>
         <w:t>ru</w:t>
       </w:r>
+      <w:proofErr w:type="spellEnd"/>
       <w:r>
         <w:rPr>
           <w:rStyle w:val="af2"/>
@@ -18563,7 +21559,7 @@
       <w:r>
         <w:t xml:space="preserve"> </w:t>
       </w:r>
-      <w:hyperlink r:id="rId11" w:history="1">
+      <w:hyperlink r:id="rId12" w:history="1">
         <w:r>
           <w:rPr>
             <w:rStyle w:val="a6"/>
@@ -18597,440 +21593,208 @@
           <w:b w:val="0"/>
           <w:color w:val="000000"/>
           <w:shd w:val="clear" w:color="auto" w:fill="FFFFFF"/>
-          <w:lang w:val="en-US"/>
-        </w:rPr>
-      </w:pPr>
-      <w:r>
-        <w:rPr>
-          <w:rStyle w:val="af2"/>
-          <w:b w:val="0"/>
-          <w:color w:val="000000"/>
-          <w:shd w:val="clear" w:color="auto" w:fill="FFFFFF"/>
-          <w:lang w:val="en-US"/>
-        </w:rPr>
-        <w:t>Bjoern Krollner, Bruce Vanstone, and Gavin Finnie. (2010) "Financial time series forecasting with machine learning techniques: A survey" Paper presented at the European symposium on artificial neural networks: Computational and machine learning. Bruges, Belgium.Apr. 2010.</w:t>
+        </w:rPr>
+      </w:pPr>
+      <w:r>
+        <w:rPr>
+          <w:rStyle w:val="af2"/>
+          <w:b w:val="0"/>
+          <w:color w:val="000000"/>
+          <w:shd w:val="clear" w:color="auto" w:fill="FFFFFF"/>
+        </w:rPr>
+        <w:t>Сергеев Владислав Алексеевич.</w:t>
+      </w:r>
+      <w:r>
+        <w:rPr>
+          <w:rStyle w:val="af2"/>
+          <w:b w:val="0"/>
+          <w:color w:val="000000"/>
+          <w:shd w:val="clear" w:color="auto" w:fill="FFFFFF"/>
+        </w:rPr>
+        <w:t xml:space="preserve"> </w:t>
+      </w:r>
+      <w:proofErr w:type="gramStart"/>
+      <w:r>
+        <w:rPr>
+          <w:rStyle w:val="af2"/>
+          <w:b w:val="0"/>
+          <w:color w:val="000000"/>
+          <w:shd w:val="clear" w:color="auto" w:fill="FFFFFF"/>
+        </w:rPr>
+        <w:t>(</w:t>
+      </w:r>
+      <w:proofErr w:type="gramEnd"/>
+      <w:r>
+        <w:rPr>
+          <w:rStyle w:val="af2"/>
+          <w:b w:val="0"/>
+          <w:color w:val="000000"/>
+          <w:shd w:val="clear" w:color="auto" w:fill="FFFFFF"/>
+        </w:rPr>
+        <w:t>2018)</w:t>
+      </w:r>
+      <w:r>
+        <w:rPr>
+          <w:rStyle w:val="af2"/>
+          <w:b w:val="0"/>
+          <w:color w:val="000000"/>
+          <w:shd w:val="clear" w:color="auto" w:fill="FFFFFF"/>
+        </w:rPr>
+        <w:t xml:space="preserve"> "Использование нейросетей в прогнозировании фондового рынка" Азимут научных исследований: экономика и управление, </w:t>
+      </w:r>
+      <w:proofErr w:type="spellStart"/>
+      <w:r>
+        <w:rPr>
+          <w:rStyle w:val="af2"/>
+          <w:b w:val="0"/>
+          <w:color w:val="000000"/>
+          <w:shd w:val="clear" w:color="auto" w:fill="FFFFFF"/>
+        </w:rPr>
+        <w:t>vol</w:t>
+      </w:r>
+      <w:proofErr w:type="spellEnd"/>
+      <w:r>
+        <w:rPr>
+          <w:rStyle w:val="af2"/>
+          <w:b w:val="0"/>
+          <w:color w:val="000000"/>
+          <w:shd w:val="clear" w:color="auto" w:fill="FFFFFF"/>
+        </w:rPr>
+        <w:t xml:space="preserve">. 7, </w:t>
+      </w:r>
+      <w:proofErr w:type="spellStart"/>
+      <w:r>
+        <w:rPr>
+          <w:rStyle w:val="af2"/>
+          <w:b w:val="0"/>
+          <w:color w:val="000000"/>
+          <w:shd w:val="clear" w:color="auto" w:fill="FFFFFF"/>
+        </w:rPr>
+        <w:t>no</w:t>
+      </w:r>
+      <w:proofErr w:type="spellEnd"/>
+      <w:r>
+        <w:rPr>
+          <w:rStyle w:val="af2"/>
+          <w:b w:val="0"/>
+          <w:color w:val="000000"/>
+          <w:shd w:val="clear" w:color="auto" w:fill="FFFFFF"/>
+        </w:rPr>
+        <w:t xml:space="preserve">. 4 (25), </w:t>
+      </w:r>
+      <w:proofErr w:type="spellStart"/>
+      <w:r>
+        <w:rPr>
+          <w:rStyle w:val="af2"/>
+          <w:b w:val="0"/>
+          <w:color w:val="000000"/>
+          <w:shd w:val="clear" w:color="auto" w:fill="FFFFFF"/>
+        </w:rPr>
+        <w:t>pp</w:t>
+      </w:r>
+      <w:proofErr w:type="spellEnd"/>
+      <w:r>
+        <w:rPr>
+          <w:rStyle w:val="af2"/>
+          <w:b w:val="0"/>
+          <w:color w:val="000000"/>
+          <w:shd w:val="clear" w:color="auto" w:fill="FFFFFF"/>
+        </w:rPr>
+        <w:t>. 280-282.</w:t>
       </w:r>
     </w:p>
     <w:p>
       <w:pPr>
-        <w:pStyle w:val="a5"/>
-        <w:numPr>
-          <w:ilvl w:val="0"/>
-          <w:numId w:val="8"/>
-        </w:numPr>
-        <w:spacing w:line="360" w:lineRule="auto"/>
-        <w:jc w:val="both"/>
-        <w:rPr>
-          <w:bCs/>
-          <w:color w:val="000000"/>
-          <w:shd w:val="clear" w:color="auto" w:fill="FFFFFF"/>
-          <w:lang w:val="en-US"/>
-        </w:rPr>
-      </w:pPr>
-      <w:r>
-        <w:rPr>
-          <w:color w:val="333333"/>
-          <w:shd w:val="clear" w:color="auto" w:fill="FFFFFF"/>
-          <w:lang w:val="en-US"/>
-        </w:rPr>
-        <w:t>A. A. Ariyo, A. O. Adewumi and C. K. Ayo</w:t>
-      </w:r>
-      <w:r>
-        <w:rPr>
-          <w:color w:val="333333"/>
-          <w:shd w:val="clear" w:color="auto" w:fill="FFFFFF"/>
-          <w:lang w:val="en-US"/>
-        </w:rPr>
-        <w:t xml:space="preserve"> (</w:t>
-      </w:r>
-      <w:r>
-        <w:rPr>
-          <w:i/>
-          <w:iCs/>
-          <w:lang w:val="en-US"/>
-        </w:rPr>
-        <w:t>2014</w:t>
-      </w:r>
-      <w:r>
-        <w:rPr>
-          <w:color w:val="333333"/>
-          <w:shd w:val="clear" w:color="auto" w:fill="FFFFFF"/>
-          <w:lang w:val="en-US"/>
-        </w:rPr>
-        <w:t>)</w:t>
-      </w:r>
-      <w:r>
-        <w:rPr>
-          <w:color w:val="333333"/>
-          <w:shd w:val="clear" w:color="auto" w:fill="FFFFFF"/>
-          <w:lang w:val="en-US"/>
-        </w:rPr>
-        <w:t>, "Stock Price Prediction Using the ARIMA Model,</w:t>
-      </w:r>
-      <w:r>
-        <w:rPr>
-          <w:color w:val="333333"/>
-          <w:shd w:val="clear" w:color="auto" w:fill="FFFFFF"/>
-          <w:lang w:val="en-US"/>
-        </w:rPr>
-        <w:t xml:space="preserve"> </w:t>
-      </w:r>
-      <w:r>
-        <w:rPr>
-          <w:i/>
-          <w:iCs/>
-          <w:lang w:val="en-US"/>
-        </w:rPr>
-        <w:t>UKSim-AMSS 16th International Conference on Computer Modelling and Simulation</w:t>
-      </w:r>
-      <w:r>
-        <w:rPr>
-          <w:color w:val="333333"/>
-          <w:shd w:val="clear" w:color="auto" w:fill="FFFFFF"/>
-          <w:lang w:val="en-US"/>
-        </w:rPr>
-        <w:t>, Cambridge, 2014, pp. 106-112, doi: 10.1109/UKSim.2014.67.</w:t>
-      </w:r>
+        <w:pStyle w:val="1"/>
+        <w:rPr>
+          <w:rStyle w:val="af2"/>
+          <w:rFonts w:cs="Times New Roman"/>
+          <w:b/>
+          <w:bCs w:val="0"/>
+          <w:szCs w:val="28"/>
+          <w:lang w:val="ru-RU"/>
+        </w:rPr>
+      </w:pPr>
+      <w:bookmarkStart w:id="10" w:name="_Toc42680754"/>
+      <w:r>
+        <w:rPr>
+          <w:rStyle w:val="af2"/>
+          <w:rFonts w:cs="Times New Roman"/>
+          <w:b/>
+          <w:bCs w:val="0"/>
+          <w:szCs w:val="28"/>
+          <w:lang w:val="ru-RU"/>
+        </w:rPr>
+        <w:t>П</w:t>
+      </w:r>
+      <w:r>
+        <w:rPr>
+          <w:rStyle w:val="af2"/>
+          <w:b/>
+          <w:bCs w:val="0"/>
+          <w:szCs w:val="28"/>
+          <w:lang w:val="ru-RU"/>
+        </w:rPr>
+        <w:t>риложение</w:t>
+      </w:r>
+      <w:bookmarkEnd w:id="10"/>
     </w:p>
     <w:p>
       <w:pPr>
-        <w:pStyle w:val="a5"/>
-        <w:numPr>
-          <w:ilvl w:val="0"/>
-          <w:numId w:val="8"/>
-        </w:numPr>
-        <w:spacing w:line="360" w:lineRule="auto"/>
-        <w:jc w:val="both"/>
-        <w:rPr>
-          <w:bCs/>
-          <w:color w:val="000000"/>
-          <w:shd w:val="clear" w:color="auto" w:fill="FFFFFF"/>
-          <w:lang w:val="en-US"/>
-        </w:rPr>
-      </w:pPr>
-      <w:r>
-        <w:rPr>
-          <w:lang w:val="en-US"/>
-        </w:rPr>
-        <w:t>Guidolin, Massimo; Hyde, Stuart; McMillan, David; Ono, Sadayuki (2008) : Non-linear predictability in stock and bond returns: When and where is it exploitable?, Manchester Business School Working Paper, No. 546, The University of Manchester, Manchester Business School, Manchester</w:t>
-      </w:r>
-    </w:p>
-    <w:p>
-      <w:pPr>
-        <w:pStyle w:val="a5"/>
-        <w:numPr>
-          <w:ilvl w:val="0"/>
-          <w:numId w:val="8"/>
-        </w:numPr>
-        <w:spacing w:line="360" w:lineRule="auto"/>
-        <w:jc w:val="both"/>
-        <w:rPr>
-          <w:bCs/>
-          <w:color w:val="000000"/>
-          <w:shd w:val="clear" w:color="auto" w:fill="FFFFFF"/>
-          <w:lang w:val="en-US"/>
-        </w:rPr>
-      </w:pPr>
-      <w:r>
-        <w:rPr>
-          <w:lang w:val="en-US"/>
-        </w:rPr>
-        <w:t>Wei Cheng, Lorry Wagner, and Chien-Hua Lin</w:t>
-      </w:r>
-      <w:r>
-        <w:rPr>
-          <w:lang w:val="en-US"/>
-        </w:rPr>
-        <w:t>. (1996)</w:t>
-      </w:r>
-      <w:r>
-        <w:rPr>
-          <w:lang w:val="en-US"/>
-        </w:rPr>
-        <w:t xml:space="preserve"> "Forecasting the 30-year U.S. Treasury Bond with a System of Neural Networks". NeuroVe$t Journal, January/February 1996.</w:t>
-      </w:r>
-    </w:p>
-    <w:p>
-      <w:pPr>
-        <w:pStyle w:val="a5"/>
-        <w:numPr>
-          <w:ilvl w:val="0"/>
-          <w:numId w:val="8"/>
-        </w:numPr>
-        <w:spacing w:line="360" w:lineRule="auto"/>
-        <w:jc w:val="both"/>
-        <w:rPr>
-          <w:rStyle w:val="af2"/>
-          <w:b w:val="0"/>
-          <w:color w:val="000000"/>
-          <w:shd w:val="clear" w:color="auto" w:fill="FFFFFF"/>
-        </w:rPr>
-      </w:pPr>
-      <w:r>
-        <w:rPr>
-          <w:rStyle w:val="af2"/>
-          <w:b w:val="0"/>
-          <w:color w:val="000000"/>
-          <w:shd w:val="clear" w:color="auto" w:fill="FFFFFF"/>
-        </w:rPr>
-        <w:t>Сергеев Владислав Алексеевич. "Использование нейросетей в прогнозировании фондового рынка" Азимут научных исследований: экономика и управление, vol. 7, no. 4 (25), 2018, pp. 280-282.</w:t>
-      </w:r>
-    </w:p>
-    <w:p>
-      <w:pPr>
-        <w:pStyle w:val="a5"/>
-        <w:numPr>
-          <w:ilvl w:val="0"/>
-          <w:numId w:val="8"/>
-        </w:numPr>
-        <w:spacing w:line="360" w:lineRule="auto"/>
-        <w:jc w:val="both"/>
-        <w:rPr>
-          <w:bCs/>
-          <w:color w:val="000000"/>
-          <w:shd w:val="clear" w:color="auto" w:fill="FFFFFF"/>
-          <w:lang w:val="en-US"/>
-        </w:rPr>
-      </w:pPr>
-      <w:r>
-        <w:rPr>
-          <w:color w:val="333333"/>
-          <w:shd w:val="clear" w:color="auto" w:fill="FFFFFF"/>
-          <w:lang w:val="en-US"/>
-        </w:rPr>
-        <w:lastRenderedPageBreak/>
-        <w:t>H. Sul, A. R. Dennis and L. I. Yuan, "Trading on Twitter: The Financial Information Content of Emotion in Social Media," </w:t>
-      </w:r>
-      <w:r>
-        <w:rPr>
-          <w:rStyle w:val="af5"/>
-          <w:color w:val="333333"/>
-          <w:shd w:val="clear" w:color="auto" w:fill="FFFFFF"/>
-          <w:lang w:val="en-US"/>
-        </w:rPr>
-        <w:t>2014 47th Hawaii International Conference on System Sciences</w:t>
-      </w:r>
-      <w:r>
-        <w:rPr>
-          <w:color w:val="333333"/>
-          <w:shd w:val="clear" w:color="auto" w:fill="FFFFFF"/>
-          <w:lang w:val="en-US"/>
-        </w:rPr>
-        <w:t>, Waikoloa, HI, 2014, pp. 806-815, doi: 10.1109/HICSS.2014.107.</w:t>
-      </w:r>
-    </w:p>
-    <w:p>
-      <w:pPr>
-        <w:pStyle w:val="a5"/>
-        <w:numPr>
-          <w:ilvl w:val="0"/>
-          <w:numId w:val="8"/>
-        </w:numPr>
-        <w:spacing w:line="360" w:lineRule="auto"/>
-        <w:jc w:val="both"/>
-        <w:rPr>
-          <w:bCs/>
-          <w:color w:val="000000"/>
-          <w:shd w:val="clear" w:color="auto" w:fill="FFFFFF"/>
-          <w:lang w:val="en-US"/>
-        </w:rPr>
-      </w:pPr>
-      <w:r>
-        <w:rPr>
-          <w:rStyle w:val="af2"/>
-          <w:b w:val="0"/>
-          <w:color w:val="000000"/>
-          <w:shd w:val="clear" w:color="auto" w:fill="FFFFFF"/>
-          <w:lang w:val="en-US"/>
-        </w:rPr>
-        <w:t xml:space="preserve">Kissan Joseph, M. Babajide Wintoki, Zelin Zhang (2011). Forecasting Abnormal Stock Returns and Trading Volume Using Investor Sentiment: Evidence from Online Search. </w:t>
-      </w:r>
-      <w:r>
-        <w:rPr>
-          <w:lang w:val="en-US"/>
-        </w:rPr>
-        <w:t>International Journal of Forecasting, January 2011</w:t>
-      </w:r>
-    </w:p>
-    <w:p>
-      <w:pPr>
-        <w:pStyle w:val="a5"/>
-        <w:numPr>
-          <w:ilvl w:val="0"/>
-          <w:numId w:val="8"/>
-        </w:numPr>
-        <w:spacing w:line="360" w:lineRule="auto"/>
-        <w:jc w:val="both"/>
-        <w:rPr>
-          <w:bCs/>
-          <w:color w:val="000000"/>
-          <w:shd w:val="clear" w:color="auto" w:fill="FFFFFF"/>
-          <w:lang w:val="en-US"/>
-        </w:rPr>
-      </w:pPr>
-      <w:r>
-        <w:rPr>
-          <w:lang w:val="en-US"/>
-        </w:rPr>
-        <w:t>Baker, M., and Wurgler, J., 2012, Comovement and Predictability Relationships between Bonds and the Cross-Section of Stocks, Review of Asset Pricing Studies, 2 (1), 57-87.</w:t>
-      </w:r>
-    </w:p>
-    <w:p>
-      <w:pPr>
-        <w:pStyle w:val="a5"/>
-        <w:numPr>
-          <w:ilvl w:val="0"/>
-          <w:numId w:val="8"/>
-        </w:numPr>
-        <w:spacing w:line="360" w:lineRule="auto"/>
-        <w:jc w:val="both"/>
-        <w:rPr>
-          <w:bCs/>
-          <w:color w:val="000000"/>
-          <w:shd w:val="clear" w:color="auto" w:fill="FFFFFF"/>
-          <w:lang w:val="en-US"/>
-        </w:rPr>
-      </w:pPr>
-      <w:r>
-        <w:rPr>
-          <w:color w:val="222222"/>
-          <w:shd w:val="clear" w:color="auto" w:fill="FFFFFF"/>
-          <w:lang w:val="en-US"/>
-        </w:rPr>
-        <w:t>Laborda, R., Olmo, J., 2014. Investor sentiment and bond risk premia. </w:t>
-      </w:r>
-      <w:r>
-        <w:rPr>
-          <w:i/>
-          <w:iCs/>
-          <w:color w:val="222222"/>
-          <w:shd w:val="clear" w:color="auto" w:fill="FFFFFF"/>
-        </w:rPr>
-        <w:t>Journal of Financial Markets</w:t>
-      </w:r>
-      <w:r>
-        <w:rPr>
-          <w:color w:val="222222"/>
-          <w:shd w:val="clear" w:color="auto" w:fill="FFFFFF"/>
-        </w:rPr>
-        <w:t>, </w:t>
-      </w:r>
-      <w:r>
-        <w:rPr>
-          <w:i/>
-          <w:iCs/>
-          <w:color w:val="222222"/>
-          <w:shd w:val="clear" w:color="auto" w:fill="FFFFFF"/>
-        </w:rPr>
-        <w:t>18</w:t>
-      </w:r>
-      <w:r>
-        <w:rPr>
-          <w:color w:val="222222"/>
-          <w:shd w:val="clear" w:color="auto" w:fill="FFFFFF"/>
-        </w:rPr>
-        <w:t>, pp.206-233.</w:t>
-      </w:r>
-    </w:p>
-    <w:p>
-      <w:pPr>
-        <w:pStyle w:val="a5"/>
-        <w:numPr>
-          <w:ilvl w:val="0"/>
-          <w:numId w:val="8"/>
-        </w:numPr>
-        <w:spacing w:line="360" w:lineRule="auto"/>
-        <w:jc w:val="both"/>
-        <w:rPr>
-          <w:rStyle w:val="af2"/>
-          <w:b w:val="0"/>
-          <w:color w:val="000000"/>
-          <w:shd w:val="clear" w:color="auto" w:fill="FFFFFF"/>
-          <w:lang w:val="en-US"/>
-        </w:rPr>
-      </w:pPr>
-      <w:r>
-        <w:rPr>
-          <w:rStyle w:val="af2"/>
-          <w:b w:val="0"/>
-          <w:color w:val="000000"/>
-          <w:shd w:val="clear" w:color="auto" w:fill="FFFFFF"/>
-          <w:lang w:val="en-US"/>
-        </w:rPr>
-        <w:t xml:space="preserve">PAUL C. TETLOCK. </w:t>
-      </w:r>
-      <w:r>
-        <w:rPr>
-          <w:lang w:val="en-US"/>
-        </w:rPr>
-        <w:t xml:space="preserve">Giving Content to Investor Sentiment: The Role of Media in the Stock Market. </w:t>
-      </w:r>
-      <w:r>
-        <w:t>THE JOURNAL OF FINANCE</w:t>
-      </w:r>
-      <w:r>
-        <w:rPr>
-          <w:lang w:val="en-US"/>
-        </w:rPr>
-        <w:t xml:space="preserve">, </w:t>
-      </w:r>
-      <w:r>
-        <w:t>VOL. LXII, NO. 3</w:t>
-      </w:r>
-      <w:r>
-        <w:rPr>
-          <w:lang w:val="en-US"/>
-        </w:rPr>
-        <w:t xml:space="preserve">, </w:t>
-      </w:r>
-      <w:r>
-        <w:t>JUNE 2007</w:t>
-      </w:r>
-    </w:p>
-    <w:p>
-      <w:pPr>
-        <w:pStyle w:val="6"/>
-        <w:spacing w:line="360" w:lineRule="auto"/>
-        <w:rPr>
-          <w:rStyle w:val="af2"/>
-          <w:rFonts w:ascii="Times New Roman" w:hAnsi="Times New Roman"/>
-          <w:b/>
-          <w:bCs/>
-          <w:sz w:val="28"/>
-          <w:szCs w:val="28"/>
-        </w:rPr>
-      </w:pPr>
-      <w:r>
-        <w:rPr>
-          <w:rStyle w:val="af2"/>
-          <w:rFonts w:ascii="Times New Roman" w:hAnsi="Times New Roman"/>
-          <w:b/>
-          <w:bCs/>
-          <w:sz w:val="28"/>
-          <w:szCs w:val="28"/>
-        </w:rPr>
-        <w:t>Прочее</w:t>
-      </w:r>
-    </w:p>
-    <w:p>
-      <w:pPr>
-        <w:rPr>
-          <w:sz w:val="24"/>
-          <w:szCs w:val="24"/>
-          <w:lang w:val="ru-RU"/>
-        </w:rPr>
-      </w:pPr>
-      <w:r>
-        <w:rPr>
-          <w:sz w:val="24"/>
-          <w:szCs w:val="24"/>
-          <w:lang w:val="ru-RU"/>
-        </w:rPr>
-        <w:t>Ссылка на гитхаб репозиторий со всеми данными и моделями:</w:t>
-      </w:r>
+        <w:rPr>
+          <w:sz w:val="24"/>
+          <w:szCs w:val="24"/>
+          <w:lang w:val="ru-RU"/>
+        </w:rPr>
+      </w:pPr>
+      <w:r>
+        <w:rPr>
+          <w:sz w:val="24"/>
+          <w:szCs w:val="24"/>
+          <w:lang w:val="ru-RU"/>
+        </w:rPr>
+        <w:t xml:space="preserve">Ссылка на </w:t>
+      </w:r>
+      <w:proofErr w:type="spellStart"/>
+      <w:r>
+        <w:rPr>
+          <w:sz w:val="24"/>
+          <w:szCs w:val="24"/>
+          <w:lang w:val="ru-RU"/>
+        </w:rPr>
+        <w:t>гитхаб</w:t>
+      </w:r>
+      <w:proofErr w:type="spellEnd"/>
+      <w:r>
+        <w:rPr>
+          <w:sz w:val="24"/>
+          <w:szCs w:val="24"/>
+          <w:lang w:val="ru-RU"/>
+        </w:rPr>
+        <w:t xml:space="preserve"> репозиторий со всеми данными и моделями:</w:t>
+      </w:r>
+      <w:r>
+        <w:rPr>
+          <w:sz w:val="24"/>
+          <w:szCs w:val="24"/>
+          <w:lang w:val="ru-RU"/>
+        </w:rPr>
+        <w:t xml:space="preserve"> </w:t>
+      </w:r>
+      <w:hyperlink r:id="rId13" w:history="1">
+        <w:r>
+          <w:rPr>
+            <w:rStyle w:val="a6"/>
+            <w:sz w:val="24"/>
+            <w:szCs w:val="24"/>
+            <w:lang w:val="ru-RU"/>
+          </w:rPr>
+          <w:t>https://clck.ru/Nux6n</w:t>
+        </w:r>
+      </w:hyperlink>
     </w:p>
     <w:sectPr>
-      <w:footerReference w:type="default" r:id="rId12"/>
+      <w:footerReference w:type="default" r:id="rId14"/>
       <w:pgSz w:w="11906" w:h="16838"/>
       <w:pgMar w:top="1134" w:right="850" w:bottom="1134" w:left="1701" w:header="0" w:footer="708" w:gutter="0"/>
       <w:pgNumType w:start="1"/>
